--- a/doc/Original Documents/Tarea Integradora 3 - Tabla de trazabilidad.docx
+++ b/doc/Original Documents/Tarea Integradora 3 - Tabla de trazabilidad.docx
@@ -193,17 +193,8 @@
                 <w:sz w:val="20"/>
                 <w:szCs w:val="20"/>
               </w:rPr>
-              <w:t xml:space="preserve">RF0- Registrar </w:t>
-            </w:r>
-            <w:proofErr w:type="spellStart"/>
-            <w:r>
-              <w:rPr>
-                <w:sz w:val="20"/>
-                <w:szCs w:val="20"/>
-              </w:rPr>
-              <w:t>libros</w:t>
-            </w:r>
-            <w:proofErr w:type="spellEnd"/>
+              <w:t>RF0- Registrar libros</w:t>
+            </w:r>
           </w:p>
           <w:p>
             <w:pPr>
@@ -291,30 +282,128 @@
                 <w:szCs w:val="20"/>
               </w:rPr>
             </w:pPr>
-            <w:proofErr w:type="spellStart"/>
-            <w:proofErr w:type="gramStart"/>
-            <w:r>
-              <w:rPr>
-                <w:sz w:val="20"/>
-                <w:szCs w:val="20"/>
-              </w:rPr>
-              <w:t>registerBibliographicProduct</w:t>
-            </w:r>
-            <w:proofErr w:type="spellEnd"/>
-            <w:r>
-              <w:rPr>
-                <w:sz w:val="20"/>
-                <w:szCs w:val="20"/>
-              </w:rPr>
-              <w:t>(</w:t>
-            </w:r>
-            <w:proofErr w:type="gramEnd"/>
-            <w:r>
-              <w:rPr>
-                <w:sz w:val="20"/>
-                <w:szCs w:val="20"/>
-              </w:rPr>
-              <w:t>)</w:t>
+            <w:r>
+              <w:rPr>
+                <w:sz w:val="20"/>
+                <w:szCs w:val="20"/>
+              </w:rPr>
+              <w:t>registerBibliographicProduct()</w:t>
+            </w:r>
+          </w:p>
+          <w:p>
+            <w:pPr>
+              <w:pStyle w:val="Prrafodelista"/>
+              <w:widowControl w:val="0"/>
+              <w:numPr>
+                <w:ilvl w:val="0"/>
+                <w:numId w:val="1"/>
+              </w:numPr>
+              <w:pBdr>
+                <w:top w:val="nil"/>
+                <w:left w:val="nil"/>
+                <w:bottom w:val="nil"/>
+                <w:right w:val="nil"/>
+                <w:between w:val="nil"/>
+              </w:pBdr>
+              <w:spacing w:line="240" w:lineRule="auto"/>
+              <w:rPr>
+                <w:sz w:val="20"/>
+                <w:szCs w:val="20"/>
+              </w:rPr>
+            </w:pPr>
+            <w:r>
+              <w:rPr>
+                <w:sz w:val="20"/>
+                <w:szCs w:val="20"/>
+              </w:rPr>
+              <w:t>validateInteger()</w:t>
+            </w:r>
+          </w:p>
+          <w:p>
+            <w:pPr>
+              <w:pStyle w:val="Prrafodelista"/>
+              <w:widowControl w:val="0"/>
+              <w:numPr>
+                <w:ilvl w:val="0"/>
+                <w:numId w:val="1"/>
+              </w:numPr>
+              <w:pBdr>
+                <w:top w:val="nil"/>
+                <w:left w:val="nil"/>
+                <w:bottom w:val="nil"/>
+                <w:right w:val="nil"/>
+                <w:between w:val="nil"/>
+              </w:pBdr>
+              <w:spacing w:line="240" w:lineRule="auto"/>
+              <w:rPr>
+                <w:sz w:val="20"/>
+                <w:szCs w:val="20"/>
+              </w:rPr>
+            </w:pPr>
+            <w:r>
+              <w:rPr>
+                <w:sz w:val="20"/>
+                <w:szCs w:val="20"/>
+              </w:rPr>
+              <w:t>readDate()</w:t>
+            </w:r>
+          </w:p>
+          <w:p>
+            <w:pPr>
+              <w:pStyle w:val="Prrafodelista"/>
+              <w:widowControl w:val="0"/>
+              <w:numPr>
+                <w:ilvl w:val="0"/>
+                <w:numId w:val="1"/>
+              </w:numPr>
+              <w:pBdr>
+                <w:top w:val="nil"/>
+                <w:left w:val="nil"/>
+                <w:bottom w:val="nil"/>
+                <w:right w:val="nil"/>
+                <w:between w:val="nil"/>
+              </w:pBdr>
+              <w:spacing w:line="240" w:lineRule="auto"/>
+              <w:rPr>
+                <w:sz w:val="20"/>
+                <w:szCs w:val="20"/>
+              </w:rPr>
+            </w:pPr>
+            <w:r>
+              <w:rPr>
+                <w:sz w:val="20"/>
+                <w:szCs w:val="20"/>
+              </w:rPr>
+              <w:t>validateDouble</w:t>
+            </w:r>
+          </w:p>
+          <w:p>
+            <w:pPr>
+              <w:pStyle w:val="Prrafodelista"/>
+              <w:widowControl w:val="0"/>
+              <w:numPr>
+                <w:ilvl w:val="0"/>
+                <w:numId w:val="1"/>
+              </w:numPr>
+              <w:pBdr>
+                <w:top w:val="nil"/>
+                <w:left w:val="nil"/>
+                <w:bottom w:val="nil"/>
+                <w:right w:val="nil"/>
+                <w:between w:val="nil"/>
+              </w:pBdr>
+              <w:spacing w:line="240" w:lineRule="auto"/>
+              <w:rPr>
+                <w:sz w:val="20"/>
+                <w:szCs w:val="20"/>
+              </w:rPr>
+            </w:pPr>
+            <w:r>
+              <w:rPr>
+                <w:sz w:val="20"/>
+                <w:szCs w:val="20"/>
+              </w:rPr>
+              <w:t>validateOptionInputByRange()</w:t>
             </w:r>
           </w:p>
         </w:tc>
@@ -380,7 +469,6 @@
                 <w:szCs w:val="20"/>
               </w:rPr>
             </w:pPr>
-            <w:proofErr w:type="spellStart"/>
             <w:r>
               <w:rPr>
                 <w:sz w:val="20"/>
@@ -388,7 +476,6 @@
               </w:rPr>
               <w:t>ReadXSystems</w:t>
             </w:r>
-            <w:proofErr w:type="spellEnd"/>
           </w:p>
         </w:tc>
         <w:tc>
@@ -423,8 +510,6 @@
                 <w:szCs w:val="20"/>
               </w:rPr>
             </w:pPr>
-            <w:proofErr w:type="spellStart"/>
-            <w:proofErr w:type="gramStart"/>
             <w:r>
               <w:rPr>
                 <w:sz w:val="20"/>
@@ -432,7 +517,6 @@
               </w:rPr>
               <w:t>addBook</w:t>
             </w:r>
-            <w:proofErr w:type="spellEnd"/>
             <w:r>
               <w:rPr>
                 <w:sz w:val="20"/>
@@ -440,20 +524,41 @@
               </w:rPr>
               <w:t>(</w:t>
             </w:r>
-            <w:proofErr w:type="gramEnd"/>
-            <w:r>
-              <w:rPr>
-                <w:sz w:val="20"/>
-                <w:szCs w:val="20"/>
-              </w:rPr>
-              <w:t>…</w:t>
-            </w:r>
             <w:r>
               <w:rPr>
                 <w:sz w:val="20"/>
                 <w:szCs w:val="20"/>
               </w:rPr>
               <w:t>)</w:t>
+            </w:r>
+          </w:p>
+          <w:p>
+            <w:pPr>
+              <w:pStyle w:val="Prrafodelista"/>
+              <w:widowControl w:val="0"/>
+              <w:numPr>
+                <w:ilvl w:val="0"/>
+                <w:numId w:val="1"/>
+              </w:numPr>
+              <w:pBdr>
+                <w:top w:val="nil"/>
+                <w:left w:val="nil"/>
+                <w:bottom w:val="nil"/>
+                <w:right w:val="nil"/>
+                <w:between w:val="nil"/>
+              </w:pBdr>
+              <w:spacing w:line="240" w:lineRule="auto"/>
+              <w:rPr>
+                <w:sz w:val="20"/>
+                <w:szCs w:val="20"/>
+              </w:rPr>
+            </w:pPr>
+            <w:r>
+              <w:rPr>
+                <w:sz w:val="20"/>
+                <w:szCs w:val="20"/>
+              </w:rPr>
+              <w:t>generateHexIdentifier</w:t>
             </w:r>
           </w:p>
         </w:tc>
@@ -560,28 +665,12 @@
                 <w:szCs w:val="20"/>
               </w:rPr>
             </w:pPr>
-            <w:proofErr w:type="gramStart"/>
-            <w:r>
-              <w:rPr>
-                <w:sz w:val="20"/>
-                <w:szCs w:val="20"/>
-              </w:rPr>
-              <w:t>Book(</w:t>
-            </w:r>
-            <w:proofErr w:type="gramEnd"/>
-            <w:r>
-              <w:rPr>
-                <w:sz w:val="20"/>
-                <w:szCs w:val="20"/>
-              </w:rPr>
-              <w:t>…</w:t>
-            </w:r>
-            <w:r>
-              <w:rPr>
-                <w:sz w:val="20"/>
-                <w:szCs w:val="20"/>
-              </w:rPr>
-              <w:t>)</w:t>
+            <w:r>
+              <w:rPr>
+                <w:sz w:val="20"/>
+                <w:szCs w:val="20"/>
+              </w:rPr>
+              <w:t>Book()</w:t>
             </w:r>
           </w:p>
         </w:tc>
@@ -611,23 +700,7 @@
                 <w:sz w:val="20"/>
                 <w:szCs w:val="20"/>
               </w:rPr>
-              <w:t xml:space="preserve">RF1- Registrar </w:t>
-            </w:r>
-            <w:proofErr w:type="spellStart"/>
-            <w:r>
-              <w:rPr>
-                <w:sz w:val="20"/>
-                <w:szCs w:val="20"/>
-              </w:rPr>
-              <w:t>revistas</w:t>
-            </w:r>
-            <w:proofErr w:type="spellEnd"/>
-            <w:r>
-              <w:rPr>
-                <w:sz w:val="20"/>
-                <w:szCs w:val="20"/>
-              </w:rPr>
-              <w:t>.</w:t>
+              <w:t>RF1- Registrar revistas.</w:t>
             </w:r>
           </w:p>
         </w:tc>
@@ -699,30 +772,128 @@
                 <w:szCs w:val="20"/>
               </w:rPr>
             </w:pPr>
-            <w:proofErr w:type="spellStart"/>
-            <w:proofErr w:type="gramStart"/>
-            <w:r>
-              <w:rPr>
-                <w:sz w:val="20"/>
-                <w:szCs w:val="20"/>
-              </w:rPr>
-              <w:t>registerBibliographicProduct</w:t>
-            </w:r>
-            <w:proofErr w:type="spellEnd"/>
-            <w:r>
-              <w:rPr>
-                <w:sz w:val="20"/>
-                <w:szCs w:val="20"/>
-              </w:rPr>
-              <w:t>(</w:t>
-            </w:r>
-            <w:proofErr w:type="gramEnd"/>
-            <w:r>
-              <w:rPr>
-                <w:sz w:val="20"/>
-                <w:szCs w:val="20"/>
-              </w:rPr>
-              <w:t>)</w:t>
+            <w:r>
+              <w:rPr>
+                <w:sz w:val="20"/>
+                <w:szCs w:val="20"/>
+              </w:rPr>
+              <w:t>registerBibliographicProduct()</w:t>
+            </w:r>
+          </w:p>
+          <w:p>
+            <w:pPr>
+              <w:pStyle w:val="Prrafodelista"/>
+              <w:widowControl w:val="0"/>
+              <w:numPr>
+                <w:ilvl w:val="0"/>
+                <w:numId w:val="1"/>
+              </w:numPr>
+              <w:pBdr>
+                <w:top w:val="nil"/>
+                <w:left w:val="nil"/>
+                <w:bottom w:val="nil"/>
+                <w:right w:val="nil"/>
+                <w:between w:val="nil"/>
+              </w:pBdr>
+              <w:spacing w:line="240" w:lineRule="auto"/>
+              <w:rPr>
+                <w:sz w:val="20"/>
+                <w:szCs w:val="20"/>
+              </w:rPr>
+            </w:pPr>
+            <w:r>
+              <w:rPr>
+                <w:sz w:val="20"/>
+                <w:szCs w:val="20"/>
+              </w:rPr>
+              <w:t>validateInteger()</w:t>
+            </w:r>
+          </w:p>
+          <w:p>
+            <w:pPr>
+              <w:pStyle w:val="Prrafodelista"/>
+              <w:widowControl w:val="0"/>
+              <w:numPr>
+                <w:ilvl w:val="0"/>
+                <w:numId w:val="1"/>
+              </w:numPr>
+              <w:pBdr>
+                <w:top w:val="nil"/>
+                <w:left w:val="nil"/>
+                <w:bottom w:val="nil"/>
+                <w:right w:val="nil"/>
+                <w:between w:val="nil"/>
+              </w:pBdr>
+              <w:spacing w:line="240" w:lineRule="auto"/>
+              <w:rPr>
+                <w:sz w:val="20"/>
+                <w:szCs w:val="20"/>
+              </w:rPr>
+            </w:pPr>
+            <w:r>
+              <w:rPr>
+                <w:sz w:val="20"/>
+                <w:szCs w:val="20"/>
+              </w:rPr>
+              <w:t>readDate()</w:t>
+            </w:r>
+          </w:p>
+          <w:p>
+            <w:pPr>
+              <w:pStyle w:val="Prrafodelista"/>
+              <w:widowControl w:val="0"/>
+              <w:numPr>
+                <w:ilvl w:val="0"/>
+                <w:numId w:val="1"/>
+              </w:numPr>
+              <w:pBdr>
+                <w:top w:val="nil"/>
+                <w:left w:val="nil"/>
+                <w:bottom w:val="nil"/>
+                <w:right w:val="nil"/>
+                <w:between w:val="nil"/>
+              </w:pBdr>
+              <w:spacing w:line="240" w:lineRule="auto"/>
+              <w:rPr>
+                <w:sz w:val="20"/>
+                <w:szCs w:val="20"/>
+              </w:rPr>
+            </w:pPr>
+            <w:r>
+              <w:rPr>
+                <w:sz w:val="20"/>
+                <w:szCs w:val="20"/>
+              </w:rPr>
+              <w:t>validateDouble</w:t>
+            </w:r>
+          </w:p>
+          <w:p>
+            <w:pPr>
+              <w:pStyle w:val="Prrafodelista"/>
+              <w:widowControl w:val="0"/>
+              <w:numPr>
+                <w:ilvl w:val="0"/>
+                <w:numId w:val="1"/>
+              </w:numPr>
+              <w:pBdr>
+                <w:top w:val="nil"/>
+                <w:left w:val="nil"/>
+                <w:bottom w:val="nil"/>
+                <w:right w:val="nil"/>
+                <w:between w:val="nil"/>
+              </w:pBdr>
+              <w:spacing w:line="240" w:lineRule="auto"/>
+              <w:rPr>
+                <w:sz w:val="20"/>
+                <w:szCs w:val="20"/>
+              </w:rPr>
+            </w:pPr>
+            <w:r>
+              <w:rPr>
+                <w:sz w:val="20"/>
+                <w:szCs w:val="20"/>
+              </w:rPr>
+              <w:t>validateOptionInputByRange()</w:t>
             </w:r>
           </w:p>
         </w:tc>
@@ -776,7 +947,6 @@
                 <w:szCs w:val="20"/>
               </w:rPr>
             </w:pPr>
-            <w:proofErr w:type="spellStart"/>
             <w:r>
               <w:rPr>
                 <w:sz w:val="20"/>
@@ -784,7 +954,6 @@
               </w:rPr>
               <w:t>ReadXSystems</w:t>
             </w:r>
-            <w:proofErr w:type="spellEnd"/>
           </w:p>
         </w:tc>
         <w:tc>
@@ -819,8 +988,6 @@
                 <w:szCs w:val="20"/>
               </w:rPr>
             </w:pPr>
-            <w:proofErr w:type="spellStart"/>
-            <w:proofErr w:type="gramStart"/>
             <w:r>
               <w:rPr>
                 <w:sz w:val="20"/>
@@ -828,7 +995,6 @@
               </w:rPr>
               <w:t>addMagazine</w:t>
             </w:r>
-            <w:proofErr w:type="spellEnd"/>
             <w:r>
               <w:rPr>
                 <w:sz w:val="20"/>
@@ -836,13 +1002,41 @@
               </w:rPr>
               <w:t>(</w:t>
             </w:r>
-            <w:proofErr w:type="gramEnd"/>
             <w:r>
               <w:rPr>
                 <w:sz w:val="20"/>
                 <w:szCs w:val="20"/>
               </w:rPr>
               <w:t>)</w:t>
+            </w:r>
+          </w:p>
+          <w:p>
+            <w:pPr>
+              <w:pStyle w:val="Prrafodelista"/>
+              <w:widowControl w:val="0"/>
+              <w:numPr>
+                <w:ilvl w:val="0"/>
+                <w:numId w:val="1"/>
+              </w:numPr>
+              <w:pBdr>
+                <w:top w:val="nil"/>
+                <w:left w:val="nil"/>
+                <w:bottom w:val="nil"/>
+                <w:right w:val="nil"/>
+                <w:between w:val="nil"/>
+              </w:pBdr>
+              <w:spacing w:line="240" w:lineRule="auto"/>
+              <w:rPr>
+                <w:sz w:val="20"/>
+                <w:szCs w:val="20"/>
+              </w:rPr>
+            </w:pPr>
+            <w:r>
+              <w:rPr>
+                <w:sz w:val="20"/>
+                <w:szCs w:val="20"/>
+              </w:rPr>
+              <w:t>generateAlphaIdentifier()</w:t>
             </w:r>
           </w:p>
         </w:tc>
@@ -937,21 +1131,12 @@
                 <w:szCs w:val="20"/>
               </w:rPr>
             </w:pPr>
-            <w:proofErr w:type="gramStart"/>
-            <w:r>
-              <w:rPr>
-                <w:sz w:val="20"/>
-                <w:szCs w:val="20"/>
-              </w:rPr>
-              <w:t>Magazine(</w:t>
-            </w:r>
-            <w:proofErr w:type="gramEnd"/>
-            <w:r>
-              <w:rPr>
-                <w:sz w:val="20"/>
-                <w:szCs w:val="20"/>
-              </w:rPr>
-              <w:t>)</w:t>
+            <w:r>
+              <w:rPr>
+                <w:sz w:val="20"/>
+                <w:szCs w:val="20"/>
+              </w:rPr>
+              <w:t>Magazine()</w:t>
             </w:r>
           </w:p>
         </w:tc>
@@ -981,33 +1166,8 @@
                 <w:sz w:val="20"/>
                 <w:szCs w:val="20"/>
               </w:rPr>
-              <w:t xml:space="preserve">RF2- </w:t>
-            </w:r>
-            <w:proofErr w:type="spellStart"/>
-            <w:r>
-              <w:rPr>
-                <w:sz w:val="20"/>
-                <w:szCs w:val="20"/>
-              </w:rPr>
-              <w:t>Modificar</w:t>
-            </w:r>
-            <w:proofErr w:type="spellEnd"/>
-            <w:r>
-              <w:rPr>
-                <w:sz w:val="20"/>
-                <w:szCs w:val="20"/>
-              </w:rPr>
-              <w:t xml:space="preserve"> </w:t>
-            </w:r>
-            <w:proofErr w:type="spellStart"/>
-            <w:r>
-              <w:rPr>
-                <w:sz w:val="20"/>
-                <w:szCs w:val="20"/>
-              </w:rPr>
-              <w:t>libros</w:t>
-            </w:r>
-            <w:proofErr w:type="spellEnd"/>
+              <w:t>RF2- Modificar libros</w:t>
+            </w:r>
           </w:p>
         </w:tc>
         <w:tc>
@@ -1078,30 +1238,128 @@
                 <w:szCs w:val="20"/>
               </w:rPr>
             </w:pPr>
-            <w:proofErr w:type="spellStart"/>
-            <w:proofErr w:type="gramStart"/>
-            <w:r>
-              <w:rPr>
-                <w:sz w:val="20"/>
-                <w:szCs w:val="20"/>
-              </w:rPr>
-              <w:t>modifyBibliographicProductInfo</w:t>
-            </w:r>
-            <w:proofErr w:type="spellEnd"/>
-            <w:r>
-              <w:rPr>
-                <w:sz w:val="20"/>
-                <w:szCs w:val="20"/>
-              </w:rPr>
-              <w:t>(</w:t>
-            </w:r>
-            <w:proofErr w:type="gramEnd"/>
-            <w:r>
-              <w:rPr>
-                <w:sz w:val="20"/>
-                <w:szCs w:val="20"/>
-              </w:rPr>
-              <w:t>)</w:t>
+            <w:r>
+              <w:rPr>
+                <w:sz w:val="20"/>
+                <w:szCs w:val="20"/>
+              </w:rPr>
+              <w:t>modifyBibliographicProductInfo()</w:t>
+            </w:r>
+          </w:p>
+          <w:p>
+            <w:pPr>
+              <w:pStyle w:val="Prrafodelista"/>
+              <w:widowControl w:val="0"/>
+              <w:numPr>
+                <w:ilvl w:val="0"/>
+                <w:numId w:val="1"/>
+              </w:numPr>
+              <w:pBdr>
+                <w:top w:val="nil"/>
+                <w:left w:val="nil"/>
+                <w:bottom w:val="nil"/>
+                <w:right w:val="nil"/>
+                <w:between w:val="nil"/>
+              </w:pBdr>
+              <w:spacing w:line="240" w:lineRule="auto"/>
+              <w:rPr>
+                <w:sz w:val="20"/>
+                <w:szCs w:val="20"/>
+              </w:rPr>
+            </w:pPr>
+            <w:r>
+              <w:rPr>
+                <w:sz w:val="20"/>
+                <w:szCs w:val="20"/>
+              </w:rPr>
+              <w:t>validateInteger()</w:t>
+            </w:r>
+          </w:p>
+          <w:p>
+            <w:pPr>
+              <w:pStyle w:val="Prrafodelista"/>
+              <w:widowControl w:val="0"/>
+              <w:numPr>
+                <w:ilvl w:val="0"/>
+                <w:numId w:val="1"/>
+              </w:numPr>
+              <w:pBdr>
+                <w:top w:val="nil"/>
+                <w:left w:val="nil"/>
+                <w:bottom w:val="nil"/>
+                <w:right w:val="nil"/>
+                <w:between w:val="nil"/>
+              </w:pBdr>
+              <w:spacing w:line="240" w:lineRule="auto"/>
+              <w:rPr>
+                <w:sz w:val="20"/>
+                <w:szCs w:val="20"/>
+              </w:rPr>
+            </w:pPr>
+            <w:r>
+              <w:rPr>
+                <w:sz w:val="20"/>
+                <w:szCs w:val="20"/>
+              </w:rPr>
+              <w:t>readDate()</w:t>
+            </w:r>
+          </w:p>
+          <w:p>
+            <w:pPr>
+              <w:pStyle w:val="Prrafodelista"/>
+              <w:widowControl w:val="0"/>
+              <w:numPr>
+                <w:ilvl w:val="0"/>
+                <w:numId w:val="1"/>
+              </w:numPr>
+              <w:pBdr>
+                <w:top w:val="nil"/>
+                <w:left w:val="nil"/>
+                <w:bottom w:val="nil"/>
+                <w:right w:val="nil"/>
+                <w:between w:val="nil"/>
+              </w:pBdr>
+              <w:spacing w:line="240" w:lineRule="auto"/>
+              <w:rPr>
+                <w:sz w:val="20"/>
+                <w:szCs w:val="20"/>
+              </w:rPr>
+            </w:pPr>
+            <w:r>
+              <w:rPr>
+                <w:sz w:val="20"/>
+                <w:szCs w:val="20"/>
+              </w:rPr>
+              <w:t>validateDouble</w:t>
+            </w:r>
+          </w:p>
+          <w:p>
+            <w:pPr>
+              <w:pStyle w:val="Prrafodelista"/>
+              <w:widowControl w:val="0"/>
+              <w:numPr>
+                <w:ilvl w:val="0"/>
+                <w:numId w:val="1"/>
+              </w:numPr>
+              <w:pBdr>
+                <w:top w:val="nil"/>
+                <w:left w:val="nil"/>
+                <w:bottom w:val="nil"/>
+                <w:right w:val="nil"/>
+                <w:between w:val="nil"/>
+              </w:pBdr>
+              <w:spacing w:line="240" w:lineRule="auto"/>
+              <w:rPr>
+                <w:sz w:val="20"/>
+                <w:szCs w:val="20"/>
+              </w:rPr>
+            </w:pPr>
+            <w:r>
+              <w:rPr>
+                <w:sz w:val="20"/>
+                <w:szCs w:val="20"/>
+              </w:rPr>
+              <w:t>validateOptionInputByRange()</w:t>
             </w:r>
           </w:p>
         </w:tc>
@@ -1155,7 +1413,6 @@
                 <w:szCs w:val="20"/>
               </w:rPr>
             </w:pPr>
-            <w:proofErr w:type="spellStart"/>
             <w:r>
               <w:rPr>
                 <w:sz w:val="20"/>
@@ -1170,7 +1427,6 @@
               </w:rPr>
               <w:t>XSystems</w:t>
             </w:r>
-            <w:proofErr w:type="spellEnd"/>
           </w:p>
         </w:tc>
         <w:tc>
@@ -1205,55 +1461,129 @@
                 <w:szCs w:val="20"/>
               </w:rPr>
             </w:pPr>
-            <w:proofErr w:type="spellStart"/>
-            <w:proofErr w:type="gramStart"/>
-            <w:r>
-              <w:rPr>
-                <w:sz w:val="20"/>
-                <w:szCs w:val="20"/>
-              </w:rPr>
-              <w:t>searchBibliographicProductByID</w:t>
-            </w:r>
-            <w:proofErr w:type="spellEnd"/>
-            <w:r>
-              <w:rPr>
-                <w:sz w:val="20"/>
-                <w:szCs w:val="20"/>
-              </w:rPr>
-              <w:t>(</w:t>
-            </w:r>
-            <w:proofErr w:type="gramEnd"/>
-            <w:r>
-              <w:rPr>
-                <w:sz w:val="20"/>
-                <w:szCs w:val="20"/>
-              </w:rPr>
-              <w:t>)</w:t>
-            </w:r>
-          </w:p>
-          <w:p>
-            <w:pPr>
-              <w:pStyle w:val="Prrafodelista"/>
-              <w:widowControl w:val="0"/>
-              <w:numPr>
-                <w:ilvl w:val="0"/>
-                <w:numId w:val="1"/>
-              </w:numPr>
-              <w:pBdr>
-                <w:top w:val="nil"/>
-                <w:left w:val="nil"/>
-                <w:bottom w:val="nil"/>
-                <w:right w:val="nil"/>
-                <w:between w:val="nil"/>
-              </w:pBdr>
-              <w:spacing w:line="240" w:lineRule="auto"/>
-              <w:rPr>
-                <w:sz w:val="20"/>
-                <w:szCs w:val="20"/>
-              </w:rPr>
-            </w:pPr>
-            <w:proofErr w:type="spellStart"/>
-            <w:proofErr w:type="gramStart"/>
+            <w:r>
+              <w:rPr>
+                <w:sz w:val="20"/>
+                <w:szCs w:val="20"/>
+              </w:rPr>
+              <w:t>search</w:t>
+            </w:r>
+            <w:r>
+              <w:rPr>
+                <w:sz w:val="20"/>
+                <w:szCs w:val="20"/>
+              </w:rPr>
+              <w:t>UserArrayPosition()</w:t>
+            </w:r>
+          </w:p>
+          <w:p>
+            <w:pPr>
+              <w:pStyle w:val="Prrafodelista"/>
+              <w:widowControl w:val="0"/>
+              <w:numPr>
+                <w:ilvl w:val="0"/>
+                <w:numId w:val="1"/>
+              </w:numPr>
+              <w:pBdr>
+                <w:top w:val="nil"/>
+                <w:left w:val="nil"/>
+                <w:bottom w:val="nil"/>
+                <w:right w:val="nil"/>
+                <w:between w:val="nil"/>
+              </w:pBdr>
+              <w:spacing w:line="240" w:lineRule="auto"/>
+              <w:rPr>
+                <w:sz w:val="20"/>
+                <w:szCs w:val="20"/>
+              </w:rPr>
+            </w:pPr>
+            <w:r>
+              <w:rPr>
+                <w:sz w:val="20"/>
+                <w:szCs w:val="20"/>
+              </w:rPr>
+              <w:t>checkProductType()</w:t>
+            </w:r>
+          </w:p>
+          <w:p>
+            <w:pPr>
+              <w:pStyle w:val="Prrafodelista"/>
+              <w:widowControl w:val="0"/>
+              <w:numPr>
+                <w:ilvl w:val="0"/>
+                <w:numId w:val="1"/>
+              </w:numPr>
+              <w:pBdr>
+                <w:top w:val="nil"/>
+                <w:left w:val="nil"/>
+                <w:bottom w:val="nil"/>
+                <w:right w:val="nil"/>
+                <w:between w:val="nil"/>
+              </w:pBdr>
+              <w:spacing w:line="240" w:lineRule="auto"/>
+              <w:rPr>
+                <w:sz w:val="20"/>
+                <w:szCs w:val="20"/>
+              </w:rPr>
+            </w:pPr>
+            <w:r>
+              <w:rPr>
+                <w:sz w:val="20"/>
+                <w:szCs w:val="20"/>
+              </w:rPr>
+              <w:t>getProductByPoistion</w:t>
+            </w:r>
+          </w:p>
+          <w:p>
+            <w:pPr>
+              <w:pStyle w:val="Prrafodelista"/>
+              <w:widowControl w:val="0"/>
+              <w:numPr>
+                <w:ilvl w:val="0"/>
+                <w:numId w:val="1"/>
+              </w:numPr>
+              <w:pBdr>
+                <w:top w:val="nil"/>
+                <w:left w:val="nil"/>
+                <w:bottom w:val="nil"/>
+                <w:right w:val="nil"/>
+                <w:between w:val="nil"/>
+              </w:pBdr>
+              <w:spacing w:line="240" w:lineRule="auto"/>
+              <w:rPr>
+                <w:sz w:val="20"/>
+                <w:szCs w:val="20"/>
+              </w:rPr>
+            </w:pPr>
+            <w:r>
+              <w:rPr>
+                <w:sz w:val="20"/>
+                <w:szCs w:val="20"/>
+              </w:rPr>
+              <w:t>getProductCastedBook()</w:t>
+            </w:r>
+          </w:p>
+          <w:p>
+            <w:pPr>
+              <w:pStyle w:val="Prrafodelista"/>
+              <w:widowControl w:val="0"/>
+              <w:numPr>
+                <w:ilvl w:val="0"/>
+                <w:numId w:val="1"/>
+              </w:numPr>
+              <w:pBdr>
+                <w:top w:val="nil"/>
+                <w:left w:val="nil"/>
+                <w:bottom w:val="nil"/>
+                <w:right w:val="nil"/>
+                <w:between w:val="nil"/>
+              </w:pBdr>
+              <w:spacing w:line="240" w:lineRule="auto"/>
+              <w:rPr>
+                <w:sz w:val="20"/>
+                <w:szCs w:val="20"/>
+              </w:rPr>
+            </w:pPr>
             <w:r>
               <w:rPr>
                 <w:sz w:val="20"/>
@@ -1261,21 +1591,12 @@
               </w:rPr>
               <w:t>modifyBookInfo</w:t>
             </w:r>
-            <w:proofErr w:type="spellEnd"/>
-            <w:r>
-              <w:rPr>
-                <w:sz w:val="20"/>
-                <w:szCs w:val="20"/>
-              </w:rPr>
-              <w:t>(</w:t>
-            </w:r>
-            <w:proofErr w:type="gramEnd"/>
-            <w:r>
-              <w:rPr>
-                <w:sz w:val="20"/>
-                <w:szCs w:val="20"/>
-              </w:rPr>
-              <w:t>)</w:t>
+            <w:r>
+              <w:rPr>
+                <w:sz w:val="20"/>
+                <w:szCs w:val="20"/>
+              </w:rPr>
+              <w:t>()</w:t>
             </w:r>
           </w:p>
         </w:tc>
@@ -1329,7 +1650,6 @@
                 <w:szCs w:val="20"/>
               </w:rPr>
             </w:pPr>
-            <w:proofErr w:type="spellStart"/>
             <w:r>
               <w:rPr>
                 <w:sz w:val="20"/>
@@ -1337,7 +1657,6 @@
               </w:rPr>
               <w:t>BibliographicProduct</w:t>
             </w:r>
-            <w:proofErr w:type="spellEnd"/>
           </w:p>
         </w:tc>
         <w:tc>
@@ -1372,8 +1691,150 @@
                 <w:szCs w:val="20"/>
               </w:rPr>
             </w:pPr>
-            <w:proofErr w:type="spellStart"/>
-            <w:proofErr w:type="gramStart"/>
+            <w:r>
+              <w:rPr>
+                <w:sz w:val="20"/>
+                <w:szCs w:val="20"/>
+              </w:rPr>
+              <w:t>g</w:t>
+            </w:r>
+            <w:r>
+              <w:rPr>
+                <w:sz w:val="20"/>
+                <w:szCs w:val="20"/>
+              </w:rPr>
+              <w:t>etName()</w:t>
+            </w:r>
+          </w:p>
+          <w:p>
+            <w:pPr>
+              <w:pStyle w:val="Prrafodelista"/>
+              <w:widowControl w:val="0"/>
+              <w:numPr>
+                <w:ilvl w:val="0"/>
+                <w:numId w:val="1"/>
+              </w:numPr>
+              <w:pBdr>
+                <w:top w:val="nil"/>
+                <w:left w:val="nil"/>
+                <w:bottom w:val="nil"/>
+                <w:right w:val="nil"/>
+                <w:between w:val="nil"/>
+              </w:pBdr>
+              <w:spacing w:line="240" w:lineRule="auto"/>
+              <w:rPr>
+                <w:sz w:val="20"/>
+                <w:szCs w:val="20"/>
+              </w:rPr>
+            </w:pPr>
+            <w:r>
+              <w:rPr>
+                <w:sz w:val="20"/>
+                <w:szCs w:val="20"/>
+              </w:rPr>
+              <w:t>g</w:t>
+            </w:r>
+            <w:r>
+              <w:rPr>
+                <w:sz w:val="20"/>
+                <w:szCs w:val="20"/>
+              </w:rPr>
+              <w:t>etNumPages()</w:t>
+            </w:r>
+          </w:p>
+          <w:p>
+            <w:pPr>
+              <w:pStyle w:val="Prrafodelista"/>
+              <w:widowControl w:val="0"/>
+              <w:numPr>
+                <w:ilvl w:val="0"/>
+                <w:numId w:val="1"/>
+              </w:numPr>
+              <w:pBdr>
+                <w:top w:val="nil"/>
+                <w:left w:val="nil"/>
+                <w:bottom w:val="nil"/>
+                <w:right w:val="nil"/>
+                <w:between w:val="nil"/>
+              </w:pBdr>
+              <w:spacing w:line="240" w:lineRule="auto"/>
+              <w:rPr>
+                <w:sz w:val="20"/>
+                <w:szCs w:val="20"/>
+              </w:rPr>
+            </w:pPr>
+            <w:r>
+              <w:rPr>
+                <w:sz w:val="20"/>
+                <w:szCs w:val="20"/>
+              </w:rPr>
+              <w:t>g</w:t>
+            </w:r>
+            <w:r>
+              <w:rPr>
+                <w:sz w:val="20"/>
+                <w:szCs w:val="20"/>
+              </w:rPr>
+              <w:t>etURL()</w:t>
+            </w:r>
+          </w:p>
+          <w:p>
+            <w:pPr>
+              <w:pStyle w:val="Prrafodelista"/>
+              <w:widowControl w:val="0"/>
+              <w:numPr>
+                <w:ilvl w:val="0"/>
+                <w:numId w:val="1"/>
+              </w:numPr>
+              <w:pBdr>
+                <w:top w:val="nil"/>
+                <w:left w:val="nil"/>
+                <w:bottom w:val="nil"/>
+                <w:right w:val="nil"/>
+                <w:between w:val="nil"/>
+              </w:pBdr>
+              <w:spacing w:line="240" w:lineRule="auto"/>
+              <w:rPr>
+                <w:sz w:val="20"/>
+                <w:szCs w:val="20"/>
+              </w:rPr>
+            </w:pPr>
+            <w:r>
+              <w:rPr>
+                <w:sz w:val="20"/>
+                <w:szCs w:val="20"/>
+              </w:rPr>
+              <w:t>g</w:t>
+            </w:r>
+            <w:r>
+              <w:rPr>
+                <w:sz w:val="20"/>
+                <w:szCs w:val="20"/>
+              </w:rPr>
+              <w:t>etPrice()</w:t>
+            </w:r>
+          </w:p>
+          <w:p>
+            <w:pPr>
+              <w:pStyle w:val="Prrafodelista"/>
+              <w:widowControl w:val="0"/>
+              <w:numPr>
+                <w:ilvl w:val="0"/>
+                <w:numId w:val="1"/>
+              </w:numPr>
+              <w:pBdr>
+                <w:top w:val="nil"/>
+                <w:left w:val="nil"/>
+                <w:bottom w:val="nil"/>
+                <w:right w:val="nil"/>
+                <w:between w:val="nil"/>
+              </w:pBdr>
+              <w:spacing w:line="240" w:lineRule="auto"/>
+              <w:rPr>
+                <w:sz w:val="20"/>
+                <w:szCs w:val="20"/>
+              </w:rPr>
+            </w:pPr>
             <w:r>
               <w:rPr>
                 <w:sz w:val="20"/>
@@ -1386,164 +1847,94 @@
                 <w:sz w:val="20"/>
                 <w:szCs w:val="20"/>
               </w:rPr>
-              <w:t>Name</w:t>
-            </w:r>
-            <w:proofErr w:type="spellEnd"/>
-            <w:r>
-              <w:rPr>
-                <w:sz w:val="20"/>
-                <w:szCs w:val="20"/>
-              </w:rPr>
-              <w:t>(</w:t>
-            </w:r>
-            <w:proofErr w:type="gramEnd"/>
-            <w:r>
-              <w:rPr>
-                <w:sz w:val="20"/>
-                <w:szCs w:val="20"/>
-              </w:rPr>
-              <w:t>)</w:t>
-            </w:r>
-          </w:p>
-          <w:p>
-            <w:pPr>
-              <w:pStyle w:val="Prrafodelista"/>
-              <w:widowControl w:val="0"/>
-              <w:numPr>
-                <w:ilvl w:val="0"/>
-                <w:numId w:val="1"/>
-              </w:numPr>
-              <w:pBdr>
-                <w:top w:val="nil"/>
-                <w:left w:val="nil"/>
-                <w:bottom w:val="nil"/>
-                <w:right w:val="nil"/>
-                <w:between w:val="nil"/>
-              </w:pBdr>
-              <w:spacing w:line="240" w:lineRule="auto"/>
-              <w:rPr>
-                <w:sz w:val="20"/>
-                <w:szCs w:val="20"/>
-              </w:rPr>
-            </w:pPr>
-            <w:proofErr w:type="spellStart"/>
-            <w:proofErr w:type="gramStart"/>
-            <w:r>
-              <w:rPr>
-                <w:sz w:val="20"/>
-                <w:szCs w:val="20"/>
-              </w:rPr>
-              <w:t>setNumPages</w:t>
-            </w:r>
-            <w:proofErr w:type="spellEnd"/>
-            <w:r>
-              <w:rPr>
-                <w:sz w:val="20"/>
-                <w:szCs w:val="20"/>
-              </w:rPr>
-              <w:t>(</w:t>
-            </w:r>
-            <w:proofErr w:type="gramEnd"/>
-            <w:r>
-              <w:rPr>
-                <w:sz w:val="20"/>
-                <w:szCs w:val="20"/>
-              </w:rPr>
-              <w:t>)</w:t>
-            </w:r>
-          </w:p>
-          <w:p>
-            <w:pPr>
-              <w:pStyle w:val="Prrafodelista"/>
-              <w:widowControl w:val="0"/>
-              <w:numPr>
-                <w:ilvl w:val="0"/>
-                <w:numId w:val="1"/>
-              </w:numPr>
-              <w:pBdr>
-                <w:top w:val="nil"/>
-                <w:left w:val="nil"/>
-                <w:bottom w:val="nil"/>
-                <w:right w:val="nil"/>
-                <w:between w:val="nil"/>
-              </w:pBdr>
-              <w:spacing w:line="240" w:lineRule="auto"/>
-              <w:rPr>
-                <w:sz w:val="20"/>
-                <w:szCs w:val="20"/>
-              </w:rPr>
-            </w:pPr>
-            <w:proofErr w:type="spellStart"/>
-            <w:proofErr w:type="gramStart"/>
-            <w:r>
-              <w:rPr>
-                <w:sz w:val="20"/>
-                <w:szCs w:val="20"/>
-              </w:rPr>
-              <w:t>setURL</w:t>
-            </w:r>
-            <w:proofErr w:type="spellEnd"/>
-            <w:r>
-              <w:rPr>
-                <w:sz w:val="20"/>
-                <w:szCs w:val="20"/>
-              </w:rPr>
-              <w:t>(</w:t>
-            </w:r>
-            <w:proofErr w:type="gramEnd"/>
-            <w:r>
-              <w:rPr>
-                <w:sz w:val="20"/>
-                <w:szCs w:val="20"/>
-              </w:rPr>
-              <w:t>)</w:t>
-            </w:r>
-          </w:p>
-          <w:p>
-            <w:pPr>
-              <w:pStyle w:val="Prrafodelista"/>
-              <w:widowControl w:val="0"/>
-              <w:numPr>
-                <w:ilvl w:val="0"/>
-                <w:numId w:val="1"/>
-              </w:numPr>
-              <w:pBdr>
-                <w:top w:val="nil"/>
-                <w:left w:val="nil"/>
-                <w:bottom w:val="nil"/>
-                <w:right w:val="nil"/>
-                <w:between w:val="nil"/>
-              </w:pBdr>
-              <w:spacing w:line="240" w:lineRule="auto"/>
-              <w:rPr>
-                <w:sz w:val="20"/>
-                <w:szCs w:val="20"/>
-              </w:rPr>
-            </w:pPr>
-            <w:proofErr w:type="spellStart"/>
-            <w:proofErr w:type="gramStart"/>
-            <w:r>
-              <w:rPr>
-                <w:sz w:val="20"/>
-                <w:szCs w:val="20"/>
-              </w:rPr>
-              <w:t>setPrice</w:t>
-            </w:r>
-            <w:proofErr w:type="spellEnd"/>
-            <w:r>
-              <w:rPr>
-                <w:sz w:val="20"/>
-                <w:szCs w:val="20"/>
-              </w:rPr>
-              <w:t>(</w:t>
-            </w:r>
-            <w:proofErr w:type="gramEnd"/>
-            <w:r>
-              <w:rPr>
-                <w:sz w:val="20"/>
-                <w:szCs w:val="20"/>
-              </w:rPr>
-              <w:t>)</w:t>
+              <w:t>Name()</w:t>
+            </w:r>
+          </w:p>
+          <w:p>
+            <w:pPr>
+              <w:pStyle w:val="Prrafodelista"/>
+              <w:widowControl w:val="0"/>
+              <w:numPr>
+                <w:ilvl w:val="0"/>
+                <w:numId w:val="1"/>
+              </w:numPr>
+              <w:pBdr>
+                <w:top w:val="nil"/>
+                <w:left w:val="nil"/>
+                <w:bottom w:val="nil"/>
+                <w:right w:val="nil"/>
+                <w:between w:val="nil"/>
+              </w:pBdr>
+              <w:spacing w:line="240" w:lineRule="auto"/>
+              <w:rPr>
+                <w:sz w:val="20"/>
+                <w:szCs w:val="20"/>
+              </w:rPr>
+            </w:pPr>
+            <w:r>
+              <w:rPr>
+                <w:sz w:val="20"/>
+                <w:szCs w:val="20"/>
+              </w:rPr>
+              <w:t>setNumPages()</w:t>
+            </w:r>
+          </w:p>
+          <w:p>
+            <w:pPr>
+              <w:pStyle w:val="Prrafodelista"/>
+              <w:widowControl w:val="0"/>
+              <w:numPr>
+                <w:ilvl w:val="0"/>
+                <w:numId w:val="1"/>
+              </w:numPr>
+              <w:pBdr>
+                <w:top w:val="nil"/>
+                <w:left w:val="nil"/>
+                <w:bottom w:val="nil"/>
+                <w:right w:val="nil"/>
+                <w:between w:val="nil"/>
+              </w:pBdr>
+              <w:spacing w:line="240" w:lineRule="auto"/>
+              <w:rPr>
+                <w:sz w:val="20"/>
+                <w:szCs w:val="20"/>
+              </w:rPr>
+            </w:pPr>
+            <w:r>
+              <w:rPr>
+                <w:sz w:val="20"/>
+                <w:szCs w:val="20"/>
+              </w:rPr>
+              <w:t>setURL()</w:t>
+            </w:r>
+          </w:p>
+          <w:p>
+            <w:pPr>
+              <w:pStyle w:val="Prrafodelista"/>
+              <w:widowControl w:val="0"/>
+              <w:numPr>
+                <w:ilvl w:val="0"/>
+                <w:numId w:val="1"/>
+              </w:numPr>
+              <w:pBdr>
+                <w:top w:val="nil"/>
+                <w:left w:val="nil"/>
+                <w:bottom w:val="nil"/>
+                <w:right w:val="nil"/>
+                <w:between w:val="nil"/>
+              </w:pBdr>
+              <w:spacing w:line="240" w:lineRule="auto"/>
+              <w:rPr>
+                <w:sz w:val="20"/>
+                <w:szCs w:val="20"/>
+              </w:rPr>
+            </w:pPr>
+            <w:r>
+              <w:rPr>
+                <w:sz w:val="20"/>
+                <w:szCs w:val="20"/>
+              </w:rPr>
+              <w:t>setPrice()</w:t>
             </w:r>
           </w:p>
         </w:tc>
@@ -1638,77 +2029,113 @@
                 <w:szCs w:val="20"/>
               </w:rPr>
             </w:pPr>
-            <w:proofErr w:type="spellStart"/>
-            <w:proofErr w:type="gramStart"/>
-            <w:r>
-              <w:rPr>
-                <w:sz w:val="20"/>
-                <w:szCs w:val="20"/>
-              </w:rPr>
-              <w:t>setReview</w:t>
-            </w:r>
-            <w:proofErr w:type="spellEnd"/>
-            <w:r>
-              <w:rPr>
-                <w:sz w:val="20"/>
-                <w:szCs w:val="20"/>
-              </w:rPr>
-              <w:t>(</w:t>
-            </w:r>
-            <w:proofErr w:type="gramEnd"/>
-            <w:r>
-              <w:rPr>
-                <w:sz w:val="20"/>
-                <w:szCs w:val="20"/>
-              </w:rPr>
-              <w:t>)</w:t>
-            </w:r>
-          </w:p>
-          <w:p>
-            <w:pPr>
-              <w:pStyle w:val="Prrafodelista"/>
-              <w:widowControl w:val="0"/>
-              <w:numPr>
-                <w:ilvl w:val="0"/>
-                <w:numId w:val="1"/>
-              </w:numPr>
-              <w:pBdr>
-                <w:top w:val="nil"/>
-                <w:left w:val="nil"/>
-                <w:bottom w:val="nil"/>
-                <w:right w:val="nil"/>
-                <w:between w:val="nil"/>
-              </w:pBdr>
-              <w:spacing w:line="240" w:lineRule="auto"/>
-              <w:rPr>
-                <w:sz w:val="20"/>
-                <w:szCs w:val="20"/>
-              </w:rPr>
-            </w:pPr>
-            <w:proofErr w:type="spellStart"/>
-            <w:proofErr w:type="gramStart"/>
-            <w:r>
-              <w:rPr>
-                <w:sz w:val="20"/>
-                <w:szCs w:val="20"/>
-              </w:rPr>
-              <w:t>setGenre</w:t>
-            </w:r>
-            <w:proofErr w:type="spellEnd"/>
-            <w:r>
-              <w:rPr>
-                <w:sz w:val="20"/>
-                <w:szCs w:val="20"/>
-              </w:rPr>
-              <w:t>(</w:t>
-            </w:r>
-            <w:proofErr w:type="gramEnd"/>
-            <w:r>
-              <w:rPr>
-                <w:sz w:val="20"/>
-                <w:szCs w:val="20"/>
-              </w:rPr>
-              <w:t>)</w:t>
+            <w:r>
+              <w:rPr>
+                <w:sz w:val="20"/>
+                <w:szCs w:val="20"/>
+              </w:rPr>
+              <w:t>g</w:t>
+            </w:r>
+            <w:r>
+              <w:rPr>
+                <w:sz w:val="20"/>
+                <w:szCs w:val="20"/>
+              </w:rPr>
+              <w:t>etReview()</w:t>
+            </w:r>
+          </w:p>
+          <w:p>
+            <w:pPr>
+              <w:pStyle w:val="Prrafodelista"/>
+              <w:widowControl w:val="0"/>
+              <w:numPr>
+                <w:ilvl w:val="0"/>
+                <w:numId w:val="1"/>
+              </w:numPr>
+              <w:pBdr>
+                <w:top w:val="nil"/>
+                <w:left w:val="nil"/>
+                <w:bottom w:val="nil"/>
+                <w:right w:val="nil"/>
+                <w:between w:val="nil"/>
+              </w:pBdr>
+              <w:spacing w:line="240" w:lineRule="auto"/>
+              <w:rPr>
+                <w:sz w:val="20"/>
+                <w:szCs w:val="20"/>
+              </w:rPr>
+            </w:pPr>
+            <w:r>
+              <w:rPr>
+                <w:sz w:val="20"/>
+                <w:szCs w:val="20"/>
+              </w:rPr>
+              <w:t>g</w:t>
+            </w:r>
+            <w:r>
+              <w:rPr>
+                <w:sz w:val="20"/>
+                <w:szCs w:val="20"/>
+              </w:rPr>
+              <w:t>etGenre()</w:t>
+            </w:r>
+          </w:p>
+          <w:p>
+            <w:pPr>
+              <w:pStyle w:val="Prrafodelista"/>
+              <w:widowControl w:val="0"/>
+              <w:numPr>
+                <w:ilvl w:val="0"/>
+                <w:numId w:val="1"/>
+              </w:numPr>
+              <w:pBdr>
+                <w:top w:val="nil"/>
+                <w:left w:val="nil"/>
+                <w:bottom w:val="nil"/>
+                <w:right w:val="nil"/>
+                <w:between w:val="nil"/>
+              </w:pBdr>
+              <w:spacing w:line="240" w:lineRule="auto"/>
+              <w:rPr>
+                <w:sz w:val="20"/>
+                <w:szCs w:val="20"/>
+              </w:rPr>
+            </w:pPr>
+            <w:r>
+              <w:rPr>
+                <w:sz w:val="20"/>
+                <w:szCs w:val="20"/>
+              </w:rPr>
+              <w:t>setReview()</w:t>
+            </w:r>
+          </w:p>
+          <w:p>
+            <w:pPr>
+              <w:pStyle w:val="Prrafodelista"/>
+              <w:widowControl w:val="0"/>
+              <w:numPr>
+                <w:ilvl w:val="0"/>
+                <w:numId w:val="1"/>
+              </w:numPr>
+              <w:pBdr>
+                <w:top w:val="nil"/>
+                <w:left w:val="nil"/>
+                <w:bottom w:val="nil"/>
+                <w:right w:val="nil"/>
+                <w:between w:val="nil"/>
+              </w:pBdr>
+              <w:spacing w:line="240" w:lineRule="auto"/>
+              <w:rPr>
+                <w:sz w:val="20"/>
+                <w:szCs w:val="20"/>
+              </w:rPr>
+            </w:pPr>
+            <w:r>
+              <w:rPr>
+                <w:sz w:val="20"/>
+                <w:szCs w:val="20"/>
+              </w:rPr>
+              <w:t>setGenre()</w:t>
             </w:r>
           </w:p>
         </w:tc>
@@ -1738,39 +2165,7 @@
                 <w:sz w:val="20"/>
                 <w:szCs w:val="20"/>
               </w:rPr>
-              <w:t xml:space="preserve">RF3- </w:t>
-            </w:r>
-            <w:proofErr w:type="spellStart"/>
-            <w:r>
-              <w:rPr>
-                <w:sz w:val="20"/>
-                <w:szCs w:val="20"/>
-              </w:rPr>
-              <w:t>Modificar</w:t>
-            </w:r>
-            <w:proofErr w:type="spellEnd"/>
-            <w:r>
-              <w:rPr>
-                <w:sz w:val="20"/>
-                <w:szCs w:val="20"/>
-              </w:rPr>
-              <w:t xml:space="preserve"> </w:t>
-            </w:r>
-            <w:proofErr w:type="spellStart"/>
-            <w:r>
-              <w:rPr>
-                <w:sz w:val="20"/>
-                <w:szCs w:val="20"/>
-              </w:rPr>
-              <w:t>revistas</w:t>
-            </w:r>
-            <w:proofErr w:type="spellEnd"/>
-            <w:r>
-              <w:rPr>
-                <w:sz w:val="20"/>
-                <w:szCs w:val="20"/>
-              </w:rPr>
-              <w:t>.</w:t>
+              <w:t>RF3- Modificar revistas.</w:t>
             </w:r>
           </w:p>
         </w:tc>
@@ -1842,30 +2237,128 @@
                 <w:szCs w:val="20"/>
               </w:rPr>
             </w:pPr>
-            <w:proofErr w:type="spellStart"/>
-            <w:proofErr w:type="gramStart"/>
-            <w:r>
-              <w:rPr>
-                <w:sz w:val="20"/>
-                <w:szCs w:val="20"/>
-              </w:rPr>
-              <w:t>modifyBibliographicProductInfo</w:t>
-            </w:r>
-            <w:proofErr w:type="spellEnd"/>
-            <w:r>
-              <w:rPr>
-                <w:sz w:val="20"/>
-                <w:szCs w:val="20"/>
-              </w:rPr>
-              <w:t>(</w:t>
-            </w:r>
-            <w:proofErr w:type="gramEnd"/>
-            <w:r>
-              <w:rPr>
-                <w:sz w:val="20"/>
-                <w:szCs w:val="20"/>
-              </w:rPr>
-              <w:t>)</w:t>
+            <w:r>
+              <w:rPr>
+                <w:sz w:val="20"/>
+                <w:szCs w:val="20"/>
+              </w:rPr>
+              <w:t>modifyBibliographicProductInfo()</w:t>
+            </w:r>
+          </w:p>
+          <w:p>
+            <w:pPr>
+              <w:pStyle w:val="Prrafodelista"/>
+              <w:widowControl w:val="0"/>
+              <w:numPr>
+                <w:ilvl w:val="0"/>
+                <w:numId w:val="1"/>
+              </w:numPr>
+              <w:pBdr>
+                <w:top w:val="nil"/>
+                <w:left w:val="nil"/>
+                <w:bottom w:val="nil"/>
+                <w:right w:val="nil"/>
+                <w:between w:val="nil"/>
+              </w:pBdr>
+              <w:spacing w:line="240" w:lineRule="auto"/>
+              <w:rPr>
+                <w:sz w:val="20"/>
+                <w:szCs w:val="20"/>
+              </w:rPr>
+            </w:pPr>
+            <w:r>
+              <w:rPr>
+                <w:sz w:val="20"/>
+                <w:szCs w:val="20"/>
+              </w:rPr>
+              <w:t>validateInteger()</w:t>
+            </w:r>
+          </w:p>
+          <w:p>
+            <w:pPr>
+              <w:pStyle w:val="Prrafodelista"/>
+              <w:widowControl w:val="0"/>
+              <w:numPr>
+                <w:ilvl w:val="0"/>
+                <w:numId w:val="1"/>
+              </w:numPr>
+              <w:pBdr>
+                <w:top w:val="nil"/>
+                <w:left w:val="nil"/>
+                <w:bottom w:val="nil"/>
+                <w:right w:val="nil"/>
+                <w:between w:val="nil"/>
+              </w:pBdr>
+              <w:spacing w:line="240" w:lineRule="auto"/>
+              <w:rPr>
+                <w:sz w:val="20"/>
+                <w:szCs w:val="20"/>
+              </w:rPr>
+            </w:pPr>
+            <w:r>
+              <w:rPr>
+                <w:sz w:val="20"/>
+                <w:szCs w:val="20"/>
+              </w:rPr>
+              <w:t>readDate()</w:t>
+            </w:r>
+          </w:p>
+          <w:p>
+            <w:pPr>
+              <w:pStyle w:val="Prrafodelista"/>
+              <w:widowControl w:val="0"/>
+              <w:numPr>
+                <w:ilvl w:val="0"/>
+                <w:numId w:val="1"/>
+              </w:numPr>
+              <w:pBdr>
+                <w:top w:val="nil"/>
+                <w:left w:val="nil"/>
+                <w:bottom w:val="nil"/>
+                <w:right w:val="nil"/>
+                <w:between w:val="nil"/>
+              </w:pBdr>
+              <w:spacing w:line="240" w:lineRule="auto"/>
+              <w:rPr>
+                <w:sz w:val="20"/>
+                <w:szCs w:val="20"/>
+              </w:rPr>
+            </w:pPr>
+            <w:r>
+              <w:rPr>
+                <w:sz w:val="20"/>
+                <w:szCs w:val="20"/>
+              </w:rPr>
+              <w:t>validateDouble</w:t>
+            </w:r>
+          </w:p>
+          <w:p>
+            <w:pPr>
+              <w:pStyle w:val="Prrafodelista"/>
+              <w:widowControl w:val="0"/>
+              <w:numPr>
+                <w:ilvl w:val="0"/>
+                <w:numId w:val="1"/>
+              </w:numPr>
+              <w:pBdr>
+                <w:top w:val="nil"/>
+                <w:left w:val="nil"/>
+                <w:bottom w:val="nil"/>
+                <w:right w:val="nil"/>
+                <w:between w:val="nil"/>
+              </w:pBdr>
+              <w:spacing w:line="240" w:lineRule="auto"/>
+              <w:rPr>
+                <w:sz w:val="20"/>
+                <w:szCs w:val="20"/>
+              </w:rPr>
+            </w:pPr>
+            <w:r>
+              <w:rPr>
+                <w:sz w:val="20"/>
+                <w:szCs w:val="20"/>
+              </w:rPr>
+              <w:t>validateOptionInputByRange()</w:t>
             </w:r>
           </w:p>
         </w:tc>
@@ -1919,7 +2412,6 @@
                 <w:szCs w:val="20"/>
               </w:rPr>
             </w:pPr>
-            <w:proofErr w:type="spellStart"/>
             <w:r>
               <w:rPr>
                 <w:sz w:val="20"/>
@@ -1927,7 +2419,6 @@
               </w:rPr>
               <w:t>ReadXSystems</w:t>
             </w:r>
-            <w:proofErr w:type="spellEnd"/>
           </w:p>
         </w:tc>
         <w:tc>
@@ -1962,77 +2453,156 @@
                 <w:szCs w:val="20"/>
               </w:rPr>
             </w:pPr>
-            <w:proofErr w:type="spellStart"/>
-            <w:proofErr w:type="gramStart"/>
-            <w:r>
-              <w:rPr>
-                <w:sz w:val="20"/>
-                <w:szCs w:val="20"/>
-              </w:rPr>
-              <w:t>searchBibliographicProductByID</w:t>
-            </w:r>
-            <w:proofErr w:type="spellEnd"/>
-            <w:r>
-              <w:rPr>
-                <w:sz w:val="20"/>
-                <w:szCs w:val="20"/>
-              </w:rPr>
-              <w:t>(</w:t>
-            </w:r>
-            <w:proofErr w:type="gramEnd"/>
-            <w:r>
-              <w:rPr>
-                <w:sz w:val="20"/>
-                <w:szCs w:val="20"/>
-              </w:rPr>
-              <w:t>)</w:t>
-            </w:r>
-          </w:p>
-          <w:p>
-            <w:pPr>
-              <w:pStyle w:val="Prrafodelista"/>
-              <w:widowControl w:val="0"/>
-              <w:numPr>
-                <w:ilvl w:val="0"/>
-                <w:numId w:val="1"/>
-              </w:numPr>
-              <w:pBdr>
-                <w:top w:val="nil"/>
-                <w:left w:val="nil"/>
-                <w:bottom w:val="nil"/>
-                <w:right w:val="nil"/>
-                <w:between w:val="nil"/>
-              </w:pBdr>
-              <w:spacing w:line="240" w:lineRule="auto"/>
-              <w:rPr>
-                <w:sz w:val="20"/>
-                <w:szCs w:val="20"/>
-              </w:rPr>
-            </w:pPr>
-            <w:proofErr w:type="spellStart"/>
-            <w:proofErr w:type="gramStart"/>
-            <w:r>
-              <w:rPr>
-                <w:sz w:val="20"/>
-                <w:szCs w:val="20"/>
-              </w:rPr>
-              <w:t>modifyBookInfo</w:t>
-            </w:r>
-            <w:proofErr w:type="spellEnd"/>
-            <w:r>
-              <w:rPr>
-                <w:sz w:val="20"/>
-                <w:szCs w:val="20"/>
-              </w:rPr>
-              <w:t>(</w:t>
-            </w:r>
-            <w:proofErr w:type="gramEnd"/>
-            <w:r>
-              <w:rPr>
-                <w:sz w:val="20"/>
-                <w:szCs w:val="20"/>
-              </w:rPr>
-              <w:t>)</w:t>
+            <w:r>
+              <w:rPr>
+                <w:sz w:val="20"/>
+                <w:szCs w:val="20"/>
+              </w:rPr>
+              <w:t>searchUserArrayPosition()</w:t>
+            </w:r>
+          </w:p>
+          <w:p>
+            <w:pPr>
+              <w:pStyle w:val="Prrafodelista"/>
+              <w:widowControl w:val="0"/>
+              <w:numPr>
+                <w:ilvl w:val="0"/>
+                <w:numId w:val="1"/>
+              </w:numPr>
+              <w:pBdr>
+                <w:top w:val="nil"/>
+                <w:left w:val="nil"/>
+                <w:bottom w:val="nil"/>
+                <w:right w:val="nil"/>
+                <w:between w:val="nil"/>
+              </w:pBdr>
+              <w:spacing w:line="240" w:lineRule="auto"/>
+              <w:rPr>
+                <w:sz w:val="20"/>
+                <w:szCs w:val="20"/>
+              </w:rPr>
+            </w:pPr>
+            <w:r>
+              <w:rPr>
+                <w:sz w:val="20"/>
+                <w:szCs w:val="20"/>
+              </w:rPr>
+              <w:t>checkProductType()</w:t>
+            </w:r>
+          </w:p>
+          <w:p>
+            <w:pPr>
+              <w:pStyle w:val="Prrafodelista"/>
+              <w:widowControl w:val="0"/>
+              <w:numPr>
+                <w:ilvl w:val="0"/>
+                <w:numId w:val="1"/>
+              </w:numPr>
+              <w:pBdr>
+                <w:top w:val="nil"/>
+                <w:left w:val="nil"/>
+                <w:bottom w:val="nil"/>
+                <w:right w:val="nil"/>
+                <w:between w:val="nil"/>
+              </w:pBdr>
+              <w:spacing w:line="240" w:lineRule="auto"/>
+              <w:rPr>
+                <w:sz w:val="20"/>
+                <w:szCs w:val="20"/>
+              </w:rPr>
+            </w:pPr>
+            <w:r>
+              <w:rPr>
+                <w:sz w:val="20"/>
+                <w:szCs w:val="20"/>
+              </w:rPr>
+              <w:t>getProductByPoistion</w:t>
+            </w:r>
+          </w:p>
+          <w:p>
+            <w:pPr>
+              <w:pStyle w:val="Prrafodelista"/>
+              <w:widowControl w:val="0"/>
+              <w:numPr>
+                <w:ilvl w:val="0"/>
+                <w:numId w:val="1"/>
+              </w:numPr>
+              <w:pBdr>
+                <w:top w:val="nil"/>
+                <w:left w:val="nil"/>
+                <w:bottom w:val="nil"/>
+                <w:right w:val="nil"/>
+                <w:between w:val="nil"/>
+              </w:pBdr>
+              <w:spacing w:line="240" w:lineRule="auto"/>
+              <w:rPr>
+                <w:sz w:val="20"/>
+                <w:szCs w:val="20"/>
+              </w:rPr>
+            </w:pPr>
+            <w:r>
+              <w:rPr>
+                <w:sz w:val="20"/>
+                <w:szCs w:val="20"/>
+              </w:rPr>
+              <w:t>getProductCasted</w:t>
+            </w:r>
+            <w:r>
+              <w:rPr>
+                <w:sz w:val="20"/>
+                <w:szCs w:val="20"/>
+              </w:rPr>
+              <w:t>Magazine</w:t>
+            </w:r>
+            <w:r>
+              <w:rPr>
+                <w:sz w:val="20"/>
+                <w:szCs w:val="20"/>
+              </w:rPr>
+              <w:t>()</w:t>
+            </w:r>
+          </w:p>
+          <w:p>
+            <w:pPr>
+              <w:pStyle w:val="Prrafodelista"/>
+              <w:widowControl w:val="0"/>
+              <w:numPr>
+                <w:ilvl w:val="0"/>
+                <w:numId w:val="1"/>
+              </w:numPr>
+              <w:pBdr>
+                <w:top w:val="nil"/>
+                <w:left w:val="nil"/>
+                <w:bottom w:val="nil"/>
+                <w:right w:val="nil"/>
+                <w:between w:val="nil"/>
+              </w:pBdr>
+              <w:spacing w:line="240" w:lineRule="auto"/>
+              <w:rPr>
+                <w:sz w:val="20"/>
+                <w:szCs w:val="20"/>
+              </w:rPr>
+            </w:pPr>
+            <w:r>
+              <w:rPr>
+                <w:sz w:val="20"/>
+                <w:szCs w:val="20"/>
+              </w:rPr>
+              <w:t>modify</w:t>
+            </w:r>
+            <w:r>
+              <w:rPr>
+                <w:sz w:val="20"/>
+                <w:szCs w:val="20"/>
+              </w:rPr>
+              <w:t>Magazine</w:t>
+            </w:r>
+            <w:r>
+              <w:rPr>
+                <w:sz w:val="20"/>
+                <w:szCs w:val="20"/>
+              </w:rPr>
+              <w:t>Info()</w:t>
             </w:r>
           </w:p>
         </w:tc>
@@ -2086,7 +2656,6 @@
                 <w:szCs w:val="20"/>
               </w:rPr>
             </w:pPr>
-            <w:proofErr w:type="spellStart"/>
             <w:r>
               <w:rPr>
                 <w:sz w:val="20"/>
@@ -2094,7 +2663,6 @@
               </w:rPr>
               <w:t>BibliographicProduct</w:t>
             </w:r>
-            <w:proofErr w:type="spellEnd"/>
           </w:p>
         </w:tc>
         <w:tc>
@@ -2129,171 +2697,243 @@
                 <w:szCs w:val="20"/>
               </w:rPr>
             </w:pPr>
-            <w:proofErr w:type="spellStart"/>
-            <w:proofErr w:type="gramStart"/>
-            <w:r>
-              <w:rPr>
-                <w:sz w:val="20"/>
-                <w:szCs w:val="20"/>
-              </w:rPr>
-              <w:t>setName</w:t>
-            </w:r>
-            <w:proofErr w:type="spellEnd"/>
-            <w:r>
-              <w:rPr>
-                <w:sz w:val="20"/>
-                <w:szCs w:val="20"/>
-              </w:rPr>
-              <w:t>(</w:t>
-            </w:r>
-            <w:proofErr w:type="gramEnd"/>
-            <w:r>
-              <w:rPr>
-                <w:sz w:val="20"/>
-                <w:szCs w:val="20"/>
-              </w:rPr>
-              <w:t>)</w:t>
-            </w:r>
-          </w:p>
-          <w:p>
-            <w:pPr>
-              <w:pStyle w:val="Prrafodelista"/>
-              <w:widowControl w:val="0"/>
-              <w:numPr>
-                <w:ilvl w:val="0"/>
-                <w:numId w:val="1"/>
-              </w:numPr>
-              <w:pBdr>
-                <w:top w:val="nil"/>
-                <w:left w:val="nil"/>
-                <w:bottom w:val="nil"/>
-                <w:right w:val="nil"/>
-                <w:between w:val="nil"/>
-              </w:pBdr>
-              <w:spacing w:line="240" w:lineRule="auto"/>
-              <w:rPr>
-                <w:sz w:val="20"/>
-                <w:szCs w:val="20"/>
-              </w:rPr>
-            </w:pPr>
-            <w:proofErr w:type="spellStart"/>
-            <w:proofErr w:type="gramStart"/>
-            <w:r>
-              <w:rPr>
-                <w:sz w:val="20"/>
-                <w:szCs w:val="20"/>
-              </w:rPr>
-              <w:t>setNumPages</w:t>
-            </w:r>
-            <w:proofErr w:type="spellEnd"/>
-            <w:r>
-              <w:rPr>
-                <w:sz w:val="20"/>
-                <w:szCs w:val="20"/>
-              </w:rPr>
-              <w:t>(</w:t>
-            </w:r>
-            <w:proofErr w:type="gramEnd"/>
-            <w:r>
-              <w:rPr>
-                <w:sz w:val="20"/>
-                <w:szCs w:val="20"/>
-              </w:rPr>
-              <w:t>)</w:t>
-            </w:r>
-          </w:p>
-          <w:p>
-            <w:pPr>
-              <w:pStyle w:val="Prrafodelista"/>
-              <w:widowControl w:val="0"/>
-              <w:numPr>
-                <w:ilvl w:val="0"/>
-                <w:numId w:val="1"/>
-              </w:numPr>
-              <w:pBdr>
-                <w:top w:val="nil"/>
-                <w:left w:val="nil"/>
-                <w:bottom w:val="nil"/>
-                <w:right w:val="nil"/>
-                <w:between w:val="nil"/>
-              </w:pBdr>
-              <w:spacing w:line="240" w:lineRule="auto"/>
-              <w:rPr>
-                <w:sz w:val="20"/>
-                <w:szCs w:val="20"/>
-              </w:rPr>
-            </w:pPr>
-            <w:proofErr w:type="spellStart"/>
-            <w:proofErr w:type="gramStart"/>
-            <w:r>
-              <w:rPr>
-                <w:sz w:val="20"/>
-                <w:szCs w:val="20"/>
-              </w:rPr>
-              <w:t>setURL</w:t>
-            </w:r>
-            <w:proofErr w:type="spellEnd"/>
-            <w:r>
-              <w:rPr>
-                <w:sz w:val="20"/>
-                <w:szCs w:val="20"/>
-              </w:rPr>
-              <w:t>(</w:t>
-            </w:r>
-            <w:proofErr w:type="gramEnd"/>
-            <w:r>
-              <w:rPr>
-                <w:sz w:val="20"/>
-                <w:szCs w:val="20"/>
-              </w:rPr>
-              <w:t>)</w:t>
-            </w:r>
-          </w:p>
-          <w:p>
-            <w:pPr>
-              <w:pStyle w:val="Prrafodelista"/>
-              <w:widowControl w:val="0"/>
-              <w:numPr>
-                <w:ilvl w:val="0"/>
-                <w:numId w:val="1"/>
-              </w:numPr>
-              <w:pBdr>
-                <w:top w:val="nil"/>
-                <w:left w:val="nil"/>
-                <w:bottom w:val="nil"/>
-                <w:right w:val="nil"/>
-                <w:between w:val="nil"/>
-              </w:pBdr>
-              <w:spacing w:line="240" w:lineRule="auto"/>
-              <w:rPr>
-                <w:sz w:val="20"/>
-                <w:szCs w:val="20"/>
-              </w:rPr>
-            </w:pPr>
-            <w:proofErr w:type="spellStart"/>
-            <w:proofErr w:type="gramStart"/>
-            <w:r>
-              <w:rPr>
-                <w:sz w:val="20"/>
-                <w:szCs w:val="20"/>
-              </w:rPr>
-              <w:t>setPrice</w:t>
-            </w:r>
-            <w:proofErr w:type="spellEnd"/>
-            <w:r>
-              <w:rPr>
-                <w:sz w:val="20"/>
-                <w:szCs w:val="20"/>
-              </w:rPr>
-              <w:t>(</w:t>
-            </w:r>
-            <w:proofErr w:type="gramEnd"/>
-            <w:r>
-              <w:rPr>
-                <w:sz w:val="20"/>
-                <w:szCs w:val="20"/>
-              </w:rPr>
-              <w:t>)</w:t>
+            <w:r>
+              <w:rPr>
+                <w:sz w:val="20"/>
+                <w:szCs w:val="20"/>
+              </w:rPr>
+              <w:t>g</w:t>
+            </w:r>
+            <w:r>
+              <w:rPr>
+                <w:sz w:val="20"/>
+                <w:szCs w:val="20"/>
+              </w:rPr>
+              <w:t>etName()</w:t>
+            </w:r>
+          </w:p>
+          <w:p>
+            <w:pPr>
+              <w:pStyle w:val="Prrafodelista"/>
+              <w:widowControl w:val="0"/>
+              <w:numPr>
+                <w:ilvl w:val="0"/>
+                <w:numId w:val="1"/>
+              </w:numPr>
+              <w:pBdr>
+                <w:top w:val="nil"/>
+                <w:left w:val="nil"/>
+                <w:bottom w:val="nil"/>
+                <w:right w:val="nil"/>
+                <w:between w:val="nil"/>
+              </w:pBdr>
+              <w:spacing w:line="240" w:lineRule="auto"/>
+              <w:rPr>
+                <w:sz w:val="20"/>
+                <w:szCs w:val="20"/>
+              </w:rPr>
+            </w:pPr>
+            <w:r>
+              <w:rPr>
+                <w:sz w:val="20"/>
+                <w:szCs w:val="20"/>
+              </w:rPr>
+              <w:t>g</w:t>
+            </w:r>
+            <w:r>
+              <w:rPr>
+                <w:sz w:val="20"/>
+                <w:szCs w:val="20"/>
+              </w:rPr>
+              <w:t>etNumPages()</w:t>
+            </w:r>
+          </w:p>
+          <w:p>
+            <w:pPr>
+              <w:pStyle w:val="Prrafodelista"/>
+              <w:widowControl w:val="0"/>
+              <w:numPr>
+                <w:ilvl w:val="0"/>
+                <w:numId w:val="1"/>
+              </w:numPr>
+              <w:pBdr>
+                <w:top w:val="nil"/>
+                <w:left w:val="nil"/>
+                <w:bottom w:val="nil"/>
+                <w:right w:val="nil"/>
+                <w:between w:val="nil"/>
+              </w:pBdr>
+              <w:spacing w:line="240" w:lineRule="auto"/>
+              <w:rPr>
+                <w:sz w:val="20"/>
+                <w:szCs w:val="20"/>
+              </w:rPr>
+            </w:pPr>
+            <w:r>
+              <w:rPr>
+                <w:sz w:val="20"/>
+                <w:szCs w:val="20"/>
+              </w:rPr>
+              <w:t>g</w:t>
+            </w:r>
+            <w:r>
+              <w:rPr>
+                <w:sz w:val="20"/>
+                <w:szCs w:val="20"/>
+              </w:rPr>
+              <w:t>etURL()</w:t>
+            </w:r>
+          </w:p>
+          <w:p>
+            <w:pPr>
+              <w:pStyle w:val="Prrafodelista"/>
+              <w:widowControl w:val="0"/>
+              <w:numPr>
+                <w:ilvl w:val="0"/>
+                <w:numId w:val="1"/>
+              </w:numPr>
+              <w:pBdr>
+                <w:top w:val="nil"/>
+                <w:left w:val="nil"/>
+                <w:bottom w:val="nil"/>
+                <w:right w:val="nil"/>
+                <w:between w:val="nil"/>
+              </w:pBdr>
+              <w:spacing w:line="240" w:lineRule="auto"/>
+              <w:rPr>
+                <w:sz w:val="20"/>
+                <w:szCs w:val="20"/>
+              </w:rPr>
+            </w:pPr>
+            <w:r>
+              <w:rPr>
+                <w:sz w:val="20"/>
+                <w:szCs w:val="20"/>
+              </w:rPr>
+              <w:t>g</w:t>
+            </w:r>
+            <w:r>
+              <w:rPr>
+                <w:sz w:val="20"/>
+                <w:szCs w:val="20"/>
+              </w:rPr>
+              <w:t>etPrice()</w:t>
+            </w:r>
+          </w:p>
+          <w:p>
+            <w:pPr>
+              <w:pStyle w:val="Prrafodelista"/>
+              <w:widowControl w:val="0"/>
+              <w:numPr>
+                <w:ilvl w:val="0"/>
+                <w:numId w:val="1"/>
+              </w:numPr>
+              <w:pBdr>
+                <w:top w:val="nil"/>
+                <w:left w:val="nil"/>
+                <w:bottom w:val="nil"/>
+                <w:right w:val="nil"/>
+                <w:between w:val="nil"/>
+              </w:pBdr>
+              <w:spacing w:line="240" w:lineRule="auto"/>
+              <w:rPr>
+                <w:sz w:val="20"/>
+                <w:szCs w:val="20"/>
+              </w:rPr>
+            </w:pPr>
+            <w:r>
+              <w:rPr>
+                <w:sz w:val="20"/>
+                <w:szCs w:val="20"/>
+              </w:rPr>
+              <w:t>setName()</w:t>
+            </w:r>
+          </w:p>
+          <w:p>
+            <w:pPr>
+              <w:pStyle w:val="Prrafodelista"/>
+              <w:widowControl w:val="0"/>
+              <w:numPr>
+                <w:ilvl w:val="0"/>
+                <w:numId w:val="1"/>
+              </w:numPr>
+              <w:pBdr>
+                <w:top w:val="nil"/>
+                <w:left w:val="nil"/>
+                <w:bottom w:val="nil"/>
+                <w:right w:val="nil"/>
+                <w:between w:val="nil"/>
+              </w:pBdr>
+              <w:spacing w:line="240" w:lineRule="auto"/>
+              <w:rPr>
+                <w:sz w:val="20"/>
+                <w:szCs w:val="20"/>
+              </w:rPr>
+            </w:pPr>
+            <w:r>
+              <w:rPr>
+                <w:sz w:val="20"/>
+                <w:szCs w:val="20"/>
+              </w:rPr>
+              <w:t>setNumPages()</w:t>
+            </w:r>
+          </w:p>
+          <w:p>
+            <w:pPr>
+              <w:pStyle w:val="Prrafodelista"/>
+              <w:widowControl w:val="0"/>
+              <w:numPr>
+                <w:ilvl w:val="0"/>
+                <w:numId w:val="1"/>
+              </w:numPr>
+              <w:pBdr>
+                <w:top w:val="nil"/>
+                <w:left w:val="nil"/>
+                <w:bottom w:val="nil"/>
+                <w:right w:val="nil"/>
+                <w:between w:val="nil"/>
+              </w:pBdr>
+              <w:spacing w:line="240" w:lineRule="auto"/>
+              <w:rPr>
+                <w:sz w:val="20"/>
+                <w:szCs w:val="20"/>
+              </w:rPr>
+            </w:pPr>
+            <w:r>
+              <w:rPr>
+                <w:sz w:val="20"/>
+                <w:szCs w:val="20"/>
+              </w:rPr>
+              <w:t>setURL()</w:t>
+            </w:r>
+          </w:p>
+          <w:p>
+            <w:pPr>
+              <w:pStyle w:val="Prrafodelista"/>
+              <w:widowControl w:val="0"/>
+              <w:numPr>
+                <w:ilvl w:val="0"/>
+                <w:numId w:val="1"/>
+              </w:numPr>
+              <w:pBdr>
+                <w:top w:val="nil"/>
+                <w:left w:val="nil"/>
+                <w:bottom w:val="nil"/>
+                <w:right w:val="nil"/>
+                <w:between w:val="nil"/>
+              </w:pBdr>
+              <w:spacing w:line="240" w:lineRule="auto"/>
+              <w:rPr>
+                <w:sz w:val="20"/>
+                <w:szCs w:val="20"/>
+              </w:rPr>
+            </w:pPr>
+            <w:r>
+              <w:rPr>
+                <w:sz w:val="20"/>
+                <w:szCs w:val="20"/>
+              </w:rPr>
+              <w:t>setPrice()</w:t>
             </w:r>
           </w:p>
         </w:tc>
@@ -2388,8 +3028,78 @@
                 <w:szCs w:val="20"/>
               </w:rPr>
             </w:pPr>
-            <w:proofErr w:type="spellStart"/>
-            <w:proofErr w:type="gramStart"/>
+            <w:r>
+              <w:rPr>
+                <w:sz w:val="20"/>
+                <w:szCs w:val="20"/>
+              </w:rPr>
+              <w:t>g</w:t>
+            </w:r>
+            <w:r>
+              <w:rPr>
+                <w:sz w:val="20"/>
+                <w:szCs w:val="20"/>
+              </w:rPr>
+              <w:t>etPeriodicity()</w:t>
+            </w:r>
+          </w:p>
+          <w:p>
+            <w:pPr>
+              <w:pStyle w:val="Prrafodelista"/>
+              <w:widowControl w:val="0"/>
+              <w:numPr>
+                <w:ilvl w:val="0"/>
+                <w:numId w:val="1"/>
+              </w:numPr>
+              <w:pBdr>
+                <w:top w:val="nil"/>
+                <w:left w:val="nil"/>
+                <w:bottom w:val="nil"/>
+                <w:right w:val="nil"/>
+                <w:between w:val="nil"/>
+              </w:pBdr>
+              <w:spacing w:line="240" w:lineRule="auto"/>
+              <w:rPr>
+                <w:sz w:val="20"/>
+                <w:szCs w:val="20"/>
+              </w:rPr>
+            </w:pPr>
+            <w:r>
+              <w:rPr>
+                <w:sz w:val="20"/>
+                <w:szCs w:val="20"/>
+              </w:rPr>
+              <w:t>g</w:t>
+            </w:r>
+            <w:r>
+              <w:rPr>
+                <w:sz w:val="20"/>
+                <w:szCs w:val="20"/>
+              </w:rPr>
+              <w:t>etCategory()</w:t>
+            </w:r>
+          </w:p>
+          <w:p>
+            <w:pPr>
+              <w:pStyle w:val="Prrafodelista"/>
+              <w:widowControl w:val="0"/>
+              <w:numPr>
+                <w:ilvl w:val="0"/>
+                <w:numId w:val="1"/>
+              </w:numPr>
+              <w:pBdr>
+                <w:top w:val="nil"/>
+                <w:left w:val="nil"/>
+                <w:bottom w:val="nil"/>
+                <w:right w:val="nil"/>
+                <w:between w:val="nil"/>
+              </w:pBdr>
+              <w:spacing w:line="240" w:lineRule="auto"/>
+              <w:rPr>
+                <w:sz w:val="20"/>
+                <w:szCs w:val="20"/>
+              </w:rPr>
+            </w:pPr>
             <w:r>
               <w:rPr>
                 <w:sz w:val="20"/>
@@ -2402,48 +3112,30 @@
                 <w:sz w:val="20"/>
                 <w:szCs w:val="20"/>
               </w:rPr>
-              <w:t>etPeriodicity</w:t>
-            </w:r>
-            <w:proofErr w:type="spellEnd"/>
-            <w:r>
-              <w:rPr>
-                <w:sz w:val="20"/>
-                <w:szCs w:val="20"/>
-              </w:rPr>
-              <w:t>(</w:t>
-            </w:r>
-            <w:proofErr w:type="gramEnd"/>
-            <w:r>
-              <w:rPr>
-                <w:sz w:val="20"/>
-                <w:szCs w:val="20"/>
-              </w:rPr>
-              <w:t>)</w:t>
-            </w:r>
-          </w:p>
-          <w:p>
-            <w:pPr>
-              <w:pStyle w:val="Prrafodelista"/>
-              <w:widowControl w:val="0"/>
-              <w:numPr>
-                <w:ilvl w:val="0"/>
-                <w:numId w:val="1"/>
-              </w:numPr>
-              <w:pBdr>
-                <w:top w:val="nil"/>
-                <w:left w:val="nil"/>
-                <w:bottom w:val="nil"/>
-                <w:right w:val="nil"/>
-                <w:between w:val="nil"/>
-              </w:pBdr>
-              <w:spacing w:line="240" w:lineRule="auto"/>
-              <w:rPr>
-                <w:sz w:val="20"/>
-                <w:szCs w:val="20"/>
-              </w:rPr>
-            </w:pPr>
-            <w:proofErr w:type="spellStart"/>
-            <w:proofErr w:type="gramStart"/>
+              <w:t>etPeriodicity()</w:t>
+            </w:r>
+          </w:p>
+          <w:p>
+            <w:pPr>
+              <w:pStyle w:val="Prrafodelista"/>
+              <w:widowControl w:val="0"/>
+              <w:numPr>
+                <w:ilvl w:val="0"/>
+                <w:numId w:val="1"/>
+              </w:numPr>
+              <w:pBdr>
+                <w:top w:val="nil"/>
+                <w:left w:val="nil"/>
+                <w:bottom w:val="nil"/>
+                <w:right w:val="nil"/>
+                <w:between w:val="nil"/>
+              </w:pBdr>
+              <w:spacing w:line="240" w:lineRule="auto"/>
+              <w:rPr>
+                <w:sz w:val="20"/>
+                <w:szCs w:val="20"/>
+              </w:rPr>
+            </w:pPr>
             <w:r>
               <w:rPr>
                 <w:sz w:val="20"/>
@@ -2456,23 +3148,7 @@
                 <w:sz w:val="20"/>
                 <w:szCs w:val="20"/>
               </w:rPr>
-              <w:t>etCategory</w:t>
-            </w:r>
-            <w:proofErr w:type="spellEnd"/>
-            <w:r>
-              <w:rPr>
-                <w:sz w:val="20"/>
-                <w:szCs w:val="20"/>
-              </w:rPr>
-              <w:t>(</w:t>
-            </w:r>
-            <w:proofErr w:type="gramEnd"/>
-            <w:r>
-              <w:rPr>
-                <w:sz w:val="20"/>
-                <w:szCs w:val="20"/>
-              </w:rPr>
-              <w:t>)</w:t>
+              <w:t>etCategory()</w:t>
             </w:r>
           </w:p>
         </w:tc>
@@ -2502,55 +3178,7 @@
                 <w:sz w:val="20"/>
                 <w:szCs w:val="20"/>
               </w:rPr>
-              <w:t xml:space="preserve">RF4- </w:t>
-            </w:r>
-            <w:proofErr w:type="spellStart"/>
-            <w:r>
-              <w:rPr>
-                <w:sz w:val="20"/>
-                <w:szCs w:val="20"/>
-              </w:rPr>
-              <w:t>Borrar</w:t>
-            </w:r>
-            <w:proofErr w:type="spellEnd"/>
-            <w:r>
-              <w:rPr>
-                <w:sz w:val="20"/>
-                <w:szCs w:val="20"/>
-              </w:rPr>
-              <w:t xml:space="preserve"> </w:t>
-            </w:r>
-            <w:proofErr w:type="spellStart"/>
-            <w:r>
-              <w:rPr>
-                <w:sz w:val="20"/>
-                <w:szCs w:val="20"/>
-              </w:rPr>
-              <w:t>productos</w:t>
-            </w:r>
-            <w:proofErr w:type="spellEnd"/>
-            <w:r>
-              <w:rPr>
-                <w:sz w:val="20"/>
-                <w:szCs w:val="20"/>
-              </w:rPr>
-              <w:t xml:space="preserve"> </w:t>
-            </w:r>
-            <w:proofErr w:type="spellStart"/>
-            <w:r>
-              <w:rPr>
-                <w:sz w:val="20"/>
-                <w:szCs w:val="20"/>
-              </w:rPr>
-              <w:t>bibliográficos</w:t>
-            </w:r>
-            <w:proofErr w:type="spellEnd"/>
-            <w:r>
-              <w:rPr>
-                <w:sz w:val="20"/>
-                <w:szCs w:val="20"/>
-              </w:rPr>
-              <w:t>.</w:t>
+              <w:t>RF4- Borrar productos bibliográficos.</w:t>
             </w:r>
           </w:p>
         </w:tc>
@@ -2622,30 +3250,12 @@
                 <w:szCs w:val="20"/>
               </w:rPr>
             </w:pPr>
-            <w:proofErr w:type="spellStart"/>
-            <w:proofErr w:type="gramStart"/>
-            <w:r>
-              <w:rPr>
-                <w:sz w:val="20"/>
-                <w:szCs w:val="20"/>
-              </w:rPr>
-              <w:t>elimanteBibliographicProduct</w:t>
-            </w:r>
-            <w:proofErr w:type="spellEnd"/>
-            <w:r>
-              <w:rPr>
-                <w:sz w:val="20"/>
-                <w:szCs w:val="20"/>
-              </w:rPr>
-              <w:t>(</w:t>
-            </w:r>
-            <w:proofErr w:type="gramEnd"/>
-            <w:r>
-              <w:rPr>
-                <w:sz w:val="20"/>
-                <w:szCs w:val="20"/>
-              </w:rPr>
-              <w:t>)</w:t>
+            <w:r>
+              <w:rPr>
+                <w:sz w:val="20"/>
+                <w:szCs w:val="20"/>
+              </w:rPr>
+              <w:t>elimanteBibliographicProduct()</w:t>
             </w:r>
           </w:p>
         </w:tc>
@@ -2699,7 +3309,6 @@
                 <w:szCs w:val="20"/>
               </w:rPr>
             </w:pPr>
-            <w:proofErr w:type="spellStart"/>
             <w:r>
               <w:rPr>
                 <w:sz w:val="20"/>
@@ -2707,7 +3316,6 @@
               </w:rPr>
               <w:t>ReadXSystems</w:t>
             </w:r>
-            <w:proofErr w:type="spellEnd"/>
           </w:p>
         </w:tc>
         <w:tc>
@@ -2742,77 +3350,55 @@
                 <w:szCs w:val="20"/>
               </w:rPr>
             </w:pPr>
-            <w:proofErr w:type="spellStart"/>
-            <w:proofErr w:type="gramStart"/>
-            <w:r>
-              <w:rPr>
-                <w:sz w:val="20"/>
-                <w:szCs w:val="20"/>
-              </w:rPr>
-              <w:t>searchBibliographicProductByID</w:t>
-            </w:r>
-            <w:proofErr w:type="spellEnd"/>
-            <w:r>
-              <w:rPr>
-                <w:sz w:val="20"/>
-                <w:szCs w:val="20"/>
-              </w:rPr>
-              <w:t>(</w:t>
-            </w:r>
-            <w:proofErr w:type="gramEnd"/>
-            <w:r>
-              <w:rPr>
-                <w:sz w:val="20"/>
-                <w:szCs w:val="20"/>
-              </w:rPr>
-              <w:t>)</w:t>
-            </w:r>
-          </w:p>
-          <w:p>
-            <w:pPr>
-              <w:pStyle w:val="Prrafodelista"/>
-              <w:widowControl w:val="0"/>
-              <w:numPr>
-                <w:ilvl w:val="0"/>
-                <w:numId w:val="1"/>
-              </w:numPr>
-              <w:pBdr>
-                <w:top w:val="nil"/>
-                <w:left w:val="nil"/>
-                <w:bottom w:val="nil"/>
-                <w:right w:val="nil"/>
-                <w:between w:val="nil"/>
-              </w:pBdr>
-              <w:spacing w:line="240" w:lineRule="auto"/>
-              <w:rPr>
-                <w:sz w:val="20"/>
-                <w:szCs w:val="20"/>
-              </w:rPr>
-            </w:pPr>
-            <w:proofErr w:type="spellStart"/>
-            <w:proofErr w:type="gramStart"/>
-            <w:r>
-              <w:rPr>
-                <w:sz w:val="20"/>
-                <w:szCs w:val="20"/>
-              </w:rPr>
-              <w:t>eliminateBibliographicProductFromArray</w:t>
-            </w:r>
-            <w:proofErr w:type="spellEnd"/>
-            <w:r>
-              <w:rPr>
-                <w:sz w:val="20"/>
-                <w:szCs w:val="20"/>
-              </w:rPr>
-              <w:t>(</w:t>
-            </w:r>
-            <w:proofErr w:type="gramEnd"/>
-            <w:r>
-              <w:rPr>
-                <w:sz w:val="20"/>
-                <w:szCs w:val="20"/>
-              </w:rPr>
-              <w:t>)</w:t>
+            <w:r>
+              <w:rPr>
+                <w:sz w:val="20"/>
+                <w:szCs w:val="20"/>
+              </w:rPr>
+              <w:t>searchBibliographicProductByID()</w:t>
+            </w:r>
+          </w:p>
+          <w:p>
+            <w:pPr>
+              <w:pStyle w:val="Prrafodelista"/>
+              <w:widowControl w:val="0"/>
+              <w:numPr>
+                <w:ilvl w:val="0"/>
+                <w:numId w:val="1"/>
+              </w:numPr>
+              <w:pBdr>
+                <w:top w:val="nil"/>
+                <w:left w:val="nil"/>
+                <w:bottom w:val="nil"/>
+                <w:right w:val="nil"/>
+                <w:between w:val="nil"/>
+              </w:pBdr>
+              <w:spacing w:line="240" w:lineRule="auto"/>
+              <w:rPr>
+                <w:sz w:val="20"/>
+                <w:szCs w:val="20"/>
+              </w:rPr>
+            </w:pPr>
+            <w:r>
+              <w:rPr>
+                <w:sz w:val="20"/>
+                <w:szCs w:val="20"/>
+              </w:rPr>
+              <w:t>elimanteBibliographicProduct</w:t>
+            </w:r>
+            <w:r>
+              <w:rPr>
+                <w:sz w:val="20"/>
+                <w:szCs w:val="20"/>
+              </w:rPr>
+              <w:t>FromSystem</w:t>
+            </w:r>
+            <w:r>
+              <w:rPr>
+                <w:sz w:val="20"/>
+                <w:szCs w:val="20"/>
+              </w:rPr>
+              <w:t>()</w:t>
             </w:r>
           </w:p>
         </w:tc>
@@ -2821,31 +3407,22 @@
         <w:tc>
           <w:tcPr>
             <w:tcW w:w="3009" w:type="dxa"/>
-            <w:vMerge w:val="restart"/>
-            <w:shd w:val="clear" w:color="auto" w:fill="auto"/>
-            <w:tcMar>
-              <w:top w:w="100" w:type="dxa"/>
-              <w:left w:w="100" w:type="dxa"/>
-              <w:bottom w:w="100" w:type="dxa"/>
-              <w:right w:w="100" w:type="dxa"/>
-            </w:tcMar>
-          </w:tcPr>
-          <w:p>
-            <w:pPr>
-              <w:rPr>
-                <w:sz w:val="20"/>
-                <w:szCs w:val="20"/>
-                <w:lang w:val="es-CO"/>
-              </w:rPr>
-            </w:pPr>
-            <w:r>
-              <w:rPr>
-                <w:sz w:val="20"/>
-                <w:szCs w:val="20"/>
-                <w:lang w:val="es-CO"/>
-              </w:rPr>
-              <w:t>RF5- Registrar usuarios, regulares y premium.</w:t>
-            </w:r>
+            <w:vMerge/>
+            <w:shd w:val="clear" w:color="auto" w:fill="auto"/>
+            <w:tcMar>
+              <w:top w:w="100" w:type="dxa"/>
+              <w:left w:w="100" w:type="dxa"/>
+              <w:bottom w:w="100" w:type="dxa"/>
+              <w:right w:w="100" w:type="dxa"/>
+            </w:tcMar>
+          </w:tcPr>
+          <w:p>
+            <w:pPr>
+              <w:rPr>
+                <w:sz w:val="20"/>
+                <w:szCs w:val="20"/>
+              </w:rPr>
+            </w:pPr>
           </w:p>
         </w:tc>
         <w:tc>
@@ -2873,19 +3450,15 @@
               <w:rPr>
                 <w:sz w:val="20"/>
                 <w:szCs w:val="20"/>
-                <w:lang w:val="es-CO"/>
-              </w:rPr>
-            </w:pPr>
-            <w:proofErr w:type="spellStart"/>
-            <w:r>
-              <w:rPr>
-                <w:sz w:val="20"/>
-                <w:szCs w:val="20"/>
-                <w:lang w:val="es-CO"/>
-              </w:rPr>
-              <w:t>Main</w:t>
-            </w:r>
-            <w:proofErr w:type="spellEnd"/>
+              </w:rPr>
+            </w:pPr>
+            <w:r>
+              <w:rPr>
+                <w:sz w:val="20"/>
+                <w:szCs w:val="20"/>
+              </w:rPr>
+              <w:t>User</w:t>
+            </w:r>
           </w:p>
         </w:tc>
         <w:tc>
@@ -2918,36 +3491,21 @@
               <w:rPr>
                 <w:sz w:val="20"/>
                 <w:szCs w:val="20"/>
-                <w:lang w:val="es-CO"/>
-              </w:rPr>
-            </w:pPr>
-            <w:proofErr w:type="spellStart"/>
-            <w:proofErr w:type="gramStart"/>
-            <w:r>
-              <w:rPr>
-                <w:sz w:val="20"/>
-                <w:szCs w:val="20"/>
-                <w:lang w:val="es-CO"/>
-              </w:rPr>
-              <w:t>registerUser</w:t>
-            </w:r>
-            <w:proofErr w:type="spellEnd"/>
-            <w:r>
-              <w:rPr>
-                <w:sz w:val="20"/>
-                <w:szCs w:val="20"/>
-                <w:lang w:val="es-CO"/>
-              </w:rPr>
-              <w:t>(</w:t>
-            </w:r>
-            <w:proofErr w:type="gramEnd"/>
-            <w:r>
-              <w:rPr>
-                <w:sz w:val="20"/>
-                <w:szCs w:val="20"/>
-                <w:lang w:val="es-CO"/>
-              </w:rPr>
-              <w:t>)</w:t>
+              </w:rPr>
+            </w:pPr>
+            <w:r>
+              <w:rPr>
+                <w:sz w:val="20"/>
+                <w:szCs w:val="20"/>
+              </w:rPr>
+              <w:t>searchTransactionByProduct</w:t>
+            </w:r>
+            <w:r>
+              <w:rPr>
+                <w:sz w:val="20"/>
+                <w:szCs w:val="20"/>
+              </w:rPr>
+              <w:t>()</w:t>
             </w:r>
           </w:p>
         </w:tc>
@@ -2970,7 +3528,6 @@
               <w:rPr>
                 <w:sz w:val="20"/>
                 <w:szCs w:val="20"/>
-                <w:lang w:val="es-CO"/>
               </w:rPr>
             </w:pPr>
           </w:p>
@@ -3000,19 +3557,15 @@
               <w:rPr>
                 <w:sz w:val="20"/>
                 <w:szCs w:val="20"/>
-                <w:lang w:val="es-CO"/>
-              </w:rPr>
-            </w:pPr>
-            <w:proofErr w:type="spellStart"/>
-            <w:r>
-              <w:rPr>
-                <w:sz w:val="20"/>
-                <w:szCs w:val="20"/>
-                <w:lang w:val="es-CO"/>
-              </w:rPr>
-              <w:t>ReadXSystems</w:t>
-            </w:r>
-            <w:proofErr w:type="spellEnd"/>
+              </w:rPr>
+            </w:pPr>
+            <w:r>
+              <w:rPr>
+                <w:sz w:val="20"/>
+                <w:szCs w:val="20"/>
+              </w:rPr>
+              <w:t>Transaction</w:t>
+            </w:r>
           </w:p>
         </w:tc>
         <w:tc>
@@ -3045,36 +3598,14 @@
               <w:rPr>
                 <w:sz w:val="20"/>
                 <w:szCs w:val="20"/>
-                <w:lang w:val="es-CO"/>
-              </w:rPr>
-            </w:pPr>
-            <w:proofErr w:type="spellStart"/>
-            <w:proofErr w:type="gramStart"/>
-            <w:r>
-              <w:rPr>
-                <w:sz w:val="20"/>
-                <w:szCs w:val="20"/>
-                <w:lang w:val="es-CO"/>
-              </w:rPr>
-              <w:t>addUser</w:t>
-            </w:r>
-            <w:proofErr w:type="spellEnd"/>
-            <w:r>
-              <w:rPr>
-                <w:sz w:val="20"/>
-                <w:szCs w:val="20"/>
-                <w:lang w:val="es-CO"/>
-              </w:rPr>
-              <w:t>(</w:t>
-            </w:r>
-            <w:proofErr w:type="gramEnd"/>
-            <w:r>
-              <w:rPr>
-                <w:sz w:val="20"/>
-                <w:szCs w:val="20"/>
-                <w:lang w:val="es-CO"/>
-              </w:rPr>
-              <w:t>)</w:t>
+              </w:rPr>
+            </w:pPr>
+            <w:r>
+              <w:rPr>
+                <w:sz w:val="20"/>
+                <w:szCs w:val="20"/>
+              </w:rPr>
+              <w:t>getPurchasedProductt()</w:t>
             </w:r>
           </w:p>
         </w:tc>
@@ -3097,7 +3628,6 @@
               <w:rPr>
                 <w:sz w:val="20"/>
                 <w:szCs w:val="20"/>
-                <w:lang w:val="es-CO"/>
               </w:rPr>
             </w:pPr>
           </w:p>
@@ -3127,16 +3657,14 @@
               <w:rPr>
                 <w:sz w:val="20"/>
                 <w:szCs w:val="20"/>
-                <w:lang w:val="es-CO"/>
-              </w:rPr>
-            </w:pPr>
-            <w:r>
-              <w:rPr>
-                <w:sz w:val="20"/>
-                <w:szCs w:val="20"/>
-                <w:lang w:val="es-CO"/>
-              </w:rPr>
-              <w:t>Regular</w:t>
+              </w:rPr>
+            </w:pPr>
+            <w:r>
+              <w:rPr>
+                <w:sz w:val="20"/>
+                <w:szCs w:val="20"/>
+              </w:rPr>
+              <w:t>IBuy</w:t>
             </w:r>
           </w:p>
         </w:tc>
@@ -3170,26 +3698,50 @@
               <w:rPr>
                 <w:sz w:val="20"/>
                 <w:szCs w:val="20"/>
-                <w:lang w:val="es-CO"/>
-              </w:rPr>
-            </w:pPr>
-            <w:proofErr w:type="gramStart"/>
-            <w:r>
-              <w:rPr>
-                <w:sz w:val="20"/>
-                <w:szCs w:val="20"/>
-                <w:lang w:val="es-CO"/>
-              </w:rPr>
-              <w:t>Regular(</w:t>
-            </w:r>
-            <w:proofErr w:type="gramEnd"/>
-            <w:r>
-              <w:rPr>
-                <w:sz w:val="20"/>
-                <w:szCs w:val="20"/>
-                <w:lang w:val="es-CO"/>
-              </w:rPr>
-              <w:t>)</w:t>
+              </w:rPr>
+            </w:pPr>
+            <w:r>
+              <w:rPr>
+                <w:sz w:val="20"/>
+                <w:szCs w:val="20"/>
+              </w:rPr>
+              <w:t>eliminateBook</w:t>
+            </w:r>
+          </w:p>
+          <w:p>
+            <w:pPr>
+              <w:pStyle w:val="Prrafodelista"/>
+              <w:widowControl w:val="0"/>
+              <w:numPr>
+                <w:ilvl w:val="0"/>
+                <w:numId w:val="1"/>
+              </w:numPr>
+              <w:pBdr>
+                <w:top w:val="nil"/>
+                <w:left w:val="nil"/>
+                <w:bottom w:val="nil"/>
+                <w:right w:val="nil"/>
+                <w:between w:val="nil"/>
+              </w:pBdr>
+              <w:spacing w:line="240" w:lineRule="auto"/>
+              <w:rPr>
+                <w:sz w:val="20"/>
+                <w:szCs w:val="20"/>
+              </w:rPr>
+            </w:pPr>
+            <w:r>
+              <w:rPr>
+                <w:sz w:val="20"/>
+                <w:szCs w:val="20"/>
+              </w:rPr>
+              <w:t>cancelMagazineSubscription</w:t>
+            </w:r>
+            <w:r>
+              <w:rPr>
+                <w:sz w:val="20"/>
+                <w:szCs w:val="20"/>
+              </w:rPr>
+              <w:t>()</w:t>
             </w:r>
           </w:p>
         </w:tc>
@@ -3198,23 +3750,31 @@
         <w:tc>
           <w:tcPr>
             <w:tcW w:w="3009" w:type="dxa"/>
-            <w:vMerge/>
-            <w:shd w:val="clear" w:color="auto" w:fill="auto"/>
-            <w:tcMar>
-              <w:top w:w="100" w:type="dxa"/>
-              <w:left w:w="100" w:type="dxa"/>
-              <w:bottom w:w="100" w:type="dxa"/>
-              <w:right w:w="100" w:type="dxa"/>
-            </w:tcMar>
-          </w:tcPr>
-          <w:p>
-            <w:pPr>
-              <w:rPr>
-                <w:sz w:val="20"/>
-                <w:szCs w:val="20"/>
-                <w:lang w:val="es-CO"/>
-              </w:rPr>
-            </w:pPr>
+            <w:vMerge w:val="restart"/>
+            <w:shd w:val="clear" w:color="auto" w:fill="auto"/>
+            <w:tcMar>
+              <w:top w:w="100" w:type="dxa"/>
+              <w:left w:w="100" w:type="dxa"/>
+              <w:bottom w:w="100" w:type="dxa"/>
+              <w:right w:w="100" w:type="dxa"/>
+            </w:tcMar>
+          </w:tcPr>
+          <w:p>
+            <w:pPr>
+              <w:rPr>
+                <w:sz w:val="20"/>
+                <w:szCs w:val="20"/>
+                <w:lang w:val="es-CO"/>
+              </w:rPr>
+            </w:pPr>
+            <w:r>
+              <w:rPr>
+                <w:sz w:val="20"/>
+                <w:szCs w:val="20"/>
+                <w:lang w:val="es-CO"/>
+              </w:rPr>
+              <w:t>RF5- Registrar usuarios, regulares y premium.</w:t>
+            </w:r>
           </w:p>
         </w:tc>
         <w:tc>
@@ -3251,7 +3811,7 @@
                 <w:szCs w:val="20"/>
                 <w:lang w:val="es-CO"/>
               </w:rPr>
-              <w:t>Premium</w:t>
+              <w:t>Main</w:t>
             </w:r>
           </w:p>
         </w:tc>
@@ -3288,23 +3848,52 @@
                 <w:lang w:val="es-CO"/>
               </w:rPr>
             </w:pPr>
-            <w:proofErr w:type="gramStart"/>
-            <w:r>
-              <w:rPr>
-                <w:sz w:val="20"/>
-                <w:szCs w:val="20"/>
-                <w:lang w:val="es-CO"/>
-              </w:rPr>
-              <w:t>Premium(</w:t>
-            </w:r>
-            <w:proofErr w:type="gramEnd"/>
-            <w:r>
-              <w:rPr>
-                <w:sz w:val="20"/>
-                <w:szCs w:val="20"/>
-                <w:lang w:val="es-CO"/>
-              </w:rPr>
-              <w:t>)</w:t>
+            <w:r>
+              <w:rPr>
+                <w:sz w:val="20"/>
+                <w:szCs w:val="20"/>
+                <w:lang w:val="es-CO"/>
+              </w:rPr>
+              <w:t>registerUser()</w:t>
+            </w:r>
+          </w:p>
+          <w:p>
+            <w:pPr>
+              <w:pStyle w:val="Prrafodelista"/>
+              <w:widowControl w:val="0"/>
+              <w:numPr>
+                <w:ilvl w:val="0"/>
+                <w:numId w:val="1"/>
+              </w:numPr>
+              <w:pBdr>
+                <w:top w:val="nil"/>
+                <w:left w:val="nil"/>
+                <w:bottom w:val="nil"/>
+                <w:right w:val="nil"/>
+                <w:between w:val="nil"/>
+              </w:pBdr>
+              <w:spacing w:line="240" w:lineRule="auto"/>
+              <w:rPr>
+                <w:sz w:val="20"/>
+                <w:szCs w:val="20"/>
+                <w:lang w:val="es-CO"/>
+              </w:rPr>
+            </w:pPr>
+            <w:r>
+              <w:rPr>
+                <w:sz w:val="20"/>
+                <w:szCs w:val="20"/>
+                <w:lang w:val="es-CO"/>
+              </w:rPr>
+              <w:t>validateOptionInputByRange</w:t>
+            </w:r>
+            <w:r>
+              <w:rPr>
+                <w:sz w:val="20"/>
+                <w:szCs w:val="20"/>
+                <w:lang w:val="es-CO"/>
+              </w:rPr>
+              <w:t>()</w:t>
             </w:r>
           </w:p>
         </w:tc>
@@ -3313,32 +3902,23 @@
         <w:tc>
           <w:tcPr>
             <w:tcW w:w="3009" w:type="dxa"/>
-            <w:vMerge w:val="restart"/>
-            <w:shd w:val="clear" w:color="auto" w:fill="auto"/>
-            <w:tcMar>
-              <w:top w:w="100" w:type="dxa"/>
-              <w:left w:w="100" w:type="dxa"/>
-              <w:bottom w:w="100" w:type="dxa"/>
-              <w:right w:w="100" w:type="dxa"/>
-            </w:tcMar>
-          </w:tcPr>
-          <w:p>
-            <w:pPr>
-              <w:rPr>
-                <w:sz w:val="20"/>
-                <w:szCs w:val="20"/>
-                <w:lang w:val="es-CO"/>
-              </w:rPr>
-            </w:pPr>
-            <w:r>
-              <w:rPr>
-                <w:sz w:val="20"/>
-                <w:szCs w:val="20"/>
-                <w:lang w:val="es-CO"/>
-              </w:rPr>
-              <w:lastRenderedPageBreak/>
-              <w:t>RF6- Permitir a un usuario comprar un libro y suscribirse a una revista.</w:t>
-            </w:r>
+            <w:vMerge/>
+            <w:shd w:val="clear" w:color="auto" w:fill="auto"/>
+            <w:tcMar>
+              <w:top w:w="100" w:type="dxa"/>
+              <w:left w:w="100" w:type="dxa"/>
+              <w:bottom w:w="100" w:type="dxa"/>
+              <w:right w:w="100" w:type="dxa"/>
+            </w:tcMar>
+          </w:tcPr>
+          <w:p>
+            <w:pPr>
+              <w:rPr>
+                <w:sz w:val="20"/>
+                <w:szCs w:val="20"/>
+                <w:lang w:val="es-CO"/>
+              </w:rPr>
+            </w:pPr>
           </w:p>
         </w:tc>
         <w:tc>
@@ -3369,16 +3949,14 @@
                 <w:lang w:val="es-CO"/>
               </w:rPr>
             </w:pPr>
-            <w:proofErr w:type="spellStart"/>
-            <w:r>
-              <w:rPr>
-                <w:sz w:val="20"/>
-                <w:szCs w:val="20"/>
-                <w:lang w:val="es-CO"/>
-              </w:rPr>
-              <w:t>Main</w:t>
-            </w:r>
-            <w:proofErr w:type="spellEnd"/>
+            <w:r>
+              <w:rPr>
+                <w:sz w:val="20"/>
+                <w:szCs w:val="20"/>
+                <w:lang w:val="es-CO"/>
+              </w:rPr>
+              <w:t>ReadXSystems</w:t>
+            </w:r>
           </w:p>
         </w:tc>
         <w:tc>
@@ -3414,33 +3992,130 @@
                 <w:lang w:val="es-CO"/>
               </w:rPr>
             </w:pPr>
-            <w:proofErr w:type="spellStart"/>
-            <w:proofErr w:type="gramStart"/>
-            <w:r>
-              <w:rPr>
-                <w:sz w:val="20"/>
-                <w:szCs w:val="20"/>
-                <w:lang w:val="es-CO"/>
-              </w:rPr>
-              <w:t>makeTransaction</w:t>
-            </w:r>
-            <w:proofErr w:type="spellEnd"/>
-            <w:r>
-              <w:rPr>
-                <w:sz w:val="20"/>
-                <w:szCs w:val="20"/>
-                <w:lang w:val="es-CO"/>
-              </w:rPr>
-              <w:t>(</w:t>
-            </w:r>
-            <w:proofErr w:type="gramEnd"/>
-            <w:r>
-              <w:rPr>
-                <w:sz w:val="20"/>
-                <w:szCs w:val="20"/>
-                <w:lang w:val="es-CO"/>
-              </w:rPr>
-              <w:t>)</w:t>
+            <w:r>
+              <w:rPr>
+                <w:sz w:val="20"/>
+                <w:szCs w:val="20"/>
+                <w:lang w:val="es-CO"/>
+              </w:rPr>
+              <w:t>isCCAlreadyRegistered()</w:t>
+            </w:r>
+          </w:p>
+          <w:p>
+            <w:pPr>
+              <w:pStyle w:val="Prrafodelista"/>
+              <w:widowControl w:val="0"/>
+              <w:numPr>
+                <w:ilvl w:val="0"/>
+                <w:numId w:val="1"/>
+              </w:numPr>
+              <w:pBdr>
+                <w:top w:val="nil"/>
+                <w:left w:val="nil"/>
+                <w:bottom w:val="nil"/>
+                <w:right w:val="nil"/>
+                <w:between w:val="nil"/>
+              </w:pBdr>
+              <w:spacing w:line="240" w:lineRule="auto"/>
+              <w:rPr>
+                <w:sz w:val="20"/>
+                <w:szCs w:val="20"/>
+                <w:lang w:val="es-CO"/>
+              </w:rPr>
+            </w:pPr>
+            <w:r>
+              <w:rPr>
+                <w:sz w:val="20"/>
+                <w:szCs w:val="20"/>
+                <w:lang w:val="es-CO"/>
+              </w:rPr>
+              <w:t>add</w:t>
+            </w:r>
+            <w:r>
+              <w:rPr>
+                <w:sz w:val="20"/>
+                <w:szCs w:val="20"/>
+                <w:lang w:val="es-CO"/>
+              </w:rPr>
+              <w:t>Regular</w:t>
+            </w:r>
+            <w:r>
+              <w:rPr>
+                <w:sz w:val="20"/>
+                <w:szCs w:val="20"/>
+                <w:lang w:val="es-CO"/>
+              </w:rPr>
+              <w:t>User</w:t>
+            </w:r>
+            <w:r>
+              <w:rPr>
+                <w:sz w:val="20"/>
+                <w:szCs w:val="20"/>
+                <w:lang w:val="es-CO"/>
+              </w:rPr>
+              <w:t>()</w:t>
+            </w:r>
+          </w:p>
+          <w:p>
+            <w:pPr>
+              <w:pStyle w:val="Prrafodelista"/>
+              <w:widowControl w:val="0"/>
+              <w:numPr>
+                <w:ilvl w:val="0"/>
+                <w:numId w:val="1"/>
+              </w:numPr>
+              <w:pBdr>
+                <w:top w:val="nil"/>
+                <w:left w:val="nil"/>
+                <w:bottom w:val="nil"/>
+                <w:right w:val="nil"/>
+                <w:between w:val="nil"/>
+              </w:pBdr>
+              <w:spacing w:line="240" w:lineRule="auto"/>
+              <w:rPr>
+                <w:sz w:val="20"/>
+                <w:szCs w:val="20"/>
+                <w:lang w:val="es-CO"/>
+              </w:rPr>
+            </w:pPr>
+            <w:r>
+              <w:rPr>
+                <w:sz w:val="20"/>
+                <w:szCs w:val="20"/>
+                <w:lang w:val="es-CO"/>
+              </w:rPr>
+              <w:t>addPremiumUser()</w:t>
+            </w:r>
+          </w:p>
+          <w:p>
+            <w:pPr>
+              <w:pStyle w:val="Prrafodelista"/>
+              <w:widowControl w:val="0"/>
+              <w:numPr>
+                <w:ilvl w:val="0"/>
+                <w:numId w:val="1"/>
+              </w:numPr>
+              <w:pBdr>
+                <w:top w:val="nil"/>
+                <w:left w:val="nil"/>
+                <w:bottom w:val="nil"/>
+                <w:right w:val="nil"/>
+                <w:between w:val="nil"/>
+              </w:pBdr>
+              <w:spacing w:line="240" w:lineRule="auto"/>
+              <w:rPr>
+                <w:sz w:val="20"/>
+                <w:szCs w:val="20"/>
+                <w:lang w:val="es-CO"/>
+              </w:rPr>
+            </w:pPr>
+            <w:r>
+              <w:rPr>
+                <w:sz w:val="20"/>
+                <w:szCs w:val="20"/>
+                <w:lang w:val="es-CO"/>
+              </w:rPr>
+              <w:t>getCurrentDate()</w:t>
             </w:r>
           </w:p>
         </w:tc>
@@ -3496,16 +4171,14 @@
                 <w:lang w:val="es-CO"/>
               </w:rPr>
             </w:pPr>
-            <w:proofErr w:type="spellStart"/>
-            <w:r>
-              <w:rPr>
-                <w:sz w:val="20"/>
-                <w:szCs w:val="20"/>
-                <w:lang w:val="es-CO"/>
-              </w:rPr>
-              <w:t>ReadXSystems</w:t>
-            </w:r>
-            <w:proofErr w:type="spellEnd"/>
+            <w:r>
+              <w:rPr>
+                <w:sz w:val="20"/>
+                <w:szCs w:val="20"/>
+                <w:lang w:val="es-CO"/>
+              </w:rPr>
+              <w:t>Regular</w:t>
+            </w:r>
           </w:p>
         </w:tc>
         <w:tc>
@@ -3541,143 +4214,13 @@
                 <w:lang w:val="es-CO"/>
               </w:rPr>
             </w:pPr>
-            <w:proofErr w:type="spellStart"/>
-            <w:proofErr w:type="gramStart"/>
-            <w:r>
-              <w:rPr>
-                <w:sz w:val="20"/>
-                <w:szCs w:val="20"/>
-                <w:lang w:val="es-CO"/>
-              </w:rPr>
-              <w:t>searchBibliographicProduct</w:t>
-            </w:r>
-            <w:r>
-              <w:rPr>
-                <w:sz w:val="20"/>
-                <w:szCs w:val="20"/>
-                <w:lang w:val="es-CO"/>
-              </w:rPr>
-              <w:t>ByID</w:t>
-            </w:r>
-            <w:proofErr w:type="spellEnd"/>
-            <w:r>
-              <w:rPr>
-                <w:sz w:val="20"/>
-                <w:szCs w:val="20"/>
-                <w:lang w:val="es-CO"/>
-              </w:rPr>
-              <w:t>(</w:t>
-            </w:r>
-            <w:proofErr w:type="gramEnd"/>
-            <w:r>
-              <w:rPr>
-                <w:sz w:val="20"/>
-                <w:szCs w:val="20"/>
-                <w:lang w:val="es-CO"/>
-              </w:rPr>
-              <w:t>)</w:t>
-            </w:r>
-          </w:p>
-          <w:p>
-            <w:pPr>
-              <w:pStyle w:val="Prrafodelista"/>
-              <w:widowControl w:val="0"/>
-              <w:numPr>
-                <w:ilvl w:val="0"/>
-                <w:numId w:val="1"/>
-              </w:numPr>
-              <w:pBdr>
-                <w:top w:val="nil"/>
-                <w:left w:val="nil"/>
-                <w:bottom w:val="nil"/>
-                <w:right w:val="nil"/>
-                <w:between w:val="nil"/>
-              </w:pBdr>
-              <w:spacing w:line="240" w:lineRule="auto"/>
-              <w:rPr>
-                <w:sz w:val="20"/>
-                <w:szCs w:val="20"/>
-                <w:lang w:val="es-CO"/>
-              </w:rPr>
-            </w:pPr>
-            <w:proofErr w:type="spellStart"/>
-            <w:proofErr w:type="gramStart"/>
-            <w:r>
-              <w:rPr>
-                <w:sz w:val="20"/>
-                <w:szCs w:val="20"/>
-                <w:lang w:val="es-CO"/>
-              </w:rPr>
-              <w:t>searchUserByCC</w:t>
-            </w:r>
-            <w:proofErr w:type="spellEnd"/>
-            <w:r>
-              <w:rPr>
-                <w:sz w:val="20"/>
-                <w:szCs w:val="20"/>
-                <w:lang w:val="es-CO"/>
-              </w:rPr>
-              <w:t>(</w:t>
-            </w:r>
-            <w:proofErr w:type="gramEnd"/>
-            <w:r>
-              <w:rPr>
-                <w:sz w:val="20"/>
-                <w:szCs w:val="20"/>
-                <w:lang w:val="es-CO"/>
-              </w:rPr>
-              <w:t>)</w:t>
-            </w:r>
-          </w:p>
-          <w:p>
-            <w:pPr>
-              <w:pStyle w:val="Prrafodelista"/>
-              <w:widowControl w:val="0"/>
-              <w:numPr>
-                <w:ilvl w:val="0"/>
-                <w:numId w:val="1"/>
-              </w:numPr>
-              <w:pBdr>
-                <w:top w:val="nil"/>
-                <w:left w:val="nil"/>
-                <w:bottom w:val="nil"/>
-                <w:right w:val="nil"/>
-                <w:between w:val="nil"/>
-              </w:pBdr>
-              <w:spacing w:line="240" w:lineRule="auto"/>
-              <w:rPr>
-                <w:sz w:val="20"/>
-                <w:szCs w:val="20"/>
-                <w:lang w:val="es-CO"/>
-              </w:rPr>
-            </w:pPr>
-            <w:proofErr w:type="spellStart"/>
-            <w:proofErr w:type="gramStart"/>
-            <w:r>
-              <w:rPr>
-                <w:sz w:val="20"/>
-                <w:szCs w:val="20"/>
-                <w:lang w:val="es-CO"/>
-              </w:rPr>
-              <w:t>addBibliographicProductToUser</w:t>
-            </w:r>
-            <w:proofErr w:type="spellEnd"/>
-            <w:r>
-              <w:rPr>
-                <w:sz w:val="20"/>
-                <w:szCs w:val="20"/>
-                <w:lang w:val="es-CO"/>
-              </w:rPr>
-              <w:t>(</w:t>
-            </w:r>
-            <w:proofErr w:type="gramEnd"/>
-            <w:r>
-              <w:rPr>
-                <w:sz w:val="20"/>
-                <w:szCs w:val="20"/>
-                <w:lang w:val="es-CO"/>
-              </w:rPr>
-              <w:t>)</w:t>
+            <w:r>
+              <w:rPr>
+                <w:sz w:val="20"/>
+                <w:szCs w:val="20"/>
+                <w:lang w:val="es-CO"/>
+              </w:rPr>
+              <w:t>Regular()</w:t>
             </w:r>
           </w:p>
         </w:tc>
@@ -3733,16 +4276,14 @@
                 <w:lang w:val="es-CO"/>
               </w:rPr>
             </w:pPr>
-            <w:proofErr w:type="spellStart"/>
-            <w:r>
-              <w:rPr>
-                <w:sz w:val="20"/>
-                <w:szCs w:val="20"/>
-                <w:lang w:val="es-CO"/>
-              </w:rPr>
-              <w:t>User</w:t>
-            </w:r>
-            <w:proofErr w:type="spellEnd"/>
+            <w:r>
+              <w:rPr>
+                <w:sz w:val="20"/>
+                <w:szCs w:val="20"/>
+                <w:lang w:val="es-CO"/>
+              </w:rPr>
+              <w:t>Premium</w:t>
+            </w:r>
           </w:p>
         </w:tc>
         <w:tc>
@@ -3778,84 +4319,13 @@
                 <w:lang w:val="es-CO"/>
               </w:rPr>
             </w:pPr>
-            <w:proofErr w:type="spellStart"/>
-            <w:proofErr w:type="gramStart"/>
-            <w:r>
-              <w:rPr>
-                <w:sz w:val="20"/>
-                <w:szCs w:val="20"/>
-                <w:lang w:val="es-CO"/>
-              </w:rPr>
-              <w:t>addBibliographicProduct</w:t>
-            </w:r>
-            <w:proofErr w:type="spellEnd"/>
-            <w:r>
-              <w:rPr>
-                <w:sz w:val="20"/>
-                <w:szCs w:val="20"/>
-                <w:lang w:val="es-CO"/>
-              </w:rPr>
-              <w:t>(</w:t>
-            </w:r>
-            <w:proofErr w:type="gramEnd"/>
-            <w:r>
-              <w:rPr>
-                <w:sz w:val="20"/>
-                <w:szCs w:val="20"/>
-                <w:lang w:val="es-CO"/>
-              </w:rPr>
-              <w:t>)</w:t>
-            </w:r>
-          </w:p>
-          <w:p>
-            <w:pPr>
-              <w:pStyle w:val="Prrafodelista"/>
-              <w:widowControl w:val="0"/>
-              <w:numPr>
-                <w:ilvl w:val="0"/>
-                <w:numId w:val="1"/>
-              </w:numPr>
-              <w:pBdr>
-                <w:top w:val="nil"/>
-                <w:left w:val="nil"/>
-                <w:bottom w:val="nil"/>
-                <w:right w:val="nil"/>
-                <w:between w:val="nil"/>
-              </w:pBdr>
-              <w:spacing w:line="240" w:lineRule="auto"/>
-              <w:rPr>
-                <w:sz w:val="20"/>
-                <w:szCs w:val="20"/>
-                <w:lang w:val="es-CO"/>
-              </w:rPr>
-            </w:pPr>
-            <w:proofErr w:type="spellStart"/>
-            <w:proofErr w:type="gramStart"/>
-            <w:r>
-              <w:rPr>
-                <w:sz w:val="20"/>
-                <w:szCs w:val="20"/>
-                <w:lang w:val="es-CO"/>
-              </w:rPr>
-              <w:t>addTransaction</w:t>
-            </w:r>
-            <w:proofErr w:type="spellEnd"/>
-            <w:r>
-              <w:rPr>
-                <w:sz w:val="20"/>
-                <w:szCs w:val="20"/>
-                <w:lang w:val="es-CO"/>
-              </w:rPr>
-              <w:t>(</w:t>
-            </w:r>
-            <w:proofErr w:type="gramEnd"/>
-            <w:r>
-              <w:rPr>
-                <w:sz w:val="20"/>
-                <w:szCs w:val="20"/>
-                <w:lang w:val="es-CO"/>
-              </w:rPr>
-              <w:t>)</w:t>
+            <w:r>
+              <w:rPr>
+                <w:sz w:val="20"/>
+                <w:szCs w:val="20"/>
+                <w:lang w:val="es-CO"/>
+              </w:rPr>
+              <w:t>Premium()</w:t>
             </w:r>
           </w:p>
         </w:tc>
@@ -3887,7 +4357,7 @@
                 <w:szCs w:val="20"/>
                 <w:lang w:val="es-CO"/>
               </w:rPr>
-              <w:t>RF7- Permitir a un usuario cancelar la suscripción de una revista.</w:t>
+              <w:t>RF6- Permitir a un usuario comprar un libro y suscribirse a una revista.</w:t>
             </w:r>
           </w:p>
         </w:tc>
@@ -3919,7 +4389,6 @@
                 <w:lang w:val="es-CO"/>
               </w:rPr>
             </w:pPr>
-            <w:proofErr w:type="spellStart"/>
             <w:r>
               <w:rPr>
                 <w:sz w:val="20"/>
@@ -3928,7 +4397,6 @@
               </w:rPr>
               <w:t>Main</w:t>
             </w:r>
-            <w:proofErr w:type="spellEnd"/>
           </w:p>
         </w:tc>
         <w:tc>
@@ -3964,33 +4432,44 @@
                 <w:lang w:val="es-CO"/>
               </w:rPr>
             </w:pPr>
-            <w:proofErr w:type="spellStart"/>
-            <w:proofErr w:type="gramStart"/>
-            <w:r>
-              <w:rPr>
-                <w:sz w:val="20"/>
-                <w:szCs w:val="20"/>
-                <w:lang w:val="es-CO"/>
-              </w:rPr>
-              <w:t>cancelMagazineSubscription</w:t>
-            </w:r>
-            <w:proofErr w:type="spellEnd"/>
-            <w:r>
-              <w:rPr>
-                <w:sz w:val="20"/>
-                <w:szCs w:val="20"/>
-                <w:lang w:val="es-CO"/>
-              </w:rPr>
-              <w:t>(</w:t>
-            </w:r>
-            <w:proofErr w:type="gramEnd"/>
-            <w:r>
-              <w:rPr>
-                <w:sz w:val="20"/>
-                <w:szCs w:val="20"/>
-                <w:lang w:val="es-CO"/>
-              </w:rPr>
-              <w:t>)</w:t>
+            <w:r>
+              <w:rPr>
+                <w:sz w:val="20"/>
+                <w:szCs w:val="20"/>
+                <w:lang w:val="es-CO"/>
+              </w:rPr>
+              <w:t>makeTransaction()</w:t>
+            </w:r>
+          </w:p>
+          <w:p>
+            <w:pPr>
+              <w:pStyle w:val="Prrafodelista"/>
+              <w:widowControl w:val="0"/>
+              <w:numPr>
+                <w:ilvl w:val="0"/>
+                <w:numId w:val="1"/>
+              </w:numPr>
+              <w:pBdr>
+                <w:top w:val="nil"/>
+                <w:left w:val="nil"/>
+                <w:bottom w:val="nil"/>
+                <w:right w:val="nil"/>
+                <w:between w:val="nil"/>
+              </w:pBdr>
+              <w:spacing w:line="240" w:lineRule="auto"/>
+              <w:rPr>
+                <w:sz w:val="20"/>
+                <w:szCs w:val="20"/>
+                <w:lang w:val="es-CO"/>
+              </w:rPr>
+            </w:pPr>
+            <w:r>
+              <w:rPr>
+                <w:sz w:val="20"/>
+                <w:szCs w:val="20"/>
+                <w:lang w:val="es-CO"/>
+              </w:rPr>
+              <w:t>validateDouble()</w:t>
             </w:r>
           </w:p>
         </w:tc>
@@ -4046,7 +4525,6 @@
                 <w:lang w:val="es-CO"/>
               </w:rPr>
             </w:pPr>
-            <w:proofErr w:type="spellStart"/>
             <w:r>
               <w:rPr>
                 <w:sz w:val="20"/>
@@ -4055,7 +4533,6 @@
               </w:rPr>
               <w:t>ReadXSystems</w:t>
             </w:r>
-            <w:proofErr w:type="spellEnd"/>
           </w:p>
         </w:tc>
         <w:tc>
@@ -4091,135 +4568,168 @@
                 <w:lang w:val="es-CO"/>
               </w:rPr>
             </w:pPr>
-            <w:proofErr w:type="spellStart"/>
-            <w:proofErr w:type="gramStart"/>
-            <w:r>
-              <w:rPr>
-                <w:sz w:val="20"/>
-                <w:szCs w:val="20"/>
-                <w:lang w:val="es-CO"/>
-              </w:rPr>
-              <w:t>searchUserByCC</w:t>
-            </w:r>
-            <w:proofErr w:type="spellEnd"/>
-            <w:r>
-              <w:rPr>
-                <w:sz w:val="20"/>
-                <w:szCs w:val="20"/>
-                <w:lang w:val="es-CO"/>
-              </w:rPr>
-              <w:t>(</w:t>
-            </w:r>
-            <w:proofErr w:type="gramEnd"/>
-            <w:r>
-              <w:rPr>
-                <w:sz w:val="20"/>
-                <w:szCs w:val="20"/>
-                <w:lang w:val="es-CO"/>
-              </w:rPr>
-              <w:t>)</w:t>
-            </w:r>
-          </w:p>
-          <w:p>
-            <w:pPr>
-              <w:pStyle w:val="Prrafodelista"/>
-              <w:widowControl w:val="0"/>
-              <w:numPr>
-                <w:ilvl w:val="0"/>
-                <w:numId w:val="1"/>
-              </w:numPr>
-              <w:pBdr>
-                <w:top w:val="nil"/>
-                <w:left w:val="nil"/>
-                <w:bottom w:val="nil"/>
-                <w:right w:val="nil"/>
-                <w:between w:val="nil"/>
-              </w:pBdr>
-              <w:spacing w:line="240" w:lineRule="auto"/>
-              <w:rPr>
-                <w:sz w:val="20"/>
-                <w:szCs w:val="20"/>
-                <w:lang w:val="es-CO"/>
-              </w:rPr>
-            </w:pPr>
-            <w:proofErr w:type="spellStart"/>
-            <w:proofErr w:type="gramStart"/>
-            <w:r>
-              <w:rPr>
-                <w:sz w:val="20"/>
-                <w:szCs w:val="20"/>
-                <w:lang w:val="es-CO"/>
-              </w:rPr>
-              <w:t>searchBibliographicProductByID</w:t>
-            </w:r>
-            <w:proofErr w:type="spellEnd"/>
-            <w:r>
-              <w:rPr>
-                <w:sz w:val="20"/>
-                <w:szCs w:val="20"/>
-                <w:lang w:val="es-CO"/>
-              </w:rPr>
-              <w:t>(</w:t>
-            </w:r>
-            <w:proofErr w:type="gramEnd"/>
-            <w:r>
-              <w:rPr>
-                <w:sz w:val="20"/>
-                <w:szCs w:val="20"/>
-                <w:lang w:val="es-CO"/>
-              </w:rPr>
-              <w:t>)</w:t>
-            </w:r>
-          </w:p>
-          <w:p>
-            <w:pPr>
-              <w:pStyle w:val="Prrafodelista"/>
-              <w:widowControl w:val="0"/>
-              <w:numPr>
-                <w:ilvl w:val="0"/>
-                <w:numId w:val="1"/>
-              </w:numPr>
-              <w:pBdr>
-                <w:top w:val="nil"/>
-                <w:left w:val="nil"/>
-                <w:bottom w:val="nil"/>
-                <w:right w:val="nil"/>
-                <w:between w:val="nil"/>
-              </w:pBdr>
-              <w:spacing w:line="240" w:lineRule="auto"/>
-              <w:rPr>
-                <w:sz w:val="20"/>
-                <w:szCs w:val="20"/>
-                <w:lang w:val="es-CO"/>
-              </w:rPr>
-            </w:pPr>
-            <w:proofErr w:type="spellStart"/>
-            <w:proofErr w:type="gramStart"/>
-            <w:r>
-              <w:rPr>
-                <w:sz w:val="20"/>
-                <w:szCs w:val="20"/>
-                <w:lang w:val="es-CO"/>
-              </w:rPr>
-              <w:t>eliminateMagazineGromUser</w:t>
-            </w:r>
-            <w:proofErr w:type="spellEnd"/>
-            <w:r>
-              <w:rPr>
-                <w:sz w:val="20"/>
-                <w:szCs w:val="20"/>
-                <w:lang w:val="es-CO"/>
-              </w:rPr>
-              <w:t>(</w:t>
-            </w:r>
-            <w:proofErr w:type="gramEnd"/>
-            <w:r>
-              <w:rPr>
-                <w:sz w:val="20"/>
-                <w:szCs w:val="20"/>
-                <w:lang w:val="es-CO"/>
-              </w:rPr>
-              <w:t>)</w:t>
+            <w:r>
+              <w:rPr>
+                <w:sz w:val="20"/>
+                <w:szCs w:val="20"/>
+                <w:lang w:val="es-CO"/>
+              </w:rPr>
+              <w:t>checkUserType()</w:t>
+            </w:r>
+          </w:p>
+          <w:p>
+            <w:pPr>
+              <w:pStyle w:val="Prrafodelista"/>
+              <w:widowControl w:val="0"/>
+              <w:numPr>
+                <w:ilvl w:val="0"/>
+                <w:numId w:val="1"/>
+              </w:numPr>
+              <w:pBdr>
+                <w:top w:val="nil"/>
+                <w:left w:val="nil"/>
+                <w:bottom w:val="nil"/>
+                <w:right w:val="nil"/>
+                <w:between w:val="nil"/>
+              </w:pBdr>
+              <w:spacing w:line="240" w:lineRule="auto"/>
+              <w:rPr>
+                <w:sz w:val="20"/>
+                <w:szCs w:val="20"/>
+                <w:lang w:val="es-CO"/>
+              </w:rPr>
+            </w:pPr>
+            <w:r>
+              <w:rPr>
+                <w:sz w:val="20"/>
+                <w:szCs w:val="20"/>
+                <w:lang w:val="es-CO"/>
+              </w:rPr>
+              <w:t>checkProductType()</w:t>
+            </w:r>
+          </w:p>
+          <w:p>
+            <w:pPr>
+              <w:pStyle w:val="Prrafodelista"/>
+              <w:widowControl w:val="0"/>
+              <w:numPr>
+                <w:ilvl w:val="0"/>
+                <w:numId w:val="1"/>
+              </w:numPr>
+              <w:pBdr>
+                <w:top w:val="nil"/>
+                <w:left w:val="nil"/>
+                <w:bottom w:val="nil"/>
+                <w:right w:val="nil"/>
+                <w:between w:val="nil"/>
+              </w:pBdr>
+              <w:spacing w:line="240" w:lineRule="auto"/>
+              <w:rPr>
+                <w:sz w:val="20"/>
+                <w:szCs w:val="20"/>
+                <w:lang w:val="es-CO"/>
+              </w:rPr>
+            </w:pPr>
+            <w:r>
+              <w:rPr>
+                <w:sz w:val="20"/>
+                <w:szCs w:val="20"/>
+                <w:lang w:val="es-CO"/>
+              </w:rPr>
+              <w:t>addBibliographicProductToUser()</w:t>
+            </w:r>
+          </w:p>
+          <w:p>
+            <w:pPr>
+              <w:pStyle w:val="Prrafodelista"/>
+              <w:widowControl w:val="0"/>
+              <w:numPr>
+                <w:ilvl w:val="0"/>
+                <w:numId w:val="1"/>
+              </w:numPr>
+              <w:pBdr>
+                <w:top w:val="nil"/>
+                <w:left w:val="nil"/>
+                <w:bottom w:val="nil"/>
+                <w:right w:val="nil"/>
+                <w:between w:val="nil"/>
+              </w:pBdr>
+              <w:spacing w:line="240" w:lineRule="auto"/>
+              <w:rPr>
+                <w:sz w:val="20"/>
+                <w:szCs w:val="20"/>
+                <w:lang w:val="es-CO"/>
+              </w:rPr>
+            </w:pPr>
+            <w:r>
+              <w:rPr>
+                <w:sz w:val="20"/>
+                <w:szCs w:val="20"/>
+                <w:lang w:val="es-CO"/>
+              </w:rPr>
+              <w:t>searchBibliographicProductyByID()</w:t>
+            </w:r>
+          </w:p>
+          <w:p>
+            <w:pPr>
+              <w:pStyle w:val="Prrafodelista"/>
+              <w:widowControl w:val="0"/>
+              <w:numPr>
+                <w:ilvl w:val="0"/>
+                <w:numId w:val="1"/>
+              </w:numPr>
+              <w:pBdr>
+                <w:top w:val="nil"/>
+                <w:left w:val="nil"/>
+                <w:bottom w:val="nil"/>
+                <w:right w:val="nil"/>
+                <w:between w:val="nil"/>
+              </w:pBdr>
+              <w:spacing w:line="240" w:lineRule="auto"/>
+              <w:rPr>
+                <w:sz w:val="20"/>
+                <w:szCs w:val="20"/>
+                <w:lang w:val="es-CO"/>
+              </w:rPr>
+            </w:pPr>
+            <w:r>
+              <w:rPr>
+                <w:sz w:val="20"/>
+                <w:szCs w:val="20"/>
+                <w:lang w:val="es-CO"/>
+              </w:rPr>
+              <w:t>searchUserByCC()</w:t>
+            </w:r>
+          </w:p>
+          <w:p>
+            <w:pPr>
+              <w:pStyle w:val="Prrafodelista"/>
+              <w:widowControl w:val="0"/>
+              <w:numPr>
+                <w:ilvl w:val="0"/>
+                <w:numId w:val="1"/>
+              </w:numPr>
+              <w:pBdr>
+                <w:top w:val="nil"/>
+                <w:left w:val="nil"/>
+                <w:bottom w:val="nil"/>
+                <w:right w:val="nil"/>
+                <w:between w:val="nil"/>
+              </w:pBdr>
+              <w:spacing w:line="240" w:lineRule="auto"/>
+              <w:rPr>
+                <w:sz w:val="20"/>
+                <w:szCs w:val="20"/>
+                <w:lang w:val="es-CO"/>
+              </w:rPr>
+            </w:pPr>
+            <w:r>
+              <w:rPr>
+                <w:sz w:val="20"/>
+                <w:szCs w:val="20"/>
+                <w:lang w:val="es-CO"/>
+              </w:rPr>
+              <w:t>getCurrentDate()</w:t>
             </w:r>
           </w:p>
         </w:tc>
@@ -4275,16 +4785,14 @@
                 <w:lang w:val="es-CO"/>
               </w:rPr>
             </w:pPr>
-            <w:proofErr w:type="spellStart"/>
-            <w:r>
-              <w:rPr>
-                <w:sz w:val="20"/>
-                <w:szCs w:val="20"/>
-                <w:lang w:val="es-CO"/>
-              </w:rPr>
-              <w:t>User</w:t>
-            </w:r>
-            <w:proofErr w:type="spellEnd"/>
+            <w:r>
+              <w:rPr>
+                <w:sz w:val="20"/>
+                <w:szCs w:val="20"/>
+                <w:lang w:val="es-CO"/>
+              </w:rPr>
+              <w:t>BibliographicProduct</w:t>
+            </w:r>
           </w:p>
         </w:tc>
         <w:tc>
@@ -4320,84 +4828,75 @@
                 <w:lang w:val="es-CO"/>
               </w:rPr>
             </w:pPr>
-            <w:proofErr w:type="spellStart"/>
-            <w:proofErr w:type="gramStart"/>
-            <w:r>
-              <w:rPr>
-                <w:sz w:val="20"/>
-                <w:szCs w:val="20"/>
-                <w:lang w:val="es-CO"/>
-              </w:rPr>
-              <w:t>getBibliographicProducts</w:t>
-            </w:r>
-            <w:proofErr w:type="spellEnd"/>
-            <w:r>
-              <w:rPr>
-                <w:sz w:val="20"/>
-                <w:szCs w:val="20"/>
-                <w:lang w:val="es-CO"/>
-              </w:rPr>
-              <w:t>(</w:t>
-            </w:r>
-            <w:proofErr w:type="gramEnd"/>
-            <w:r>
-              <w:rPr>
-                <w:sz w:val="20"/>
-                <w:szCs w:val="20"/>
-                <w:lang w:val="es-CO"/>
-              </w:rPr>
-              <w:t>)</w:t>
-            </w:r>
-          </w:p>
-          <w:p>
-            <w:pPr>
-              <w:pStyle w:val="Prrafodelista"/>
-              <w:widowControl w:val="0"/>
-              <w:numPr>
-                <w:ilvl w:val="0"/>
-                <w:numId w:val="1"/>
-              </w:numPr>
-              <w:pBdr>
-                <w:top w:val="nil"/>
-                <w:left w:val="nil"/>
-                <w:bottom w:val="nil"/>
-                <w:right w:val="nil"/>
-                <w:between w:val="nil"/>
-              </w:pBdr>
-              <w:spacing w:line="240" w:lineRule="auto"/>
-              <w:rPr>
-                <w:sz w:val="20"/>
-                <w:szCs w:val="20"/>
-                <w:lang w:val="es-CO"/>
-              </w:rPr>
-            </w:pPr>
-            <w:proofErr w:type="spellStart"/>
-            <w:proofErr w:type="gramStart"/>
-            <w:r>
-              <w:rPr>
-                <w:sz w:val="20"/>
-                <w:szCs w:val="20"/>
-                <w:lang w:val="es-CO"/>
-              </w:rPr>
-              <w:t>getTransactions</w:t>
-            </w:r>
-            <w:proofErr w:type="spellEnd"/>
-            <w:r>
-              <w:rPr>
-                <w:sz w:val="20"/>
-                <w:szCs w:val="20"/>
-                <w:lang w:val="es-CO"/>
-              </w:rPr>
-              <w:t>(</w:t>
-            </w:r>
-            <w:proofErr w:type="gramEnd"/>
-            <w:r>
-              <w:rPr>
-                <w:sz w:val="20"/>
-                <w:szCs w:val="20"/>
-                <w:lang w:val="es-CO"/>
-              </w:rPr>
-              <w:t>)</w:t>
+            <w:r>
+              <w:rPr>
+                <w:sz w:val="20"/>
+                <w:szCs w:val="20"/>
+                <w:lang w:val="es-CO"/>
+              </w:rPr>
+              <w:t>getPrice()</w:t>
+            </w:r>
+          </w:p>
+          <w:p>
+            <w:pPr>
+              <w:pStyle w:val="Prrafodelista"/>
+              <w:widowControl w:val="0"/>
+              <w:numPr>
+                <w:ilvl w:val="0"/>
+                <w:numId w:val="1"/>
+              </w:numPr>
+              <w:pBdr>
+                <w:top w:val="nil"/>
+                <w:left w:val="nil"/>
+                <w:bottom w:val="nil"/>
+                <w:right w:val="nil"/>
+                <w:between w:val="nil"/>
+              </w:pBdr>
+              <w:spacing w:line="240" w:lineRule="auto"/>
+              <w:rPr>
+                <w:sz w:val="20"/>
+                <w:szCs w:val="20"/>
+                <w:lang w:val="es-CO"/>
+              </w:rPr>
+            </w:pPr>
+            <w:r>
+              <w:rPr>
+                <w:sz w:val="20"/>
+                <w:szCs w:val="20"/>
+                <w:lang w:val="es-CO"/>
+              </w:rPr>
+              <w:t>getSoldCopies()</w:t>
+            </w:r>
+          </w:p>
+          <w:p>
+            <w:pPr>
+              <w:pStyle w:val="Prrafodelista"/>
+              <w:widowControl w:val="0"/>
+              <w:numPr>
+                <w:ilvl w:val="0"/>
+                <w:numId w:val="1"/>
+              </w:numPr>
+              <w:pBdr>
+                <w:top w:val="nil"/>
+                <w:left w:val="nil"/>
+                <w:bottom w:val="nil"/>
+                <w:right w:val="nil"/>
+                <w:between w:val="nil"/>
+              </w:pBdr>
+              <w:spacing w:line="240" w:lineRule="auto"/>
+              <w:rPr>
+                <w:sz w:val="20"/>
+                <w:szCs w:val="20"/>
+                <w:lang w:val="es-CO"/>
+              </w:rPr>
+            </w:pPr>
+            <w:r>
+              <w:rPr>
+                <w:sz w:val="20"/>
+                <w:szCs w:val="20"/>
+                <w:lang w:val="es-CO"/>
+              </w:rPr>
+              <w:t>setSoldCopies()</w:t>
             </w:r>
           </w:p>
         </w:tc>
@@ -4406,47 +4905,23 @@
         <w:tc>
           <w:tcPr>
             <w:tcW w:w="3009" w:type="dxa"/>
-            <w:shd w:val="clear" w:color="auto" w:fill="auto"/>
-            <w:tcMar>
-              <w:top w:w="100" w:type="dxa"/>
-              <w:left w:w="100" w:type="dxa"/>
-              <w:bottom w:w="100" w:type="dxa"/>
-              <w:right w:w="100" w:type="dxa"/>
-            </w:tcMar>
-          </w:tcPr>
-          <w:p>
-            <w:pPr>
-              <w:rPr>
-                <w:sz w:val="20"/>
-                <w:szCs w:val="20"/>
-                <w:lang w:val="es-CO"/>
-              </w:rPr>
-            </w:pPr>
-            <w:r>
-              <w:rPr>
-                <w:sz w:val="20"/>
-                <w:szCs w:val="20"/>
-                <w:lang w:val="es-CO"/>
-              </w:rPr>
-              <w:t xml:space="preserve">RF8- </w:t>
-            </w:r>
-            <w:r>
-              <w:rPr>
-                <w:sz w:val="20"/>
-                <w:szCs w:val="20"/>
-                <w:highlight w:val="white"/>
-                <w:lang w:val="es-CO"/>
-              </w:rPr>
-              <w:t>Presentar al usuario su Biblioteca de Productos Bibliográficos</w:t>
-            </w:r>
-            <w:r>
-              <w:rPr>
-                <w:sz w:val="20"/>
-                <w:szCs w:val="20"/>
-                <w:lang w:val="es-CO"/>
-              </w:rPr>
-              <w:t xml:space="preserve"> </w:t>
-            </w:r>
+            <w:vMerge/>
+            <w:shd w:val="clear" w:color="auto" w:fill="auto"/>
+            <w:tcMar>
+              <w:top w:w="100" w:type="dxa"/>
+              <w:left w:w="100" w:type="dxa"/>
+              <w:bottom w:w="100" w:type="dxa"/>
+              <w:right w:w="100" w:type="dxa"/>
+            </w:tcMar>
+          </w:tcPr>
+          <w:p>
+            <w:pPr>
+              <w:rPr>
+                <w:sz w:val="20"/>
+                <w:szCs w:val="20"/>
+                <w:lang w:val="es-CO"/>
+              </w:rPr>
+            </w:pPr>
           </w:p>
         </w:tc>
         <w:tc>
@@ -4477,6 +4952,14 @@
                 <w:lang w:val="es-CO"/>
               </w:rPr>
             </w:pPr>
+            <w:r>
+              <w:rPr>
+                <w:sz w:val="20"/>
+                <w:szCs w:val="20"/>
+                <w:lang w:val="es-CO"/>
+              </w:rPr>
+              <w:t>Transaction</w:t>
+            </w:r>
           </w:p>
         </w:tc>
         <w:tc>
@@ -4492,21 +4975,34 @@
           </w:tcPr>
           <w:p>
             <w:pPr>
-              <w:widowControl w:val="0"/>
-              <w:pBdr>
-                <w:top w:val="nil"/>
-                <w:left w:val="nil"/>
-                <w:bottom w:val="nil"/>
-                <w:right w:val="nil"/>
-                <w:between w:val="nil"/>
-              </w:pBdr>
-              <w:spacing w:line="240" w:lineRule="auto"/>
-              <w:rPr>
-                <w:sz w:val="20"/>
-                <w:szCs w:val="20"/>
-                <w:lang w:val="es-CO"/>
-              </w:rPr>
-            </w:pPr>
+              <w:pStyle w:val="Prrafodelista"/>
+              <w:widowControl w:val="0"/>
+              <w:numPr>
+                <w:ilvl w:val="0"/>
+                <w:numId w:val="1"/>
+              </w:numPr>
+              <w:pBdr>
+                <w:top w:val="nil"/>
+                <w:left w:val="nil"/>
+                <w:bottom w:val="nil"/>
+                <w:right w:val="nil"/>
+                <w:between w:val="nil"/>
+              </w:pBdr>
+              <w:spacing w:line="240" w:lineRule="auto"/>
+              <w:rPr>
+                <w:sz w:val="20"/>
+                <w:szCs w:val="20"/>
+                <w:lang w:val="es-CO"/>
+              </w:rPr>
+            </w:pPr>
+            <w:r>
+              <w:rPr>
+                <w:sz w:val="20"/>
+                <w:szCs w:val="20"/>
+                <w:lang w:val="es-CO"/>
+              </w:rPr>
+              <w:t>Transaction()</w:t>
+            </w:r>
           </w:p>
         </w:tc>
       </w:tr>
@@ -4514,31 +5010,23 @@
         <w:tc>
           <w:tcPr>
             <w:tcW w:w="3009" w:type="dxa"/>
-            <w:vMerge w:val="restart"/>
-            <w:shd w:val="clear" w:color="auto" w:fill="auto"/>
-            <w:tcMar>
-              <w:top w:w="100" w:type="dxa"/>
-              <w:left w:w="100" w:type="dxa"/>
-              <w:bottom w:w="100" w:type="dxa"/>
-              <w:right w:w="100" w:type="dxa"/>
-            </w:tcMar>
-          </w:tcPr>
-          <w:p>
-            <w:pPr>
-              <w:rPr>
-                <w:sz w:val="20"/>
-                <w:szCs w:val="20"/>
-                <w:lang w:val="es-CO"/>
-              </w:rPr>
-            </w:pPr>
-            <w:r>
-              <w:rPr>
-                <w:sz w:val="20"/>
-                <w:szCs w:val="20"/>
-                <w:lang w:val="es-CO"/>
-              </w:rPr>
-              <w:t>RF9- Permitir a un usuario simular una sesión de lectura.</w:t>
-            </w:r>
+            <w:vMerge/>
+            <w:shd w:val="clear" w:color="auto" w:fill="auto"/>
+            <w:tcMar>
+              <w:top w:w="100" w:type="dxa"/>
+              <w:left w:w="100" w:type="dxa"/>
+              <w:bottom w:w="100" w:type="dxa"/>
+              <w:right w:w="100" w:type="dxa"/>
+            </w:tcMar>
+          </w:tcPr>
+          <w:p>
+            <w:pPr>
+              <w:rPr>
+                <w:sz w:val="20"/>
+                <w:szCs w:val="20"/>
+                <w:lang w:val="es-CO"/>
+              </w:rPr>
+            </w:pPr>
           </w:p>
         </w:tc>
         <w:tc>
@@ -4569,16 +5057,14 @@
                 <w:lang w:val="es-CO"/>
               </w:rPr>
             </w:pPr>
-            <w:proofErr w:type="spellStart"/>
-            <w:r>
-              <w:rPr>
-                <w:sz w:val="20"/>
-                <w:szCs w:val="20"/>
-                <w:lang w:val="es-CO"/>
-              </w:rPr>
-              <w:t>Main</w:t>
-            </w:r>
-            <w:proofErr w:type="spellEnd"/>
+            <w:r>
+              <w:rPr>
+                <w:sz w:val="20"/>
+                <w:szCs w:val="20"/>
+                <w:lang w:val="es-CO"/>
+              </w:rPr>
+              <w:t>IBuy</w:t>
+            </w:r>
           </w:p>
         </w:tc>
         <w:tc>
@@ -4614,33 +5100,44 @@
                 <w:lang w:val="es-CO"/>
               </w:rPr>
             </w:pPr>
-            <w:proofErr w:type="spellStart"/>
-            <w:proofErr w:type="gramStart"/>
-            <w:r>
-              <w:rPr>
-                <w:sz w:val="20"/>
-                <w:szCs w:val="20"/>
-                <w:lang w:val="es-CO"/>
-              </w:rPr>
-              <w:t>navigateUsersLibrary</w:t>
-            </w:r>
-            <w:proofErr w:type="spellEnd"/>
-            <w:r>
-              <w:rPr>
-                <w:sz w:val="20"/>
-                <w:szCs w:val="20"/>
-                <w:lang w:val="es-CO"/>
-              </w:rPr>
-              <w:t>(</w:t>
-            </w:r>
-            <w:proofErr w:type="gramEnd"/>
-            <w:r>
-              <w:rPr>
-                <w:sz w:val="20"/>
-                <w:szCs w:val="20"/>
-                <w:lang w:val="es-CO"/>
-              </w:rPr>
-              <w:t>)</w:t>
+            <w:r>
+              <w:rPr>
+                <w:sz w:val="20"/>
+                <w:szCs w:val="20"/>
+                <w:lang w:val="es-CO"/>
+              </w:rPr>
+              <w:t>purchaseBook()</w:t>
+            </w:r>
+          </w:p>
+          <w:p>
+            <w:pPr>
+              <w:pStyle w:val="Prrafodelista"/>
+              <w:widowControl w:val="0"/>
+              <w:numPr>
+                <w:ilvl w:val="0"/>
+                <w:numId w:val="1"/>
+              </w:numPr>
+              <w:pBdr>
+                <w:top w:val="nil"/>
+                <w:left w:val="nil"/>
+                <w:bottom w:val="nil"/>
+                <w:right w:val="nil"/>
+                <w:between w:val="nil"/>
+              </w:pBdr>
+              <w:spacing w:line="240" w:lineRule="auto"/>
+              <w:rPr>
+                <w:sz w:val="20"/>
+                <w:szCs w:val="20"/>
+                <w:lang w:val="es-CO"/>
+              </w:rPr>
+            </w:pPr>
+            <w:r>
+              <w:rPr>
+                <w:sz w:val="20"/>
+                <w:szCs w:val="20"/>
+                <w:lang w:val="es-CO"/>
+              </w:rPr>
+              <w:t>suscribeMagazine()</w:t>
             </w:r>
           </w:p>
         </w:tc>
@@ -4696,16 +5193,14 @@
                 <w:lang w:val="es-CO"/>
               </w:rPr>
             </w:pPr>
-            <w:proofErr w:type="spellStart"/>
-            <w:r>
-              <w:rPr>
-                <w:sz w:val="20"/>
-                <w:szCs w:val="20"/>
-                <w:lang w:val="es-CO"/>
-              </w:rPr>
-              <w:t>ReadXSystems</w:t>
-            </w:r>
-            <w:proofErr w:type="spellEnd"/>
+            <w:r>
+              <w:rPr>
+                <w:sz w:val="20"/>
+                <w:szCs w:val="20"/>
+                <w:lang w:val="es-CO"/>
+              </w:rPr>
+              <w:t>User</w:t>
+            </w:r>
           </w:p>
         </w:tc>
         <w:tc>
@@ -4741,84 +5236,137 @@
                 <w:lang w:val="es-CO"/>
               </w:rPr>
             </w:pPr>
-            <w:proofErr w:type="spellStart"/>
-            <w:proofErr w:type="gramStart"/>
-            <w:r>
-              <w:rPr>
-                <w:sz w:val="20"/>
-                <w:szCs w:val="20"/>
-                <w:lang w:val="es-CO"/>
-              </w:rPr>
-              <w:t>searchBibliographicProductByID</w:t>
-            </w:r>
-            <w:proofErr w:type="spellEnd"/>
-            <w:r>
-              <w:rPr>
-                <w:sz w:val="20"/>
-                <w:szCs w:val="20"/>
-                <w:lang w:val="es-CO"/>
-              </w:rPr>
-              <w:t>(</w:t>
-            </w:r>
-            <w:proofErr w:type="gramEnd"/>
-            <w:r>
-              <w:rPr>
-                <w:sz w:val="20"/>
-                <w:szCs w:val="20"/>
-                <w:lang w:val="es-CO"/>
-              </w:rPr>
-              <w:t>)</w:t>
-            </w:r>
-          </w:p>
-          <w:p>
-            <w:pPr>
-              <w:pStyle w:val="Prrafodelista"/>
-              <w:widowControl w:val="0"/>
-              <w:numPr>
-                <w:ilvl w:val="0"/>
-                <w:numId w:val="1"/>
-              </w:numPr>
-              <w:pBdr>
-                <w:top w:val="nil"/>
-                <w:left w:val="nil"/>
-                <w:bottom w:val="nil"/>
-                <w:right w:val="nil"/>
-                <w:between w:val="nil"/>
-              </w:pBdr>
-              <w:spacing w:line="240" w:lineRule="auto"/>
-              <w:rPr>
-                <w:sz w:val="20"/>
-                <w:szCs w:val="20"/>
-                <w:lang w:val="es-CO"/>
-              </w:rPr>
-            </w:pPr>
-            <w:proofErr w:type="spellStart"/>
-            <w:proofErr w:type="gramStart"/>
-            <w:r>
-              <w:rPr>
-                <w:sz w:val="20"/>
-                <w:szCs w:val="20"/>
-                <w:lang w:val="es-CO"/>
-              </w:rPr>
-              <w:t>startReadingSession</w:t>
-            </w:r>
-            <w:proofErr w:type="spellEnd"/>
-            <w:r>
-              <w:rPr>
-                <w:sz w:val="20"/>
-                <w:szCs w:val="20"/>
-                <w:lang w:val="es-CO"/>
-              </w:rPr>
-              <w:t>(</w:t>
-            </w:r>
-            <w:proofErr w:type="gramEnd"/>
-            <w:r>
-              <w:rPr>
-                <w:sz w:val="20"/>
-                <w:szCs w:val="20"/>
-                <w:lang w:val="es-CO"/>
-              </w:rPr>
-              <w:t>)</w:t>
+            <w:r>
+              <w:rPr>
+                <w:sz w:val="20"/>
+                <w:szCs w:val="20"/>
+                <w:lang w:val="es-CO"/>
+              </w:rPr>
+              <w:t>addBibliographicProduct()</w:t>
+            </w:r>
+          </w:p>
+          <w:p>
+            <w:pPr>
+              <w:pStyle w:val="Prrafodelista"/>
+              <w:widowControl w:val="0"/>
+              <w:numPr>
+                <w:ilvl w:val="0"/>
+                <w:numId w:val="1"/>
+              </w:numPr>
+              <w:pBdr>
+                <w:top w:val="nil"/>
+                <w:left w:val="nil"/>
+                <w:bottom w:val="nil"/>
+                <w:right w:val="nil"/>
+                <w:between w:val="nil"/>
+              </w:pBdr>
+              <w:spacing w:line="240" w:lineRule="auto"/>
+              <w:rPr>
+                <w:sz w:val="20"/>
+                <w:szCs w:val="20"/>
+                <w:lang w:val="es-CO"/>
+              </w:rPr>
+            </w:pPr>
+            <w:r>
+              <w:rPr>
+                <w:sz w:val="20"/>
+                <w:szCs w:val="20"/>
+                <w:lang w:val="es-CO"/>
+              </w:rPr>
+              <w:t>addTransaction()</w:t>
+            </w:r>
+          </w:p>
+          <w:p>
+            <w:pPr>
+              <w:pStyle w:val="Prrafodelista"/>
+              <w:widowControl w:val="0"/>
+              <w:numPr>
+                <w:ilvl w:val="0"/>
+                <w:numId w:val="1"/>
+              </w:numPr>
+              <w:pBdr>
+                <w:top w:val="nil"/>
+                <w:left w:val="nil"/>
+                <w:bottom w:val="nil"/>
+                <w:right w:val="nil"/>
+                <w:between w:val="nil"/>
+              </w:pBdr>
+              <w:spacing w:line="240" w:lineRule="auto"/>
+              <w:rPr>
+                <w:sz w:val="20"/>
+                <w:szCs w:val="20"/>
+                <w:lang w:val="es-CO"/>
+              </w:rPr>
+            </w:pPr>
+            <w:r>
+              <w:rPr>
+                <w:sz w:val="20"/>
+                <w:szCs w:val="20"/>
+                <w:lang w:val="es-CO"/>
+              </w:rPr>
+              <w:t>addPagesRead()</w:t>
+            </w:r>
+          </w:p>
+          <w:p>
+            <w:pPr>
+              <w:pStyle w:val="Prrafodelista"/>
+              <w:widowControl w:val="0"/>
+              <w:numPr>
+                <w:ilvl w:val="0"/>
+                <w:numId w:val="1"/>
+              </w:numPr>
+              <w:pBdr>
+                <w:top w:val="nil"/>
+                <w:left w:val="nil"/>
+                <w:bottom w:val="nil"/>
+                <w:right w:val="nil"/>
+                <w:between w:val="nil"/>
+              </w:pBdr>
+              <w:spacing w:line="240" w:lineRule="auto"/>
+              <w:rPr>
+                <w:sz w:val="20"/>
+                <w:szCs w:val="20"/>
+                <w:lang w:val="es-CO"/>
+              </w:rPr>
+            </w:pPr>
+            <w:r>
+              <w:rPr>
+                <w:sz w:val="20"/>
+                <w:szCs w:val="20"/>
+                <w:lang w:val="es-CO"/>
+              </w:rPr>
+              <w:t>addTransaction()</w:t>
+            </w:r>
+          </w:p>
+          <w:p>
+            <w:pPr>
+              <w:pStyle w:val="Prrafodelista"/>
+              <w:widowControl w:val="0"/>
+              <w:numPr>
+                <w:ilvl w:val="0"/>
+                <w:numId w:val="1"/>
+              </w:numPr>
+              <w:pBdr>
+                <w:top w:val="nil"/>
+                <w:left w:val="nil"/>
+                <w:bottom w:val="nil"/>
+                <w:right w:val="nil"/>
+                <w:between w:val="nil"/>
+              </w:pBdr>
+              <w:spacing w:line="240" w:lineRule="auto"/>
+              <w:rPr>
+                <w:sz w:val="20"/>
+                <w:szCs w:val="20"/>
+                <w:lang w:val="es-CO"/>
+              </w:rPr>
+            </w:pPr>
+            <w:r>
+              <w:rPr>
+                <w:sz w:val="20"/>
+                <w:szCs w:val="20"/>
+                <w:lang w:val="es-CO"/>
+              </w:rPr>
+              <w:t>isProductAlreadyPurchased</w:t>
             </w:r>
           </w:p>
         </w:tc>
@@ -4827,30 +5375,23 @@
         <w:tc>
           <w:tcPr>
             <w:tcW w:w="3009" w:type="dxa"/>
-            <w:shd w:val="clear" w:color="auto" w:fill="auto"/>
-            <w:tcMar>
-              <w:top w:w="100" w:type="dxa"/>
-              <w:left w:w="100" w:type="dxa"/>
-              <w:bottom w:w="100" w:type="dxa"/>
-              <w:right w:w="100" w:type="dxa"/>
-            </w:tcMar>
-          </w:tcPr>
-          <w:p>
-            <w:pPr>
-              <w:rPr>
-                <w:sz w:val="20"/>
-                <w:szCs w:val="20"/>
-                <w:lang w:val="es-CO"/>
-              </w:rPr>
-            </w:pPr>
-            <w:r>
-              <w:rPr>
-                <w:sz w:val="20"/>
-                <w:szCs w:val="20"/>
-                <w:lang w:val="es-CO"/>
-              </w:rPr>
-              <w:t>RF10- Generar automáticamente objetos en el sistema para cada tipo de usuario y producto bibliográfico.</w:t>
-            </w:r>
+            <w:vMerge/>
+            <w:shd w:val="clear" w:color="auto" w:fill="auto"/>
+            <w:tcMar>
+              <w:top w:w="100" w:type="dxa"/>
+              <w:left w:w="100" w:type="dxa"/>
+              <w:bottom w:w="100" w:type="dxa"/>
+              <w:right w:w="100" w:type="dxa"/>
+            </w:tcMar>
+          </w:tcPr>
+          <w:p>
+            <w:pPr>
+              <w:rPr>
+                <w:sz w:val="20"/>
+                <w:szCs w:val="20"/>
+                <w:lang w:val="es-CO"/>
+              </w:rPr>
+            </w:pPr>
           </w:p>
         </w:tc>
         <w:tc>
@@ -4881,6 +5422,14 @@
                 <w:lang w:val="es-CO"/>
               </w:rPr>
             </w:pPr>
+            <w:r>
+              <w:rPr>
+                <w:sz w:val="20"/>
+                <w:szCs w:val="20"/>
+                <w:lang w:val="es-CO"/>
+              </w:rPr>
+              <w:t>Regular</w:t>
+            </w:r>
           </w:p>
         </w:tc>
         <w:tc>
@@ -4896,21 +5445,65 @@
           </w:tcPr>
           <w:p>
             <w:pPr>
-              <w:widowControl w:val="0"/>
-              <w:pBdr>
-                <w:top w:val="nil"/>
-                <w:left w:val="nil"/>
-                <w:bottom w:val="nil"/>
-                <w:right w:val="nil"/>
-                <w:between w:val="nil"/>
-              </w:pBdr>
-              <w:spacing w:line="240" w:lineRule="auto"/>
-              <w:rPr>
-                <w:sz w:val="20"/>
-                <w:szCs w:val="20"/>
-                <w:lang w:val="es-CO"/>
-              </w:rPr>
-            </w:pPr>
+              <w:pStyle w:val="Prrafodelista"/>
+              <w:widowControl w:val="0"/>
+              <w:numPr>
+                <w:ilvl w:val="0"/>
+                <w:numId w:val="1"/>
+              </w:numPr>
+              <w:pBdr>
+                <w:top w:val="nil"/>
+                <w:left w:val="nil"/>
+                <w:bottom w:val="nil"/>
+                <w:right w:val="nil"/>
+                <w:between w:val="nil"/>
+              </w:pBdr>
+              <w:spacing w:line="240" w:lineRule="auto"/>
+              <w:rPr>
+                <w:sz w:val="20"/>
+                <w:szCs w:val="20"/>
+                <w:lang w:val="es-CO"/>
+              </w:rPr>
+            </w:pPr>
+            <w:r>
+              <w:rPr>
+                <w:sz w:val="20"/>
+                <w:szCs w:val="20"/>
+                <w:lang w:val="es-CO"/>
+              </w:rPr>
+              <w:t>countBooks()</w:t>
+            </w:r>
+          </w:p>
+          <w:p>
+            <w:pPr>
+              <w:pStyle w:val="Prrafodelista"/>
+              <w:widowControl w:val="0"/>
+              <w:numPr>
+                <w:ilvl w:val="0"/>
+                <w:numId w:val="1"/>
+              </w:numPr>
+              <w:pBdr>
+                <w:top w:val="nil"/>
+                <w:left w:val="nil"/>
+                <w:bottom w:val="nil"/>
+                <w:right w:val="nil"/>
+                <w:between w:val="nil"/>
+              </w:pBdr>
+              <w:spacing w:line="240" w:lineRule="auto"/>
+              <w:rPr>
+                <w:sz w:val="20"/>
+                <w:szCs w:val="20"/>
+                <w:lang w:val="es-CO"/>
+              </w:rPr>
+            </w:pPr>
+            <w:r>
+              <w:rPr>
+                <w:sz w:val="20"/>
+                <w:szCs w:val="20"/>
+                <w:lang w:val="es-CO"/>
+              </w:rPr>
+              <w:t>countMagazines()</w:t>
+            </w:r>
           </w:p>
         </w:tc>
       </w:tr>
@@ -4918,6 +5511,3587 @@
         <w:tc>
           <w:tcPr>
             <w:tcW w:w="3009" w:type="dxa"/>
+            <w:vMerge w:val="restart"/>
+            <w:shd w:val="clear" w:color="auto" w:fill="auto"/>
+            <w:tcMar>
+              <w:top w:w="100" w:type="dxa"/>
+              <w:left w:w="100" w:type="dxa"/>
+              <w:bottom w:w="100" w:type="dxa"/>
+              <w:right w:w="100" w:type="dxa"/>
+            </w:tcMar>
+          </w:tcPr>
+          <w:p>
+            <w:pPr>
+              <w:rPr>
+                <w:sz w:val="20"/>
+                <w:szCs w:val="20"/>
+                <w:lang w:val="es-CO"/>
+              </w:rPr>
+            </w:pPr>
+            <w:r>
+              <w:rPr>
+                <w:sz w:val="20"/>
+                <w:szCs w:val="20"/>
+                <w:lang w:val="es-CO"/>
+              </w:rPr>
+              <w:t>RF7- Permitir a un usuario cancelar la suscripción de una revista.</w:t>
+            </w:r>
+          </w:p>
+        </w:tc>
+        <w:tc>
+          <w:tcPr>
+            <w:tcW w:w="2084" w:type="dxa"/>
+            <w:shd w:val="clear" w:color="auto" w:fill="auto"/>
+            <w:tcMar>
+              <w:top w:w="100" w:type="dxa"/>
+              <w:left w:w="100" w:type="dxa"/>
+              <w:bottom w:w="100" w:type="dxa"/>
+              <w:right w:w="100" w:type="dxa"/>
+            </w:tcMar>
+          </w:tcPr>
+          <w:p>
+            <w:pPr>
+              <w:widowControl w:val="0"/>
+              <w:pBdr>
+                <w:top w:val="nil"/>
+                <w:left w:val="nil"/>
+                <w:bottom w:val="nil"/>
+                <w:right w:val="nil"/>
+                <w:between w:val="nil"/>
+              </w:pBdr>
+              <w:spacing w:line="240" w:lineRule="auto"/>
+              <w:rPr>
+                <w:sz w:val="20"/>
+                <w:szCs w:val="20"/>
+                <w:lang w:val="es-CO"/>
+              </w:rPr>
+            </w:pPr>
+            <w:r>
+              <w:rPr>
+                <w:sz w:val="20"/>
+                <w:szCs w:val="20"/>
+                <w:lang w:val="es-CO"/>
+              </w:rPr>
+              <w:t>Main</w:t>
+            </w:r>
+          </w:p>
+        </w:tc>
+        <w:tc>
+          <w:tcPr>
+            <w:tcW w:w="3936" w:type="dxa"/>
+            <w:shd w:val="clear" w:color="auto" w:fill="auto"/>
+            <w:tcMar>
+              <w:top w:w="100" w:type="dxa"/>
+              <w:left w:w="100" w:type="dxa"/>
+              <w:bottom w:w="100" w:type="dxa"/>
+              <w:right w:w="100" w:type="dxa"/>
+            </w:tcMar>
+          </w:tcPr>
+          <w:p>
+            <w:pPr>
+              <w:pStyle w:val="Prrafodelista"/>
+              <w:widowControl w:val="0"/>
+              <w:numPr>
+                <w:ilvl w:val="0"/>
+                <w:numId w:val="1"/>
+              </w:numPr>
+              <w:pBdr>
+                <w:top w:val="nil"/>
+                <w:left w:val="nil"/>
+                <w:bottom w:val="nil"/>
+                <w:right w:val="nil"/>
+                <w:between w:val="nil"/>
+              </w:pBdr>
+              <w:spacing w:line="240" w:lineRule="auto"/>
+              <w:rPr>
+                <w:sz w:val="20"/>
+                <w:szCs w:val="20"/>
+                <w:lang w:val="es-CO"/>
+              </w:rPr>
+            </w:pPr>
+            <w:r>
+              <w:rPr>
+                <w:sz w:val="20"/>
+                <w:szCs w:val="20"/>
+                <w:lang w:val="es-CO"/>
+              </w:rPr>
+              <w:t>cancelMagazineSubscription()</w:t>
+            </w:r>
+          </w:p>
+        </w:tc>
+      </w:tr>
+      <w:tr>
+        <w:tc>
+          <w:tcPr>
+            <w:tcW w:w="3009" w:type="dxa"/>
+            <w:vMerge/>
+            <w:shd w:val="clear" w:color="auto" w:fill="auto"/>
+            <w:tcMar>
+              <w:top w:w="100" w:type="dxa"/>
+              <w:left w:w="100" w:type="dxa"/>
+              <w:bottom w:w="100" w:type="dxa"/>
+              <w:right w:w="100" w:type="dxa"/>
+            </w:tcMar>
+          </w:tcPr>
+          <w:p>
+            <w:pPr>
+              <w:rPr>
+                <w:sz w:val="20"/>
+                <w:szCs w:val="20"/>
+                <w:lang w:val="es-CO"/>
+              </w:rPr>
+            </w:pPr>
+          </w:p>
+        </w:tc>
+        <w:tc>
+          <w:tcPr>
+            <w:tcW w:w="2084" w:type="dxa"/>
+            <w:shd w:val="clear" w:color="auto" w:fill="auto"/>
+            <w:tcMar>
+              <w:top w:w="100" w:type="dxa"/>
+              <w:left w:w="100" w:type="dxa"/>
+              <w:bottom w:w="100" w:type="dxa"/>
+              <w:right w:w="100" w:type="dxa"/>
+            </w:tcMar>
+          </w:tcPr>
+          <w:p>
+            <w:pPr>
+              <w:widowControl w:val="0"/>
+              <w:pBdr>
+                <w:top w:val="nil"/>
+                <w:left w:val="nil"/>
+                <w:bottom w:val="nil"/>
+                <w:right w:val="nil"/>
+                <w:between w:val="nil"/>
+              </w:pBdr>
+              <w:spacing w:line="240" w:lineRule="auto"/>
+              <w:rPr>
+                <w:sz w:val="20"/>
+                <w:szCs w:val="20"/>
+                <w:lang w:val="es-CO"/>
+              </w:rPr>
+            </w:pPr>
+            <w:r>
+              <w:rPr>
+                <w:sz w:val="20"/>
+                <w:szCs w:val="20"/>
+                <w:lang w:val="es-CO"/>
+              </w:rPr>
+              <w:t>ReadXSystems</w:t>
+            </w:r>
+          </w:p>
+        </w:tc>
+        <w:tc>
+          <w:tcPr>
+            <w:tcW w:w="3936" w:type="dxa"/>
+            <w:shd w:val="clear" w:color="auto" w:fill="auto"/>
+            <w:tcMar>
+              <w:top w:w="100" w:type="dxa"/>
+              <w:left w:w="100" w:type="dxa"/>
+              <w:bottom w:w="100" w:type="dxa"/>
+              <w:right w:w="100" w:type="dxa"/>
+            </w:tcMar>
+          </w:tcPr>
+          <w:p>
+            <w:pPr>
+              <w:pStyle w:val="Prrafodelista"/>
+              <w:widowControl w:val="0"/>
+              <w:numPr>
+                <w:ilvl w:val="0"/>
+                <w:numId w:val="1"/>
+              </w:numPr>
+              <w:pBdr>
+                <w:top w:val="nil"/>
+                <w:left w:val="nil"/>
+                <w:bottom w:val="nil"/>
+                <w:right w:val="nil"/>
+                <w:between w:val="nil"/>
+              </w:pBdr>
+              <w:spacing w:line="240" w:lineRule="auto"/>
+              <w:rPr>
+                <w:sz w:val="20"/>
+                <w:szCs w:val="20"/>
+                <w:lang w:val="es-CO"/>
+              </w:rPr>
+            </w:pPr>
+            <w:r>
+              <w:rPr>
+                <w:sz w:val="20"/>
+                <w:szCs w:val="20"/>
+                <w:lang w:val="es-CO"/>
+              </w:rPr>
+              <w:t>checkUserType()</w:t>
+            </w:r>
+          </w:p>
+          <w:p>
+            <w:pPr>
+              <w:pStyle w:val="Prrafodelista"/>
+              <w:widowControl w:val="0"/>
+              <w:numPr>
+                <w:ilvl w:val="0"/>
+                <w:numId w:val="1"/>
+              </w:numPr>
+              <w:pBdr>
+                <w:top w:val="nil"/>
+                <w:left w:val="nil"/>
+                <w:bottom w:val="nil"/>
+                <w:right w:val="nil"/>
+                <w:between w:val="nil"/>
+              </w:pBdr>
+              <w:spacing w:line="240" w:lineRule="auto"/>
+              <w:rPr>
+                <w:sz w:val="20"/>
+                <w:szCs w:val="20"/>
+                <w:lang w:val="es-CO"/>
+              </w:rPr>
+            </w:pPr>
+            <w:r>
+              <w:rPr>
+                <w:sz w:val="20"/>
+                <w:szCs w:val="20"/>
+                <w:lang w:val="es-CO"/>
+              </w:rPr>
+              <w:t>checkProductType</w:t>
+            </w:r>
+          </w:p>
+          <w:p>
+            <w:pPr>
+              <w:pStyle w:val="Prrafodelista"/>
+              <w:widowControl w:val="0"/>
+              <w:numPr>
+                <w:ilvl w:val="0"/>
+                <w:numId w:val="1"/>
+              </w:numPr>
+              <w:pBdr>
+                <w:top w:val="nil"/>
+                <w:left w:val="nil"/>
+                <w:bottom w:val="nil"/>
+                <w:right w:val="nil"/>
+                <w:between w:val="nil"/>
+              </w:pBdr>
+              <w:spacing w:line="240" w:lineRule="auto"/>
+              <w:rPr>
+                <w:sz w:val="20"/>
+                <w:szCs w:val="20"/>
+                <w:lang w:val="es-CO"/>
+              </w:rPr>
+            </w:pPr>
+            <w:r>
+              <w:rPr>
+                <w:sz w:val="20"/>
+                <w:szCs w:val="20"/>
+                <w:lang w:val="es-CO"/>
+              </w:rPr>
+              <w:t>eliminateMagazine</w:t>
+            </w:r>
+            <w:r>
+              <w:rPr>
+                <w:sz w:val="20"/>
+                <w:szCs w:val="20"/>
+                <w:lang w:val="es-CO"/>
+              </w:rPr>
+              <w:t>F</w:t>
+            </w:r>
+            <w:r>
+              <w:rPr>
+                <w:sz w:val="20"/>
+                <w:szCs w:val="20"/>
+                <w:lang w:val="es-CO"/>
+              </w:rPr>
+              <w:t>romUser()</w:t>
+            </w:r>
+          </w:p>
+          <w:p>
+            <w:pPr>
+              <w:pStyle w:val="Prrafodelista"/>
+              <w:widowControl w:val="0"/>
+              <w:numPr>
+                <w:ilvl w:val="0"/>
+                <w:numId w:val="1"/>
+              </w:numPr>
+              <w:pBdr>
+                <w:top w:val="nil"/>
+                <w:left w:val="nil"/>
+                <w:bottom w:val="nil"/>
+                <w:right w:val="nil"/>
+                <w:between w:val="nil"/>
+              </w:pBdr>
+              <w:spacing w:line="240" w:lineRule="auto"/>
+              <w:rPr>
+                <w:sz w:val="20"/>
+                <w:szCs w:val="20"/>
+                <w:lang w:val="es-CO"/>
+              </w:rPr>
+            </w:pPr>
+            <w:r>
+              <w:rPr>
+                <w:sz w:val="20"/>
+                <w:szCs w:val="20"/>
+                <w:lang w:val="es-CO"/>
+              </w:rPr>
+              <w:t>searchBibliographicProductByID()</w:t>
+            </w:r>
+          </w:p>
+          <w:p>
+            <w:pPr>
+              <w:pStyle w:val="Prrafodelista"/>
+              <w:widowControl w:val="0"/>
+              <w:numPr>
+                <w:ilvl w:val="0"/>
+                <w:numId w:val="1"/>
+              </w:numPr>
+              <w:pBdr>
+                <w:top w:val="nil"/>
+                <w:left w:val="nil"/>
+                <w:bottom w:val="nil"/>
+                <w:right w:val="nil"/>
+                <w:between w:val="nil"/>
+              </w:pBdr>
+              <w:spacing w:line="240" w:lineRule="auto"/>
+              <w:rPr>
+                <w:sz w:val="20"/>
+                <w:szCs w:val="20"/>
+                <w:lang w:val="es-CO"/>
+              </w:rPr>
+            </w:pPr>
+            <w:r>
+              <w:rPr>
+                <w:sz w:val="20"/>
+                <w:szCs w:val="20"/>
+                <w:lang w:val="es-CO"/>
+              </w:rPr>
+              <w:t>searchUserByCC()</w:t>
+            </w:r>
+          </w:p>
+          <w:p>
+            <w:pPr>
+              <w:pStyle w:val="Prrafodelista"/>
+              <w:widowControl w:val="0"/>
+              <w:numPr>
+                <w:ilvl w:val="0"/>
+                <w:numId w:val="1"/>
+              </w:numPr>
+              <w:pBdr>
+                <w:top w:val="nil"/>
+                <w:left w:val="nil"/>
+                <w:bottom w:val="nil"/>
+                <w:right w:val="nil"/>
+                <w:between w:val="nil"/>
+              </w:pBdr>
+              <w:spacing w:line="240" w:lineRule="auto"/>
+              <w:rPr>
+                <w:sz w:val="20"/>
+                <w:szCs w:val="20"/>
+                <w:lang w:val="es-CO"/>
+              </w:rPr>
+            </w:pPr>
+          </w:p>
+        </w:tc>
+      </w:tr>
+      <w:tr>
+        <w:tc>
+          <w:tcPr>
+            <w:tcW w:w="3009" w:type="dxa"/>
+            <w:vMerge/>
+            <w:shd w:val="clear" w:color="auto" w:fill="auto"/>
+            <w:tcMar>
+              <w:top w:w="100" w:type="dxa"/>
+              <w:left w:w="100" w:type="dxa"/>
+              <w:bottom w:w="100" w:type="dxa"/>
+              <w:right w:w="100" w:type="dxa"/>
+            </w:tcMar>
+          </w:tcPr>
+          <w:p>
+            <w:pPr>
+              <w:rPr>
+                <w:sz w:val="20"/>
+                <w:szCs w:val="20"/>
+                <w:lang w:val="es-CO"/>
+              </w:rPr>
+            </w:pPr>
+          </w:p>
+        </w:tc>
+        <w:tc>
+          <w:tcPr>
+            <w:tcW w:w="2084" w:type="dxa"/>
+            <w:shd w:val="clear" w:color="auto" w:fill="auto"/>
+            <w:tcMar>
+              <w:top w:w="100" w:type="dxa"/>
+              <w:left w:w="100" w:type="dxa"/>
+              <w:bottom w:w="100" w:type="dxa"/>
+              <w:right w:w="100" w:type="dxa"/>
+            </w:tcMar>
+          </w:tcPr>
+          <w:p>
+            <w:pPr>
+              <w:widowControl w:val="0"/>
+              <w:pBdr>
+                <w:top w:val="nil"/>
+                <w:left w:val="nil"/>
+                <w:bottom w:val="nil"/>
+                <w:right w:val="nil"/>
+                <w:between w:val="nil"/>
+              </w:pBdr>
+              <w:spacing w:line="240" w:lineRule="auto"/>
+              <w:rPr>
+                <w:sz w:val="20"/>
+                <w:szCs w:val="20"/>
+                <w:lang w:val="es-CO"/>
+              </w:rPr>
+            </w:pPr>
+            <w:r>
+              <w:rPr>
+                <w:sz w:val="20"/>
+                <w:szCs w:val="20"/>
+                <w:lang w:val="es-CO"/>
+              </w:rPr>
+              <w:t>Magazine</w:t>
+            </w:r>
+          </w:p>
+        </w:tc>
+        <w:tc>
+          <w:tcPr>
+            <w:tcW w:w="3936" w:type="dxa"/>
+            <w:shd w:val="clear" w:color="auto" w:fill="auto"/>
+            <w:tcMar>
+              <w:top w:w="100" w:type="dxa"/>
+              <w:left w:w="100" w:type="dxa"/>
+              <w:bottom w:w="100" w:type="dxa"/>
+              <w:right w:w="100" w:type="dxa"/>
+            </w:tcMar>
+          </w:tcPr>
+          <w:p>
+            <w:pPr>
+              <w:pStyle w:val="Prrafodelista"/>
+              <w:widowControl w:val="0"/>
+              <w:numPr>
+                <w:ilvl w:val="0"/>
+                <w:numId w:val="1"/>
+              </w:numPr>
+              <w:pBdr>
+                <w:top w:val="nil"/>
+                <w:left w:val="nil"/>
+                <w:bottom w:val="nil"/>
+                <w:right w:val="nil"/>
+                <w:between w:val="nil"/>
+              </w:pBdr>
+              <w:spacing w:line="240" w:lineRule="auto"/>
+              <w:rPr>
+                <w:sz w:val="20"/>
+                <w:szCs w:val="20"/>
+                <w:lang w:val="es-CO"/>
+              </w:rPr>
+            </w:pPr>
+            <w:r>
+              <w:rPr>
+                <w:sz w:val="20"/>
+                <w:szCs w:val="20"/>
+                <w:lang w:val="es-CO"/>
+              </w:rPr>
+              <w:t>getSoldCopies()</w:t>
+            </w:r>
+          </w:p>
+          <w:p>
+            <w:pPr>
+              <w:pStyle w:val="Prrafodelista"/>
+              <w:widowControl w:val="0"/>
+              <w:numPr>
+                <w:ilvl w:val="0"/>
+                <w:numId w:val="1"/>
+              </w:numPr>
+              <w:pBdr>
+                <w:top w:val="nil"/>
+                <w:left w:val="nil"/>
+                <w:bottom w:val="nil"/>
+                <w:right w:val="nil"/>
+                <w:between w:val="nil"/>
+              </w:pBdr>
+              <w:spacing w:line="240" w:lineRule="auto"/>
+              <w:rPr>
+                <w:sz w:val="20"/>
+                <w:szCs w:val="20"/>
+                <w:lang w:val="es-CO"/>
+              </w:rPr>
+            </w:pPr>
+            <w:r>
+              <w:rPr>
+                <w:sz w:val="20"/>
+                <w:szCs w:val="20"/>
+                <w:lang w:val="es-CO"/>
+              </w:rPr>
+              <w:t>setSoldCopies()</w:t>
+            </w:r>
+          </w:p>
+        </w:tc>
+      </w:tr>
+      <w:tr>
+        <w:tc>
+          <w:tcPr>
+            <w:tcW w:w="3009" w:type="dxa"/>
+            <w:vMerge/>
+            <w:shd w:val="clear" w:color="auto" w:fill="auto"/>
+            <w:tcMar>
+              <w:top w:w="100" w:type="dxa"/>
+              <w:left w:w="100" w:type="dxa"/>
+              <w:bottom w:w="100" w:type="dxa"/>
+              <w:right w:w="100" w:type="dxa"/>
+            </w:tcMar>
+          </w:tcPr>
+          <w:p>
+            <w:pPr>
+              <w:rPr>
+                <w:sz w:val="20"/>
+                <w:szCs w:val="20"/>
+                <w:lang w:val="es-CO"/>
+              </w:rPr>
+            </w:pPr>
+          </w:p>
+        </w:tc>
+        <w:tc>
+          <w:tcPr>
+            <w:tcW w:w="2084" w:type="dxa"/>
+            <w:shd w:val="clear" w:color="auto" w:fill="auto"/>
+            <w:tcMar>
+              <w:top w:w="100" w:type="dxa"/>
+              <w:left w:w="100" w:type="dxa"/>
+              <w:bottom w:w="100" w:type="dxa"/>
+              <w:right w:w="100" w:type="dxa"/>
+            </w:tcMar>
+          </w:tcPr>
+          <w:p>
+            <w:pPr>
+              <w:widowControl w:val="0"/>
+              <w:pBdr>
+                <w:top w:val="nil"/>
+                <w:left w:val="nil"/>
+                <w:bottom w:val="nil"/>
+                <w:right w:val="nil"/>
+                <w:between w:val="nil"/>
+              </w:pBdr>
+              <w:spacing w:line="240" w:lineRule="auto"/>
+              <w:rPr>
+                <w:sz w:val="20"/>
+                <w:szCs w:val="20"/>
+                <w:lang w:val="es-CO"/>
+              </w:rPr>
+            </w:pPr>
+            <w:r>
+              <w:rPr>
+                <w:sz w:val="20"/>
+                <w:szCs w:val="20"/>
+                <w:lang w:val="es-CO"/>
+              </w:rPr>
+              <w:t>IBuy</w:t>
+            </w:r>
+          </w:p>
+        </w:tc>
+        <w:tc>
+          <w:tcPr>
+            <w:tcW w:w="3936" w:type="dxa"/>
+            <w:shd w:val="clear" w:color="auto" w:fill="auto"/>
+            <w:tcMar>
+              <w:top w:w="100" w:type="dxa"/>
+              <w:left w:w="100" w:type="dxa"/>
+              <w:bottom w:w="100" w:type="dxa"/>
+              <w:right w:w="100" w:type="dxa"/>
+            </w:tcMar>
+          </w:tcPr>
+          <w:p>
+            <w:pPr>
+              <w:pStyle w:val="Prrafodelista"/>
+              <w:widowControl w:val="0"/>
+              <w:numPr>
+                <w:ilvl w:val="0"/>
+                <w:numId w:val="1"/>
+              </w:numPr>
+              <w:pBdr>
+                <w:top w:val="nil"/>
+                <w:left w:val="nil"/>
+                <w:bottom w:val="nil"/>
+                <w:right w:val="nil"/>
+                <w:between w:val="nil"/>
+              </w:pBdr>
+              <w:spacing w:line="240" w:lineRule="auto"/>
+              <w:rPr>
+                <w:sz w:val="20"/>
+                <w:szCs w:val="20"/>
+                <w:lang w:val="es-CO"/>
+              </w:rPr>
+            </w:pPr>
+            <w:r>
+              <w:rPr>
+                <w:sz w:val="20"/>
+                <w:szCs w:val="20"/>
+                <w:lang w:val="es-CO"/>
+              </w:rPr>
+              <w:t>cancelMagazineSubscription()</w:t>
+            </w:r>
+          </w:p>
+        </w:tc>
+      </w:tr>
+      <w:tr>
+        <w:tc>
+          <w:tcPr>
+            <w:tcW w:w="3009" w:type="dxa"/>
+            <w:vMerge/>
+            <w:shd w:val="clear" w:color="auto" w:fill="auto"/>
+            <w:tcMar>
+              <w:top w:w="100" w:type="dxa"/>
+              <w:left w:w="100" w:type="dxa"/>
+              <w:bottom w:w="100" w:type="dxa"/>
+              <w:right w:w="100" w:type="dxa"/>
+            </w:tcMar>
+          </w:tcPr>
+          <w:p>
+            <w:pPr>
+              <w:rPr>
+                <w:sz w:val="20"/>
+                <w:szCs w:val="20"/>
+                <w:lang w:val="es-CO"/>
+              </w:rPr>
+            </w:pPr>
+          </w:p>
+        </w:tc>
+        <w:tc>
+          <w:tcPr>
+            <w:tcW w:w="2084" w:type="dxa"/>
+            <w:shd w:val="clear" w:color="auto" w:fill="auto"/>
+            <w:tcMar>
+              <w:top w:w="100" w:type="dxa"/>
+              <w:left w:w="100" w:type="dxa"/>
+              <w:bottom w:w="100" w:type="dxa"/>
+              <w:right w:w="100" w:type="dxa"/>
+            </w:tcMar>
+          </w:tcPr>
+          <w:p>
+            <w:pPr>
+              <w:widowControl w:val="0"/>
+              <w:pBdr>
+                <w:top w:val="nil"/>
+                <w:left w:val="nil"/>
+                <w:bottom w:val="nil"/>
+                <w:right w:val="nil"/>
+                <w:between w:val="nil"/>
+              </w:pBdr>
+              <w:spacing w:line="240" w:lineRule="auto"/>
+              <w:rPr>
+                <w:sz w:val="20"/>
+                <w:szCs w:val="20"/>
+                <w:lang w:val="es-CO"/>
+              </w:rPr>
+            </w:pPr>
+            <w:r>
+              <w:rPr>
+                <w:sz w:val="20"/>
+                <w:szCs w:val="20"/>
+                <w:lang w:val="es-CO"/>
+              </w:rPr>
+              <w:t>User</w:t>
+            </w:r>
+          </w:p>
+        </w:tc>
+        <w:tc>
+          <w:tcPr>
+            <w:tcW w:w="3936" w:type="dxa"/>
+            <w:shd w:val="clear" w:color="auto" w:fill="auto"/>
+            <w:tcMar>
+              <w:top w:w="100" w:type="dxa"/>
+              <w:left w:w="100" w:type="dxa"/>
+              <w:bottom w:w="100" w:type="dxa"/>
+              <w:right w:w="100" w:type="dxa"/>
+            </w:tcMar>
+          </w:tcPr>
+          <w:p>
+            <w:pPr>
+              <w:pStyle w:val="Prrafodelista"/>
+              <w:widowControl w:val="0"/>
+              <w:numPr>
+                <w:ilvl w:val="0"/>
+                <w:numId w:val="1"/>
+              </w:numPr>
+              <w:pBdr>
+                <w:top w:val="nil"/>
+                <w:left w:val="nil"/>
+                <w:bottom w:val="nil"/>
+                <w:right w:val="nil"/>
+                <w:between w:val="nil"/>
+              </w:pBdr>
+              <w:spacing w:line="240" w:lineRule="auto"/>
+              <w:rPr>
+                <w:sz w:val="20"/>
+                <w:szCs w:val="20"/>
+                <w:lang w:val="es-CO"/>
+              </w:rPr>
+            </w:pPr>
+            <w:r>
+              <w:rPr>
+                <w:sz w:val="20"/>
+                <w:szCs w:val="20"/>
+                <w:lang w:val="es-CO"/>
+              </w:rPr>
+              <w:t>searchTransactionByProduct</w:t>
+            </w:r>
+            <w:r>
+              <w:rPr>
+                <w:sz w:val="20"/>
+                <w:szCs w:val="20"/>
+                <w:lang w:val="es-CO"/>
+              </w:rPr>
+              <w:t>()</w:t>
+            </w:r>
+          </w:p>
+          <w:p>
+            <w:pPr>
+              <w:pStyle w:val="Prrafodelista"/>
+              <w:widowControl w:val="0"/>
+              <w:numPr>
+                <w:ilvl w:val="0"/>
+                <w:numId w:val="1"/>
+              </w:numPr>
+              <w:pBdr>
+                <w:top w:val="nil"/>
+                <w:left w:val="nil"/>
+                <w:bottom w:val="nil"/>
+                <w:right w:val="nil"/>
+                <w:between w:val="nil"/>
+              </w:pBdr>
+              <w:spacing w:line="240" w:lineRule="auto"/>
+              <w:rPr>
+                <w:sz w:val="20"/>
+                <w:szCs w:val="20"/>
+                <w:lang w:val="es-CO"/>
+              </w:rPr>
+            </w:pPr>
+            <w:r>
+              <w:rPr>
+                <w:sz w:val="20"/>
+                <w:szCs w:val="20"/>
+                <w:lang w:val="es-CO"/>
+              </w:rPr>
+              <w:t>isProductAlreadyPurchased()</w:t>
+            </w:r>
+          </w:p>
+        </w:tc>
+      </w:tr>
+      <w:tr>
+        <w:tc>
+          <w:tcPr>
+            <w:tcW w:w="3009" w:type="dxa"/>
+            <w:vMerge w:val="restart"/>
+            <w:shd w:val="clear" w:color="auto" w:fill="auto"/>
+            <w:tcMar>
+              <w:top w:w="100" w:type="dxa"/>
+              <w:left w:w="100" w:type="dxa"/>
+              <w:bottom w:w="100" w:type="dxa"/>
+              <w:right w:w="100" w:type="dxa"/>
+            </w:tcMar>
+          </w:tcPr>
+          <w:p>
+            <w:pPr>
+              <w:rPr>
+                <w:sz w:val="20"/>
+                <w:szCs w:val="20"/>
+                <w:lang w:val="es-CO"/>
+              </w:rPr>
+            </w:pPr>
+            <w:r>
+              <w:rPr>
+                <w:sz w:val="20"/>
+                <w:szCs w:val="20"/>
+                <w:lang w:val="es-CO"/>
+              </w:rPr>
+              <w:t xml:space="preserve">RF8- </w:t>
+            </w:r>
+            <w:r>
+              <w:rPr>
+                <w:sz w:val="20"/>
+                <w:szCs w:val="20"/>
+                <w:highlight w:val="white"/>
+                <w:lang w:val="es-CO"/>
+              </w:rPr>
+              <w:t>Presentar al usuario su Biblioteca de Productos Bibliográficos</w:t>
+            </w:r>
+            <w:r>
+              <w:rPr>
+                <w:sz w:val="20"/>
+                <w:szCs w:val="20"/>
+                <w:lang w:val="es-CO"/>
+              </w:rPr>
+              <w:t xml:space="preserve"> </w:t>
+            </w:r>
+          </w:p>
+        </w:tc>
+        <w:tc>
+          <w:tcPr>
+            <w:tcW w:w="2084" w:type="dxa"/>
+            <w:shd w:val="clear" w:color="auto" w:fill="auto"/>
+            <w:tcMar>
+              <w:top w:w="100" w:type="dxa"/>
+              <w:left w:w="100" w:type="dxa"/>
+              <w:bottom w:w="100" w:type="dxa"/>
+              <w:right w:w="100" w:type="dxa"/>
+            </w:tcMar>
+          </w:tcPr>
+          <w:p>
+            <w:pPr>
+              <w:widowControl w:val="0"/>
+              <w:pBdr>
+                <w:top w:val="nil"/>
+                <w:left w:val="nil"/>
+                <w:bottom w:val="nil"/>
+                <w:right w:val="nil"/>
+                <w:between w:val="nil"/>
+              </w:pBdr>
+              <w:spacing w:line="240" w:lineRule="auto"/>
+              <w:rPr>
+                <w:sz w:val="20"/>
+                <w:szCs w:val="20"/>
+                <w:lang w:val="es-CO"/>
+              </w:rPr>
+            </w:pPr>
+            <w:r>
+              <w:rPr>
+                <w:sz w:val="20"/>
+                <w:szCs w:val="20"/>
+                <w:lang w:val="es-CO"/>
+              </w:rPr>
+              <w:t>Main</w:t>
+            </w:r>
+          </w:p>
+        </w:tc>
+        <w:tc>
+          <w:tcPr>
+            <w:tcW w:w="3936" w:type="dxa"/>
+            <w:shd w:val="clear" w:color="auto" w:fill="auto"/>
+            <w:tcMar>
+              <w:top w:w="100" w:type="dxa"/>
+              <w:left w:w="100" w:type="dxa"/>
+              <w:bottom w:w="100" w:type="dxa"/>
+              <w:right w:w="100" w:type="dxa"/>
+            </w:tcMar>
+          </w:tcPr>
+          <w:p>
+            <w:pPr>
+              <w:pStyle w:val="Prrafodelista"/>
+              <w:widowControl w:val="0"/>
+              <w:numPr>
+                <w:ilvl w:val="0"/>
+                <w:numId w:val="1"/>
+              </w:numPr>
+              <w:pBdr>
+                <w:top w:val="nil"/>
+                <w:left w:val="nil"/>
+                <w:bottom w:val="nil"/>
+                <w:right w:val="nil"/>
+                <w:between w:val="nil"/>
+              </w:pBdr>
+              <w:spacing w:line="240" w:lineRule="auto"/>
+              <w:rPr>
+                <w:sz w:val="20"/>
+                <w:szCs w:val="20"/>
+                <w:lang w:val="es-CO"/>
+              </w:rPr>
+            </w:pPr>
+            <w:r>
+              <w:rPr>
+                <w:sz w:val="20"/>
+                <w:szCs w:val="20"/>
+                <w:lang w:val="es-CO"/>
+              </w:rPr>
+              <w:t>navigateUsersLibrary()</w:t>
+            </w:r>
+          </w:p>
+          <w:p>
+            <w:pPr>
+              <w:pStyle w:val="Prrafodelista"/>
+              <w:widowControl w:val="0"/>
+              <w:numPr>
+                <w:ilvl w:val="0"/>
+                <w:numId w:val="1"/>
+              </w:numPr>
+              <w:pBdr>
+                <w:top w:val="nil"/>
+                <w:left w:val="nil"/>
+                <w:bottom w:val="nil"/>
+                <w:right w:val="nil"/>
+                <w:between w:val="nil"/>
+              </w:pBdr>
+              <w:spacing w:line="240" w:lineRule="auto"/>
+              <w:rPr>
+                <w:sz w:val="20"/>
+                <w:szCs w:val="20"/>
+                <w:lang w:val="es-CO"/>
+              </w:rPr>
+            </w:pPr>
+            <w:r>
+              <w:rPr>
+                <w:sz w:val="20"/>
+                <w:szCs w:val="20"/>
+                <w:lang w:val="es-CO"/>
+              </w:rPr>
+              <w:t>validateOptionInputByRange()</w:t>
+            </w:r>
+          </w:p>
+        </w:tc>
+      </w:tr>
+      <w:tr>
+        <w:tc>
+          <w:tcPr>
+            <w:tcW w:w="3009" w:type="dxa"/>
+            <w:vMerge/>
+            <w:shd w:val="clear" w:color="auto" w:fill="auto"/>
+            <w:tcMar>
+              <w:top w:w="100" w:type="dxa"/>
+              <w:left w:w="100" w:type="dxa"/>
+              <w:bottom w:w="100" w:type="dxa"/>
+              <w:right w:w="100" w:type="dxa"/>
+            </w:tcMar>
+          </w:tcPr>
+          <w:p>
+            <w:pPr>
+              <w:rPr>
+                <w:sz w:val="20"/>
+                <w:szCs w:val="20"/>
+                <w:lang w:val="es-CO"/>
+              </w:rPr>
+            </w:pPr>
+          </w:p>
+        </w:tc>
+        <w:tc>
+          <w:tcPr>
+            <w:tcW w:w="2084" w:type="dxa"/>
+            <w:shd w:val="clear" w:color="auto" w:fill="auto"/>
+            <w:tcMar>
+              <w:top w:w="100" w:type="dxa"/>
+              <w:left w:w="100" w:type="dxa"/>
+              <w:bottom w:w="100" w:type="dxa"/>
+              <w:right w:w="100" w:type="dxa"/>
+            </w:tcMar>
+          </w:tcPr>
+          <w:p>
+            <w:pPr>
+              <w:widowControl w:val="0"/>
+              <w:pBdr>
+                <w:top w:val="nil"/>
+                <w:left w:val="nil"/>
+                <w:bottom w:val="nil"/>
+                <w:right w:val="nil"/>
+                <w:between w:val="nil"/>
+              </w:pBdr>
+              <w:spacing w:line="240" w:lineRule="auto"/>
+              <w:rPr>
+                <w:sz w:val="20"/>
+                <w:szCs w:val="20"/>
+                <w:lang w:val="es-CO"/>
+              </w:rPr>
+            </w:pPr>
+            <w:r>
+              <w:rPr>
+                <w:sz w:val="20"/>
+                <w:szCs w:val="20"/>
+                <w:lang w:val="es-CO"/>
+              </w:rPr>
+              <w:t>ReadXSystems</w:t>
+            </w:r>
+          </w:p>
+        </w:tc>
+        <w:tc>
+          <w:tcPr>
+            <w:tcW w:w="3936" w:type="dxa"/>
+            <w:shd w:val="clear" w:color="auto" w:fill="auto"/>
+            <w:tcMar>
+              <w:top w:w="100" w:type="dxa"/>
+              <w:left w:w="100" w:type="dxa"/>
+              <w:bottom w:w="100" w:type="dxa"/>
+              <w:right w:w="100" w:type="dxa"/>
+            </w:tcMar>
+          </w:tcPr>
+          <w:p>
+            <w:pPr>
+              <w:pStyle w:val="Prrafodelista"/>
+              <w:widowControl w:val="0"/>
+              <w:numPr>
+                <w:ilvl w:val="0"/>
+                <w:numId w:val="1"/>
+              </w:numPr>
+              <w:pBdr>
+                <w:top w:val="nil"/>
+                <w:left w:val="nil"/>
+                <w:bottom w:val="nil"/>
+                <w:right w:val="nil"/>
+                <w:between w:val="nil"/>
+              </w:pBdr>
+              <w:spacing w:line="240" w:lineRule="auto"/>
+              <w:rPr>
+                <w:sz w:val="20"/>
+                <w:szCs w:val="20"/>
+                <w:lang w:val="es-CO"/>
+              </w:rPr>
+            </w:pPr>
+            <w:r>
+              <w:rPr>
+                <w:sz w:val="20"/>
+                <w:szCs w:val="20"/>
+                <w:lang w:val="es-CO"/>
+              </w:rPr>
+              <w:t>searchUserArrayPosition()</w:t>
+            </w:r>
+          </w:p>
+          <w:p>
+            <w:pPr>
+              <w:pStyle w:val="Prrafodelista"/>
+              <w:widowControl w:val="0"/>
+              <w:numPr>
+                <w:ilvl w:val="0"/>
+                <w:numId w:val="1"/>
+              </w:numPr>
+              <w:pBdr>
+                <w:top w:val="nil"/>
+                <w:left w:val="nil"/>
+                <w:bottom w:val="nil"/>
+                <w:right w:val="nil"/>
+                <w:between w:val="nil"/>
+              </w:pBdr>
+              <w:spacing w:line="240" w:lineRule="auto"/>
+              <w:rPr>
+                <w:sz w:val="20"/>
+                <w:szCs w:val="20"/>
+                <w:lang w:val="es-CO"/>
+              </w:rPr>
+            </w:pPr>
+            <w:r>
+              <w:rPr>
+                <w:sz w:val="20"/>
+                <w:szCs w:val="20"/>
+                <w:lang w:val="es-CO"/>
+              </w:rPr>
+              <w:t>showUserslibrary()</w:t>
+            </w:r>
+          </w:p>
+          <w:p>
+            <w:pPr>
+              <w:pStyle w:val="Prrafodelista"/>
+              <w:widowControl w:val="0"/>
+              <w:numPr>
+                <w:ilvl w:val="0"/>
+                <w:numId w:val="1"/>
+              </w:numPr>
+              <w:pBdr>
+                <w:top w:val="nil"/>
+                <w:left w:val="nil"/>
+                <w:bottom w:val="nil"/>
+                <w:right w:val="nil"/>
+                <w:between w:val="nil"/>
+              </w:pBdr>
+              <w:spacing w:line="240" w:lineRule="auto"/>
+              <w:rPr>
+                <w:sz w:val="20"/>
+                <w:szCs w:val="20"/>
+                <w:lang w:val="es-CO"/>
+              </w:rPr>
+            </w:pPr>
+            <w:r>
+              <w:rPr>
+                <w:sz w:val="20"/>
+                <w:szCs w:val="20"/>
+                <w:lang w:val="es-CO"/>
+              </w:rPr>
+              <w:t>initLibrary()</w:t>
+            </w:r>
+          </w:p>
+        </w:tc>
+      </w:tr>
+      <w:tr>
+        <w:tc>
+          <w:tcPr>
+            <w:tcW w:w="3009" w:type="dxa"/>
+            <w:vMerge/>
+            <w:shd w:val="clear" w:color="auto" w:fill="auto"/>
+            <w:tcMar>
+              <w:top w:w="100" w:type="dxa"/>
+              <w:left w:w="100" w:type="dxa"/>
+              <w:bottom w:w="100" w:type="dxa"/>
+              <w:right w:w="100" w:type="dxa"/>
+            </w:tcMar>
+          </w:tcPr>
+          <w:p>
+            <w:pPr>
+              <w:rPr>
+                <w:sz w:val="20"/>
+                <w:szCs w:val="20"/>
+                <w:lang w:val="es-CO"/>
+              </w:rPr>
+            </w:pPr>
+          </w:p>
+        </w:tc>
+        <w:tc>
+          <w:tcPr>
+            <w:tcW w:w="2084" w:type="dxa"/>
+            <w:shd w:val="clear" w:color="auto" w:fill="auto"/>
+            <w:tcMar>
+              <w:top w:w="100" w:type="dxa"/>
+              <w:left w:w="100" w:type="dxa"/>
+              <w:bottom w:w="100" w:type="dxa"/>
+              <w:right w:w="100" w:type="dxa"/>
+            </w:tcMar>
+          </w:tcPr>
+          <w:p>
+            <w:pPr>
+              <w:widowControl w:val="0"/>
+              <w:pBdr>
+                <w:top w:val="nil"/>
+                <w:left w:val="nil"/>
+                <w:bottom w:val="nil"/>
+                <w:right w:val="nil"/>
+                <w:between w:val="nil"/>
+              </w:pBdr>
+              <w:spacing w:line="240" w:lineRule="auto"/>
+              <w:rPr>
+                <w:sz w:val="20"/>
+                <w:szCs w:val="20"/>
+                <w:lang w:val="es-CO"/>
+              </w:rPr>
+            </w:pPr>
+            <w:r>
+              <w:rPr>
+                <w:sz w:val="20"/>
+                <w:szCs w:val="20"/>
+                <w:lang w:val="es-CO"/>
+              </w:rPr>
+              <w:t>User</w:t>
+            </w:r>
+          </w:p>
+        </w:tc>
+        <w:tc>
+          <w:tcPr>
+            <w:tcW w:w="3936" w:type="dxa"/>
+            <w:shd w:val="clear" w:color="auto" w:fill="auto"/>
+            <w:tcMar>
+              <w:top w:w="100" w:type="dxa"/>
+              <w:left w:w="100" w:type="dxa"/>
+              <w:bottom w:w="100" w:type="dxa"/>
+              <w:right w:w="100" w:type="dxa"/>
+            </w:tcMar>
+          </w:tcPr>
+          <w:p>
+            <w:pPr>
+              <w:pStyle w:val="Prrafodelista"/>
+              <w:widowControl w:val="0"/>
+              <w:numPr>
+                <w:ilvl w:val="0"/>
+                <w:numId w:val="1"/>
+              </w:numPr>
+              <w:pBdr>
+                <w:top w:val="nil"/>
+                <w:left w:val="nil"/>
+                <w:bottom w:val="nil"/>
+                <w:right w:val="nil"/>
+                <w:between w:val="nil"/>
+              </w:pBdr>
+              <w:spacing w:line="240" w:lineRule="auto"/>
+              <w:rPr>
+                <w:sz w:val="20"/>
+                <w:szCs w:val="20"/>
+                <w:lang w:val="es-CO"/>
+              </w:rPr>
+            </w:pPr>
+            <w:r>
+              <w:rPr>
+                <w:sz w:val="20"/>
+                <w:szCs w:val="20"/>
+                <w:lang w:val="es-CO"/>
+              </w:rPr>
+              <w:t>getOwnedProducts()</w:t>
+            </w:r>
+          </w:p>
+        </w:tc>
+      </w:tr>
+      <w:tr>
+        <w:tc>
+          <w:tcPr>
+            <w:tcW w:w="3009" w:type="dxa"/>
+            <w:vMerge/>
+            <w:shd w:val="clear" w:color="auto" w:fill="auto"/>
+            <w:tcMar>
+              <w:top w:w="100" w:type="dxa"/>
+              <w:left w:w="100" w:type="dxa"/>
+              <w:bottom w:w="100" w:type="dxa"/>
+              <w:right w:w="100" w:type="dxa"/>
+            </w:tcMar>
+          </w:tcPr>
+          <w:p>
+            <w:pPr>
+              <w:rPr>
+                <w:sz w:val="20"/>
+                <w:szCs w:val="20"/>
+                <w:lang w:val="es-CO"/>
+              </w:rPr>
+            </w:pPr>
+          </w:p>
+        </w:tc>
+        <w:tc>
+          <w:tcPr>
+            <w:tcW w:w="2084" w:type="dxa"/>
+            <w:shd w:val="clear" w:color="auto" w:fill="auto"/>
+            <w:tcMar>
+              <w:top w:w="100" w:type="dxa"/>
+              <w:left w:w="100" w:type="dxa"/>
+              <w:bottom w:w="100" w:type="dxa"/>
+              <w:right w:w="100" w:type="dxa"/>
+            </w:tcMar>
+          </w:tcPr>
+          <w:p>
+            <w:pPr>
+              <w:widowControl w:val="0"/>
+              <w:pBdr>
+                <w:top w:val="nil"/>
+                <w:left w:val="nil"/>
+                <w:bottom w:val="nil"/>
+                <w:right w:val="nil"/>
+                <w:between w:val="nil"/>
+              </w:pBdr>
+              <w:spacing w:line="240" w:lineRule="auto"/>
+              <w:rPr>
+                <w:sz w:val="20"/>
+                <w:szCs w:val="20"/>
+                <w:lang w:val="es-CO"/>
+              </w:rPr>
+            </w:pPr>
+            <w:r>
+              <w:rPr>
+                <w:sz w:val="20"/>
+                <w:szCs w:val="20"/>
+                <w:lang w:val="es-CO"/>
+              </w:rPr>
+              <w:t>BibliographicProduct</w:t>
+            </w:r>
+          </w:p>
+        </w:tc>
+        <w:tc>
+          <w:tcPr>
+            <w:tcW w:w="3936" w:type="dxa"/>
+            <w:shd w:val="clear" w:color="auto" w:fill="auto"/>
+            <w:tcMar>
+              <w:top w:w="100" w:type="dxa"/>
+              <w:left w:w="100" w:type="dxa"/>
+              <w:bottom w:w="100" w:type="dxa"/>
+              <w:right w:w="100" w:type="dxa"/>
+            </w:tcMar>
+          </w:tcPr>
+          <w:p>
+            <w:pPr>
+              <w:pStyle w:val="Prrafodelista"/>
+              <w:widowControl w:val="0"/>
+              <w:numPr>
+                <w:ilvl w:val="0"/>
+                <w:numId w:val="1"/>
+              </w:numPr>
+              <w:pBdr>
+                <w:top w:val="nil"/>
+                <w:left w:val="nil"/>
+                <w:bottom w:val="nil"/>
+                <w:right w:val="nil"/>
+                <w:between w:val="nil"/>
+              </w:pBdr>
+              <w:spacing w:line="240" w:lineRule="auto"/>
+              <w:rPr>
+                <w:sz w:val="20"/>
+                <w:szCs w:val="20"/>
+                <w:lang w:val="es-CO"/>
+              </w:rPr>
+            </w:pPr>
+            <w:r>
+              <w:rPr>
+                <w:sz w:val="20"/>
+                <w:szCs w:val="20"/>
+                <w:lang w:val="es-CO"/>
+              </w:rPr>
+              <w:t>getID()</w:t>
+            </w:r>
+          </w:p>
+        </w:tc>
+      </w:tr>
+      <w:tr>
+        <w:tc>
+          <w:tcPr>
+            <w:tcW w:w="3009" w:type="dxa"/>
+            <w:vMerge w:val="restart"/>
+            <w:shd w:val="clear" w:color="auto" w:fill="auto"/>
+            <w:tcMar>
+              <w:top w:w="100" w:type="dxa"/>
+              <w:left w:w="100" w:type="dxa"/>
+              <w:bottom w:w="100" w:type="dxa"/>
+              <w:right w:w="100" w:type="dxa"/>
+            </w:tcMar>
+          </w:tcPr>
+          <w:p>
+            <w:pPr>
+              <w:rPr>
+                <w:sz w:val="20"/>
+                <w:szCs w:val="20"/>
+                <w:lang w:val="es-CO"/>
+              </w:rPr>
+            </w:pPr>
+            <w:r>
+              <w:rPr>
+                <w:sz w:val="20"/>
+                <w:szCs w:val="20"/>
+                <w:lang w:val="es-CO"/>
+              </w:rPr>
+              <w:t>RF9- Permitir a un usuario simular una sesión de lectura.</w:t>
+            </w:r>
+          </w:p>
+        </w:tc>
+        <w:tc>
+          <w:tcPr>
+            <w:tcW w:w="2084" w:type="dxa"/>
+            <w:shd w:val="clear" w:color="auto" w:fill="auto"/>
+            <w:tcMar>
+              <w:top w:w="100" w:type="dxa"/>
+              <w:left w:w="100" w:type="dxa"/>
+              <w:bottom w:w="100" w:type="dxa"/>
+              <w:right w:w="100" w:type="dxa"/>
+            </w:tcMar>
+          </w:tcPr>
+          <w:p>
+            <w:pPr>
+              <w:widowControl w:val="0"/>
+              <w:pBdr>
+                <w:top w:val="nil"/>
+                <w:left w:val="nil"/>
+                <w:bottom w:val="nil"/>
+                <w:right w:val="nil"/>
+                <w:between w:val="nil"/>
+              </w:pBdr>
+              <w:spacing w:line="240" w:lineRule="auto"/>
+              <w:rPr>
+                <w:sz w:val="20"/>
+                <w:szCs w:val="20"/>
+                <w:lang w:val="es-CO"/>
+              </w:rPr>
+            </w:pPr>
+            <w:r>
+              <w:rPr>
+                <w:sz w:val="20"/>
+                <w:szCs w:val="20"/>
+                <w:lang w:val="es-CO"/>
+              </w:rPr>
+              <w:t>Main</w:t>
+            </w:r>
+          </w:p>
+        </w:tc>
+        <w:tc>
+          <w:tcPr>
+            <w:tcW w:w="3936" w:type="dxa"/>
+            <w:shd w:val="clear" w:color="auto" w:fill="auto"/>
+            <w:tcMar>
+              <w:top w:w="100" w:type="dxa"/>
+              <w:left w:w="100" w:type="dxa"/>
+              <w:bottom w:w="100" w:type="dxa"/>
+              <w:right w:w="100" w:type="dxa"/>
+            </w:tcMar>
+          </w:tcPr>
+          <w:p>
+            <w:pPr>
+              <w:pStyle w:val="Prrafodelista"/>
+              <w:widowControl w:val="0"/>
+              <w:numPr>
+                <w:ilvl w:val="0"/>
+                <w:numId w:val="1"/>
+              </w:numPr>
+              <w:pBdr>
+                <w:top w:val="nil"/>
+                <w:left w:val="nil"/>
+                <w:bottom w:val="nil"/>
+                <w:right w:val="nil"/>
+                <w:between w:val="nil"/>
+              </w:pBdr>
+              <w:spacing w:line="240" w:lineRule="auto"/>
+              <w:rPr>
+                <w:sz w:val="20"/>
+                <w:szCs w:val="20"/>
+                <w:lang w:val="es-CO"/>
+              </w:rPr>
+            </w:pPr>
+            <w:r>
+              <w:rPr>
+                <w:sz w:val="20"/>
+                <w:szCs w:val="20"/>
+                <w:lang w:val="es-CO"/>
+              </w:rPr>
+              <w:t>navigateUsersLibrary()</w:t>
+            </w:r>
+          </w:p>
+          <w:p>
+            <w:pPr>
+              <w:pStyle w:val="Prrafodelista"/>
+              <w:widowControl w:val="0"/>
+              <w:numPr>
+                <w:ilvl w:val="0"/>
+                <w:numId w:val="1"/>
+              </w:numPr>
+              <w:pBdr>
+                <w:top w:val="nil"/>
+                <w:left w:val="nil"/>
+                <w:bottom w:val="nil"/>
+                <w:right w:val="nil"/>
+                <w:between w:val="nil"/>
+              </w:pBdr>
+              <w:spacing w:line="240" w:lineRule="auto"/>
+              <w:rPr>
+                <w:sz w:val="20"/>
+                <w:szCs w:val="20"/>
+                <w:lang w:val="es-CO"/>
+              </w:rPr>
+            </w:pPr>
+            <w:r>
+              <w:rPr>
+                <w:sz w:val="20"/>
+                <w:szCs w:val="20"/>
+                <w:lang w:val="es-CO"/>
+              </w:rPr>
+              <w:t>simulateReadingSessionByID()</w:t>
+            </w:r>
+          </w:p>
+        </w:tc>
+      </w:tr>
+      <w:tr>
+        <w:trPr>
+          <w:trHeight w:val="1018"/>
+        </w:trPr>
+        <w:tc>
+          <w:tcPr>
+            <w:tcW w:w="3009" w:type="dxa"/>
+            <w:vMerge/>
+            <w:shd w:val="clear" w:color="auto" w:fill="auto"/>
+            <w:tcMar>
+              <w:top w:w="100" w:type="dxa"/>
+              <w:left w:w="100" w:type="dxa"/>
+              <w:bottom w:w="100" w:type="dxa"/>
+              <w:right w:w="100" w:type="dxa"/>
+            </w:tcMar>
+          </w:tcPr>
+          <w:p>
+            <w:pPr>
+              <w:rPr>
+                <w:sz w:val="20"/>
+                <w:szCs w:val="20"/>
+                <w:lang w:val="es-CO"/>
+              </w:rPr>
+            </w:pPr>
+          </w:p>
+        </w:tc>
+        <w:tc>
+          <w:tcPr>
+            <w:tcW w:w="2084" w:type="dxa"/>
+            <w:shd w:val="clear" w:color="auto" w:fill="auto"/>
+            <w:tcMar>
+              <w:top w:w="100" w:type="dxa"/>
+              <w:left w:w="100" w:type="dxa"/>
+              <w:bottom w:w="100" w:type="dxa"/>
+              <w:right w:w="100" w:type="dxa"/>
+            </w:tcMar>
+          </w:tcPr>
+          <w:p>
+            <w:pPr>
+              <w:widowControl w:val="0"/>
+              <w:pBdr>
+                <w:top w:val="nil"/>
+                <w:left w:val="nil"/>
+                <w:bottom w:val="nil"/>
+                <w:right w:val="nil"/>
+                <w:between w:val="nil"/>
+              </w:pBdr>
+              <w:spacing w:line="240" w:lineRule="auto"/>
+              <w:rPr>
+                <w:sz w:val="20"/>
+                <w:szCs w:val="20"/>
+                <w:lang w:val="es-CO"/>
+              </w:rPr>
+            </w:pPr>
+            <w:r>
+              <w:rPr>
+                <w:sz w:val="20"/>
+                <w:szCs w:val="20"/>
+                <w:lang w:val="es-CO"/>
+              </w:rPr>
+              <w:t>ReadXSystems</w:t>
+            </w:r>
+          </w:p>
+        </w:tc>
+        <w:tc>
+          <w:tcPr>
+            <w:tcW w:w="3936" w:type="dxa"/>
+            <w:shd w:val="clear" w:color="auto" w:fill="auto"/>
+            <w:tcMar>
+              <w:top w:w="100" w:type="dxa"/>
+              <w:left w:w="100" w:type="dxa"/>
+              <w:bottom w:w="100" w:type="dxa"/>
+              <w:right w:w="100" w:type="dxa"/>
+            </w:tcMar>
+          </w:tcPr>
+          <w:p>
+            <w:pPr>
+              <w:pStyle w:val="Prrafodelista"/>
+              <w:widowControl w:val="0"/>
+              <w:numPr>
+                <w:ilvl w:val="0"/>
+                <w:numId w:val="1"/>
+              </w:numPr>
+              <w:pBdr>
+                <w:top w:val="nil"/>
+                <w:left w:val="nil"/>
+                <w:bottom w:val="nil"/>
+                <w:right w:val="nil"/>
+                <w:between w:val="nil"/>
+              </w:pBdr>
+              <w:spacing w:line="240" w:lineRule="auto"/>
+              <w:rPr>
+                <w:sz w:val="20"/>
+                <w:szCs w:val="20"/>
+                <w:lang w:val="es-CO"/>
+              </w:rPr>
+            </w:pPr>
+            <w:r>
+              <w:rPr>
+                <w:sz w:val="20"/>
+                <w:szCs w:val="20"/>
+                <w:lang w:val="es-CO"/>
+              </w:rPr>
+              <w:t>searchUserArrayPosition()</w:t>
+            </w:r>
+          </w:p>
+          <w:p>
+            <w:pPr>
+              <w:pStyle w:val="Prrafodelista"/>
+              <w:widowControl w:val="0"/>
+              <w:numPr>
+                <w:ilvl w:val="0"/>
+                <w:numId w:val="1"/>
+              </w:numPr>
+              <w:pBdr>
+                <w:top w:val="nil"/>
+                <w:left w:val="nil"/>
+                <w:bottom w:val="nil"/>
+                <w:right w:val="nil"/>
+                <w:between w:val="nil"/>
+              </w:pBdr>
+              <w:spacing w:line="240" w:lineRule="auto"/>
+              <w:rPr>
+                <w:sz w:val="20"/>
+                <w:szCs w:val="20"/>
+                <w:lang w:val="es-CO"/>
+              </w:rPr>
+            </w:pPr>
+            <w:r>
+              <w:rPr>
+                <w:sz w:val="20"/>
+                <w:szCs w:val="20"/>
+                <w:lang w:val="es-CO"/>
+              </w:rPr>
+              <w:t>showUsersLibrary()</w:t>
+            </w:r>
+          </w:p>
+          <w:p>
+            <w:pPr>
+              <w:pStyle w:val="Prrafodelista"/>
+              <w:widowControl w:val="0"/>
+              <w:numPr>
+                <w:ilvl w:val="0"/>
+                <w:numId w:val="1"/>
+              </w:numPr>
+              <w:pBdr>
+                <w:top w:val="nil"/>
+                <w:left w:val="nil"/>
+                <w:bottom w:val="nil"/>
+                <w:right w:val="nil"/>
+                <w:between w:val="nil"/>
+              </w:pBdr>
+              <w:spacing w:line="240" w:lineRule="auto"/>
+              <w:rPr>
+                <w:sz w:val="20"/>
+                <w:szCs w:val="20"/>
+                <w:lang w:val="es-CO"/>
+              </w:rPr>
+            </w:pPr>
+            <w:r>
+              <w:rPr>
+                <w:sz w:val="20"/>
+                <w:szCs w:val="20"/>
+                <w:lang w:val="es-CO"/>
+              </w:rPr>
+              <w:t>getProductPositionByCordinates()</w:t>
+            </w:r>
+          </w:p>
+          <w:p>
+            <w:pPr>
+              <w:pStyle w:val="Prrafodelista"/>
+              <w:widowControl w:val="0"/>
+              <w:numPr>
+                <w:ilvl w:val="0"/>
+                <w:numId w:val="1"/>
+              </w:numPr>
+              <w:pBdr>
+                <w:top w:val="nil"/>
+                <w:left w:val="nil"/>
+                <w:bottom w:val="nil"/>
+                <w:right w:val="nil"/>
+                <w:between w:val="nil"/>
+              </w:pBdr>
+              <w:spacing w:line="240" w:lineRule="auto"/>
+              <w:rPr>
+                <w:sz w:val="20"/>
+                <w:szCs w:val="20"/>
+                <w:lang w:val="es-CO"/>
+              </w:rPr>
+            </w:pPr>
+            <w:r>
+              <w:rPr>
+                <w:sz w:val="20"/>
+                <w:szCs w:val="20"/>
+                <w:lang w:val="es-CO"/>
+              </w:rPr>
+              <w:t>changePage()</w:t>
+            </w:r>
+          </w:p>
+          <w:p>
+            <w:pPr>
+              <w:pStyle w:val="Prrafodelista"/>
+              <w:widowControl w:val="0"/>
+              <w:numPr>
+                <w:ilvl w:val="0"/>
+                <w:numId w:val="1"/>
+              </w:numPr>
+              <w:pBdr>
+                <w:top w:val="nil"/>
+                <w:left w:val="nil"/>
+                <w:bottom w:val="nil"/>
+                <w:right w:val="nil"/>
+                <w:between w:val="nil"/>
+              </w:pBdr>
+              <w:spacing w:line="240" w:lineRule="auto"/>
+              <w:rPr>
+                <w:sz w:val="20"/>
+                <w:szCs w:val="20"/>
+                <w:lang w:val="es-CO"/>
+              </w:rPr>
+            </w:pPr>
+            <w:r>
+              <w:rPr>
+                <w:sz w:val="20"/>
+                <w:szCs w:val="20"/>
+                <w:lang w:val="es-CO"/>
+              </w:rPr>
+              <w:t>getAdvertisement()</w:t>
+            </w:r>
+          </w:p>
+        </w:tc>
+      </w:tr>
+      <w:tr>
+        <w:tc>
+          <w:tcPr>
+            <w:tcW w:w="3009" w:type="dxa"/>
+            <w:vMerge/>
+            <w:shd w:val="clear" w:color="auto" w:fill="auto"/>
+            <w:tcMar>
+              <w:top w:w="100" w:type="dxa"/>
+              <w:left w:w="100" w:type="dxa"/>
+              <w:bottom w:w="100" w:type="dxa"/>
+              <w:right w:w="100" w:type="dxa"/>
+            </w:tcMar>
+          </w:tcPr>
+          <w:p>
+            <w:pPr>
+              <w:rPr>
+                <w:sz w:val="20"/>
+                <w:szCs w:val="20"/>
+                <w:lang w:val="es-CO"/>
+              </w:rPr>
+            </w:pPr>
+          </w:p>
+        </w:tc>
+        <w:tc>
+          <w:tcPr>
+            <w:tcW w:w="2084" w:type="dxa"/>
+            <w:shd w:val="clear" w:color="auto" w:fill="auto"/>
+            <w:tcMar>
+              <w:top w:w="100" w:type="dxa"/>
+              <w:left w:w="100" w:type="dxa"/>
+              <w:bottom w:w="100" w:type="dxa"/>
+              <w:right w:w="100" w:type="dxa"/>
+            </w:tcMar>
+          </w:tcPr>
+          <w:p>
+            <w:pPr>
+              <w:widowControl w:val="0"/>
+              <w:pBdr>
+                <w:top w:val="nil"/>
+                <w:left w:val="nil"/>
+                <w:bottom w:val="nil"/>
+                <w:right w:val="nil"/>
+                <w:between w:val="nil"/>
+              </w:pBdr>
+              <w:spacing w:line="240" w:lineRule="auto"/>
+              <w:rPr>
+                <w:sz w:val="20"/>
+                <w:szCs w:val="20"/>
+                <w:lang w:val="es-CO"/>
+              </w:rPr>
+            </w:pPr>
+            <w:r>
+              <w:rPr>
+                <w:sz w:val="20"/>
+                <w:szCs w:val="20"/>
+                <w:lang w:val="es-CO"/>
+              </w:rPr>
+              <w:t>User</w:t>
+            </w:r>
+          </w:p>
+        </w:tc>
+        <w:tc>
+          <w:tcPr>
+            <w:tcW w:w="3936" w:type="dxa"/>
+            <w:shd w:val="clear" w:color="auto" w:fill="auto"/>
+            <w:tcMar>
+              <w:top w:w="100" w:type="dxa"/>
+              <w:left w:w="100" w:type="dxa"/>
+              <w:bottom w:w="100" w:type="dxa"/>
+              <w:right w:w="100" w:type="dxa"/>
+            </w:tcMar>
+          </w:tcPr>
+          <w:p>
+            <w:pPr>
+              <w:pStyle w:val="Prrafodelista"/>
+              <w:widowControl w:val="0"/>
+              <w:numPr>
+                <w:ilvl w:val="0"/>
+                <w:numId w:val="1"/>
+              </w:numPr>
+              <w:pBdr>
+                <w:top w:val="nil"/>
+                <w:left w:val="nil"/>
+                <w:bottom w:val="nil"/>
+                <w:right w:val="nil"/>
+                <w:between w:val="nil"/>
+              </w:pBdr>
+              <w:spacing w:line="240" w:lineRule="auto"/>
+              <w:rPr>
+                <w:sz w:val="20"/>
+                <w:szCs w:val="20"/>
+                <w:lang w:val="es-CO"/>
+              </w:rPr>
+            </w:pPr>
+            <w:r>
+              <w:rPr>
+                <w:sz w:val="20"/>
+                <w:szCs w:val="20"/>
+                <w:lang w:val="es-CO"/>
+              </w:rPr>
+              <w:t>getOwnedProducts()</w:t>
+            </w:r>
+          </w:p>
+          <w:p>
+            <w:pPr>
+              <w:pStyle w:val="Prrafodelista"/>
+              <w:widowControl w:val="0"/>
+              <w:numPr>
+                <w:ilvl w:val="0"/>
+                <w:numId w:val="1"/>
+              </w:numPr>
+              <w:pBdr>
+                <w:top w:val="nil"/>
+                <w:left w:val="nil"/>
+                <w:bottom w:val="nil"/>
+                <w:right w:val="nil"/>
+                <w:between w:val="nil"/>
+              </w:pBdr>
+              <w:spacing w:line="240" w:lineRule="auto"/>
+              <w:rPr>
+                <w:sz w:val="20"/>
+                <w:szCs w:val="20"/>
+                <w:lang w:val="es-CO"/>
+              </w:rPr>
+            </w:pPr>
+            <w:r>
+              <w:rPr>
+                <w:sz w:val="20"/>
+                <w:szCs w:val="20"/>
+                <w:lang w:val="es-CO"/>
+              </w:rPr>
+              <w:t>getPagesRead()</w:t>
+            </w:r>
+          </w:p>
+        </w:tc>
+      </w:tr>
+      <w:tr>
+        <w:tc>
+          <w:tcPr>
+            <w:tcW w:w="3009" w:type="dxa"/>
+            <w:vMerge/>
+            <w:shd w:val="clear" w:color="auto" w:fill="auto"/>
+            <w:tcMar>
+              <w:top w:w="100" w:type="dxa"/>
+              <w:left w:w="100" w:type="dxa"/>
+              <w:bottom w:w="100" w:type="dxa"/>
+              <w:right w:w="100" w:type="dxa"/>
+            </w:tcMar>
+          </w:tcPr>
+          <w:p>
+            <w:pPr>
+              <w:rPr>
+                <w:sz w:val="20"/>
+                <w:szCs w:val="20"/>
+                <w:lang w:val="es-CO"/>
+              </w:rPr>
+            </w:pPr>
+          </w:p>
+        </w:tc>
+        <w:tc>
+          <w:tcPr>
+            <w:tcW w:w="2084" w:type="dxa"/>
+            <w:shd w:val="clear" w:color="auto" w:fill="auto"/>
+            <w:tcMar>
+              <w:top w:w="100" w:type="dxa"/>
+              <w:left w:w="100" w:type="dxa"/>
+              <w:bottom w:w="100" w:type="dxa"/>
+              <w:right w:w="100" w:type="dxa"/>
+            </w:tcMar>
+          </w:tcPr>
+          <w:p>
+            <w:pPr>
+              <w:widowControl w:val="0"/>
+              <w:pBdr>
+                <w:top w:val="nil"/>
+                <w:left w:val="nil"/>
+                <w:bottom w:val="nil"/>
+                <w:right w:val="nil"/>
+                <w:between w:val="nil"/>
+              </w:pBdr>
+              <w:spacing w:line="240" w:lineRule="auto"/>
+              <w:rPr>
+                <w:sz w:val="20"/>
+                <w:szCs w:val="20"/>
+                <w:lang w:val="es-CO"/>
+              </w:rPr>
+            </w:pPr>
+            <w:r>
+              <w:rPr>
+                <w:sz w:val="20"/>
+                <w:szCs w:val="20"/>
+                <w:lang w:val="es-CO"/>
+              </w:rPr>
+              <w:t>BibliographicProduct</w:t>
+            </w:r>
+          </w:p>
+        </w:tc>
+        <w:tc>
+          <w:tcPr>
+            <w:tcW w:w="3936" w:type="dxa"/>
+            <w:shd w:val="clear" w:color="auto" w:fill="auto"/>
+            <w:tcMar>
+              <w:top w:w="100" w:type="dxa"/>
+              <w:left w:w="100" w:type="dxa"/>
+              <w:bottom w:w="100" w:type="dxa"/>
+              <w:right w:w="100" w:type="dxa"/>
+            </w:tcMar>
+          </w:tcPr>
+          <w:p>
+            <w:pPr>
+              <w:pStyle w:val="Prrafodelista"/>
+              <w:widowControl w:val="0"/>
+              <w:numPr>
+                <w:ilvl w:val="0"/>
+                <w:numId w:val="1"/>
+              </w:numPr>
+              <w:pBdr>
+                <w:top w:val="nil"/>
+                <w:left w:val="nil"/>
+                <w:bottom w:val="nil"/>
+                <w:right w:val="nil"/>
+                <w:between w:val="nil"/>
+              </w:pBdr>
+              <w:spacing w:line="240" w:lineRule="auto"/>
+              <w:rPr>
+                <w:sz w:val="20"/>
+                <w:szCs w:val="20"/>
+                <w:lang w:val="es-CO"/>
+              </w:rPr>
+            </w:pPr>
+            <w:r>
+              <w:rPr>
+                <w:sz w:val="20"/>
+                <w:szCs w:val="20"/>
+                <w:lang w:val="es-CO"/>
+              </w:rPr>
+              <w:t>getID()</w:t>
+            </w:r>
+          </w:p>
+          <w:p>
+            <w:pPr>
+              <w:pStyle w:val="Prrafodelista"/>
+              <w:widowControl w:val="0"/>
+              <w:numPr>
+                <w:ilvl w:val="0"/>
+                <w:numId w:val="1"/>
+              </w:numPr>
+              <w:pBdr>
+                <w:top w:val="nil"/>
+                <w:left w:val="nil"/>
+                <w:bottom w:val="nil"/>
+                <w:right w:val="nil"/>
+                <w:between w:val="nil"/>
+              </w:pBdr>
+              <w:spacing w:line="240" w:lineRule="auto"/>
+              <w:rPr>
+                <w:sz w:val="20"/>
+                <w:szCs w:val="20"/>
+                <w:lang w:val="es-CO"/>
+              </w:rPr>
+            </w:pPr>
+            <w:r>
+              <w:rPr>
+                <w:sz w:val="20"/>
+                <w:szCs w:val="20"/>
+                <w:lang w:val="es-CO"/>
+              </w:rPr>
+              <w:t>getName()</w:t>
+            </w:r>
+          </w:p>
+          <w:p>
+            <w:pPr>
+              <w:pStyle w:val="Prrafodelista"/>
+              <w:widowControl w:val="0"/>
+              <w:numPr>
+                <w:ilvl w:val="0"/>
+                <w:numId w:val="1"/>
+              </w:numPr>
+              <w:pBdr>
+                <w:top w:val="nil"/>
+                <w:left w:val="nil"/>
+                <w:bottom w:val="nil"/>
+                <w:right w:val="nil"/>
+                <w:between w:val="nil"/>
+              </w:pBdr>
+              <w:spacing w:line="240" w:lineRule="auto"/>
+              <w:rPr>
+                <w:sz w:val="20"/>
+                <w:szCs w:val="20"/>
+                <w:lang w:val="es-CO"/>
+              </w:rPr>
+            </w:pPr>
+            <w:r>
+              <w:rPr>
+                <w:sz w:val="20"/>
+                <w:szCs w:val="20"/>
+                <w:lang w:val="es-CO"/>
+              </w:rPr>
+              <w:t>getPagesRead()</w:t>
+            </w:r>
+          </w:p>
+          <w:p>
+            <w:pPr>
+              <w:pStyle w:val="Prrafodelista"/>
+              <w:widowControl w:val="0"/>
+              <w:numPr>
+                <w:ilvl w:val="0"/>
+                <w:numId w:val="1"/>
+              </w:numPr>
+              <w:pBdr>
+                <w:top w:val="nil"/>
+                <w:left w:val="nil"/>
+                <w:bottom w:val="nil"/>
+                <w:right w:val="nil"/>
+                <w:between w:val="nil"/>
+              </w:pBdr>
+              <w:spacing w:line="240" w:lineRule="auto"/>
+              <w:rPr>
+                <w:sz w:val="20"/>
+                <w:szCs w:val="20"/>
+                <w:lang w:val="es-CO"/>
+              </w:rPr>
+            </w:pPr>
+            <w:r>
+              <w:rPr>
+                <w:sz w:val="20"/>
+                <w:szCs w:val="20"/>
+                <w:lang w:val="es-CO"/>
+              </w:rPr>
+              <w:t>getNumPages()</w:t>
+            </w:r>
+          </w:p>
+          <w:p>
+            <w:pPr>
+              <w:pStyle w:val="Prrafodelista"/>
+              <w:widowControl w:val="0"/>
+              <w:numPr>
+                <w:ilvl w:val="0"/>
+                <w:numId w:val="1"/>
+              </w:numPr>
+              <w:pBdr>
+                <w:top w:val="nil"/>
+                <w:left w:val="nil"/>
+                <w:bottom w:val="nil"/>
+                <w:right w:val="nil"/>
+                <w:between w:val="nil"/>
+              </w:pBdr>
+              <w:spacing w:line="240" w:lineRule="auto"/>
+              <w:rPr>
+                <w:sz w:val="20"/>
+                <w:szCs w:val="20"/>
+                <w:lang w:val="es-CO"/>
+              </w:rPr>
+            </w:pPr>
+            <w:r>
+              <w:rPr>
+                <w:sz w:val="20"/>
+                <w:szCs w:val="20"/>
+                <w:lang w:val="es-CO"/>
+              </w:rPr>
+              <w:t>setReadPages()</w:t>
+            </w:r>
+          </w:p>
+        </w:tc>
+      </w:tr>
+      <w:tr>
+        <w:tc>
+          <w:tcPr>
+            <w:tcW w:w="3009" w:type="dxa"/>
+            <w:vMerge/>
+            <w:shd w:val="clear" w:color="auto" w:fill="auto"/>
+            <w:tcMar>
+              <w:top w:w="100" w:type="dxa"/>
+              <w:left w:w="100" w:type="dxa"/>
+              <w:bottom w:w="100" w:type="dxa"/>
+              <w:right w:w="100" w:type="dxa"/>
+            </w:tcMar>
+          </w:tcPr>
+          <w:p>
+            <w:pPr>
+              <w:rPr>
+                <w:sz w:val="20"/>
+                <w:szCs w:val="20"/>
+                <w:lang w:val="es-CO"/>
+              </w:rPr>
+            </w:pPr>
+          </w:p>
+        </w:tc>
+        <w:tc>
+          <w:tcPr>
+            <w:tcW w:w="2084" w:type="dxa"/>
+            <w:shd w:val="clear" w:color="auto" w:fill="auto"/>
+            <w:tcMar>
+              <w:top w:w="100" w:type="dxa"/>
+              <w:left w:w="100" w:type="dxa"/>
+              <w:bottom w:w="100" w:type="dxa"/>
+              <w:right w:w="100" w:type="dxa"/>
+            </w:tcMar>
+          </w:tcPr>
+          <w:p>
+            <w:pPr>
+              <w:widowControl w:val="0"/>
+              <w:pBdr>
+                <w:top w:val="nil"/>
+                <w:left w:val="nil"/>
+                <w:bottom w:val="nil"/>
+                <w:right w:val="nil"/>
+                <w:between w:val="nil"/>
+              </w:pBdr>
+              <w:spacing w:line="240" w:lineRule="auto"/>
+              <w:rPr>
+                <w:sz w:val="20"/>
+                <w:szCs w:val="20"/>
+                <w:lang w:val="es-CO"/>
+              </w:rPr>
+            </w:pPr>
+            <w:r>
+              <w:rPr>
+                <w:sz w:val="20"/>
+                <w:szCs w:val="20"/>
+                <w:lang w:val="es-CO"/>
+              </w:rPr>
+              <w:t>Advertisable</w:t>
+            </w:r>
+          </w:p>
+        </w:tc>
+        <w:tc>
+          <w:tcPr>
+            <w:tcW w:w="3936" w:type="dxa"/>
+            <w:shd w:val="clear" w:color="auto" w:fill="auto"/>
+            <w:tcMar>
+              <w:top w:w="100" w:type="dxa"/>
+              <w:left w:w="100" w:type="dxa"/>
+              <w:bottom w:w="100" w:type="dxa"/>
+              <w:right w:w="100" w:type="dxa"/>
+            </w:tcMar>
+          </w:tcPr>
+          <w:p>
+            <w:pPr>
+              <w:pStyle w:val="Prrafodelista"/>
+              <w:widowControl w:val="0"/>
+              <w:numPr>
+                <w:ilvl w:val="0"/>
+                <w:numId w:val="1"/>
+              </w:numPr>
+              <w:pBdr>
+                <w:top w:val="nil"/>
+                <w:left w:val="nil"/>
+                <w:bottom w:val="nil"/>
+                <w:right w:val="nil"/>
+                <w:between w:val="nil"/>
+              </w:pBdr>
+              <w:spacing w:line="240" w:lineRule="auto"/>
+              <w:rPr>
+                <w:sz w:val="20"/>
+                <w:szCs w:val="20"/>
+                <w:lang w:val="es-CO"/>
+              </w:rPr>
+            </w:pPr>
+            <w:r>
+              <w:rPr>
+                <w:sz w:val="20"/>
+                <w:szCs w:val="20"/>
+                <w:lang w:val="es-CO"/>
+              </w:rPr>
+              <w:t>getAdvertisement()</w:t>
+            </w:r>
+          </w:p>
+        </w:tc>
+      </w:tr>
+      <w:tr>
+        <w:tc>
+          <w:tcPr>
+            <w:tcW w:w="3009" w:type="dxa"/>
+            <w:vMerge w:val="restart"/>
+            <w:shd w:val="clear" w:color="auto" w:fill="auto"/>
+            <w:tcMar>
+              <w:top w:w="100" w:type="dxa"/>
+              <w:left w:w="100" w:type="dxa"/>
+              <w:bottom w:w="100" w:type="dxa"/>
+              <w:right w:w="100" w:type="dxa"/>
+            </w:tcMar>
+          </w:tcPr>
+          <w:p>
+            <w:pPr>
+              <w:rPr>
+                <w:sz w:val="20"/>
+                <w:szCs w:val="20"/>
+                <w:lang w:val="es-CO"/>
+              </w:rPr>
+            </w:pPr>
+            <w:r>
+              <w:rPr>
+                <w:sz w:val="20"/>
+                <w:szCs w:val="20"/>
+                <w:lang w:val="es-CO"/>
+              </w:rPr>
+              <w:t>RF10- Generar automáticamente objetos en el sistema para cada tipo de usuario y producto bibliográfico.</w:t>
+            </w:r>
+          </w:p>
+        </w:tc>
+        <w:tc>
+          <w:tcPr>
+            <w:tcW w:w="2084" w:type="dxa"/>
+            <w:shd w:val="clear" w:color="auto" w:fill="auto"/>
+            <w:tcMar>
+              <w:top w:w="100" w:type="dxa"/>
+              <w:left w:w="100" w:type="dxa"/>
+              <w:bottom w:w="100" w:type="dxa"/>
+              <w:right w:w="100" w:type="dxa"/>
+            </w:tcMar>
+          </w:tcPr>
+          <w:p>
+            <w:pPr>
+              <w:widowControl w:val="0"/>
+              <w:pBdr>
+                <w:top w:val="nil"/>
+                <w:left w:val="nil"/>
+                <w:bottom w:val="nil"/>
+                <w:right w:val="nil"/>
+                <w:between w:val="nil"/>
+              </w:pBdr>
+              <w:spacing w:line="240" w:lineRule="auto"/>
+              <w:rPr>
+                <w:sz w:val="20"/>
+                <w:szCs w:val="20"/>
+                <w:lang w:val="es-CO"/>
+              </w:rPr>
+            </w:pPr>
+            <w:r>
+              <w:rPr>
+                <w:sz w:val="20"/>
+                <w:szCs w:val="20"/>
+                <w:lang w:val="es-CO"/>
+              </w:rPr>
+              <w:t>Main</w:t>
+            </w:r>
+          </w:p>
+        </w:tc>
+        <w:tc>
+          <w:tcPr>
+            <w:tcW w:w="3936" w:type="dxa"/>
+            <w:shd w:val="clear" w:color="auto" w:fill="auto"/>
+            <w:tcMar>
+              <w:top w:w="100" w:type="dxa"/>
+              <w:left w:w="100" w:type="dxa"/>
+              <w:bottom w:w="100" w:type="dxa"/>
+              <w:right w:w="100" w:type="dxa"/>
+            </w:tcMar>
+          </w:tcPr>
+          <w:p>
+            <w:pPr>
+              <w:pStyle w:val="Prrafodelista"/>
+              <w:widowControl w:val="0"/>
+              <w:numPr>
+                <w:ilvl w:val="0"/>
+                <w:numId w:val="1"/>
+              </w:numPr>
+              <w:pBdr>
+                <w:top w:val="nil"/>
+                <w:left w:val="nil"/>
+                <w:bottom w:val="nil"/>
+                <w:right w:val="nil"/>
+                <w:between w:val="nil"/>
+              </w:pBdr>
+              <w:spacing w:line="240" w:lineRule="auto"/>
+              <w:rPr>
+                <w:sz w:val="20"/>
+                <w:szCs w:val="20"/>
+                <w:lang w:val="es-CO"/>
+              </w:rPr>
+            </w:pPr>
+            <w:r>
+              <w:rPr>
+                <w:sz w:val="20"/>
+                <w:szCs w:val="20"/>
+                <w:lang w:val="es-CO"/>
+              </w:rPr>
+              <w:t>initTest()</w:t>
+            </w:r>
+          </w:p>
+        </w:tc>
+      </w:tr>
+      <w:tr>
+        <w:tc>
+          <w:tcPr>
+            <w:tcW w:w="3009" w:type="dxa"/>
+            <w:vMerge/>
+            <w:shd w:val="clear" w:color="auto" w:fill="auto"/>
+            <w:tcMar>
+              <w:top w:w="100" w:type="dxa"/>
+              <w:left w:w="100" w:type="dxa"/>
+              <w:bottom w:w="100" w:type="dxa"/>
+              <w:right w:w="100" w:type="dxa"/>
+            </w:tcMar>
+          </w:tcPr>
+          <w:p>
+            <w:pPr>
+              <w:rPr>
+                <w:sz w:val="20"/>
+                <w:szCs w:val="20"/>
+                <w:lang w:val="es-CO"/>
+              </w:rPr>
+            </w:pPr>
+          </w:p>
+        </w:tc>
+        <w:tc>
+          <w:tcPr>
+            <w:tcW w:w="2084" w:type="dxa"/>
+            <w:shd w:val="clear" w:color="auto" w:fill="auto"/>
+            <w:tcMar>
+              <w:top w:w="100" w:type="dxa"/>
+              <w:left w:w="100" w:type="dxa"/>
+              <w:bottom w:w="100" w:type="dxa"/>
+              <w:right w:w="100" w:type="dxa"/>
+            </w:tcMar>
+          </w:tcPr>
+          <w:p>
+            <w:pPr>
+              <w:widowControl w:val="0"/>
+              <w:pBdr>
+                <w:top w:val="nil"/>
+                <w:left w:val="nil"/>
+                <w:bottom w:val="nil"/>
+                <w:right w:val="nil"/>
+                <w:between w:val="nil"/>
+              </w:pBdr>
+              <w:spacing w:line="240" w:lineRule="auto"/>
+              <w:rPr>
+                <w:sz w:val="20"/>
+                <w:szCs w:val="20"/>
+                <w:lang w:val="es-CO"/>
+              </w:rPr>
+            </w:pPr>
+            <w:r>
+              <w:rPr>
+                <w:sz w:val="20"/>
+                <w:szCs w:val="20"/>
+                <w:lang w:val="es-CO"/>
+              </w:rPr>
+              <w:t>ReadXSystems</w:t>
+            </w:r>
+          </w:p>
+        </w:tc>
+        <w:tc>
+          <w:tcPr>
+            <w:tcW w:w="3936" w:type="dxa"/>
+            <w:shd w:val="clear" w:color="auto" w:fill="auto"/>
+            <w:tcMar>
+              <w:top w:w="100" w:type="dxa"/>
+              <w:left w:w="100" w:type="dxa"/>
+              <w:bottom w:w="100" w:type="dxa"/>
+              <w:right w:w="100" w:type="dxa"/>
+            </w:tcMar>
+          </w:tcPr>
+          <w:p>
+            <w:pPr>
+              <w:pStyle w:val="Prrafodelista"/>
+              <w:widowControl w:val="0"/>
+              <w:numPr>
+                <w:ilvl w:val="0"/>
+                <w:numId w:val="1"/>
+              </w:numPr>
+              <w:pBdr>
+                <w:top w:val="nil"/>
+                <w:left w:val="nil"/>
+                <w:bottom w:val="nil"/>
+                <w:right w:val="nil"/>
+                <w:between w:val="nil"/>
+              </w:pBdr>
+              <w:spacing w:line="240" w:lineRule="auto"/>
+              <w:rPr>
+                <w:sz w:val="20"/>
+                <w:szCs w:val="20"/>
+                <w:lang w:val="es-CO"/>
+              </w:rPr>
+            </w:pPr>
+            <w:r>
+              <w:rPr>
+                <w:sz w:val="20"/>
+                <w:szCs w:val="20"/>
+                <w:lang w:val="es-CO"/>
+              </w:rPr>
+              <w:t>initModel()</w:t>
+            </w:r>
+          </w:p>
+          <w:p>
+            <w:pPr>
+              <w:pStyle w:val="Prrafodelista"/>
+              <w:widowControl w:val="0"/>
+              <w:numPr>
+                <w:ilvl w:val="0"/>
+                <w:numId w:val="1"/>
+              </w:numPr>
+              <w:pBdr>
+                <w:top w:val="nil"/>
+                <w:left w:val="nil"/>
+                <w:bottom w:val="nil"/>
+                <w:right w:val="nil"/>
+                <w:between w:val="nil"/>
+              </w:pBdr>
+              <w:spacing w:line="240" w:lineRule="auto"/>
+              <w:rPr>
+                <w:sz w:val="20"/>
+                <w:szCs w:val="20"/>
+                <w:lang w:val="es-CO"/>
+              </w:rPr>
+            </w:pPr>
+            <w:r>
+              <w:rPr>
+                <w:sz w:val="20"/>
+                <w:szCs w:val="20"/>
+                <w:lang w:val="es-CO"/>
+              </w:rPr>
+              <w:t>generateHexIdentifier()</w:t>
+            </w:r>
+          </w:p>
+          <w:p>
+            <w:pPr>
+              <w:pStyle w:val="Prrafodelista"/>
+              <w:widowControl w:val="0"/>
+              <w:numPr>
+                <w:ilvl w:val="0"/>
+                <w:numId w:val="1"/>
+              </w:numPr>
+              <w:pBdr>
+                <w:top w:val="nil"/>
+                <w:left w:val="nil"/>
+                <w:bottom w:val="nil"/>
+                <w:right w:val="nil"/>
+                <w:between w:val="nil"/>
+              </w:pBdr>
+              <w:spacing w:line="240" w:lineRule="auto"/>
+              <w:rPr>
+                <w:sz w:val="20"/>
+                <w:szCs w:val="20"/>
+                <w:lang w:val="es-CO"/>
+              </w:rPr>
+            </w:pPr>
+            <w:r>
+              <w:rPr>
+                <w:sz w:val="20"/>
+                <w:szCs w:val="20"/>
+                <w:lang w:val="es-CO"/>
+              </w:rPr>
+              <w:t>generateAlphaIdentifier()</w:t>
+            </w:r>
+          </w:p>
+          <w:p>
+            <w:pPr>
+              <w:pStyle w:val="Prrafodelista"/>
+              <w:widowControl w:val="0"/>
+              <w:numPr>
+                <w:ilvl w:val="0"/>
+                <w:numId w:val="1"/>
+              </w:numPr>
+              <w:pBdr>
+                <w:top w:val="nil"/>
+                <w:left w:val="nil"/>
+                <w:bottom w:val="nil"/>
+                <w:right w:val="nil"/>
+                <w:between w:val="nil"/>
+              </w:pBdr>
+              <w:spacing w:line="240" w:lineRule="auto"/>
+              <w:rPr>
+                <w:sz w:val="20"/>
+                <w:szCs w:val="20"/>
+                <w:lang w:val="es-CO"/>
+              </w:rPr>
+            </w:pPr>
+            <w:r>
+              <w:rPr>
+                <w:sz w:val="20"/>
+                <w:szCs w:val="20"/>
+                <w:lang w:val="es-CO"/>
+              </w:rPr>
+              <w:t>getCurrentDate()</w:t>
+            </w:r>
+          </w:p>
+        </w:tc>
+      </w:tr>
+      <w:tr>
+        <w:tc>
+          <w:tcPr>
+            <w:tcW w:w="3009" w:type="dxa"/>
+            <w:vMerge/>
+            <w:shd w:val="clear" w:color="auto" w:fill="auto"/>
+            <w:tcMar>
+              <w:top w:w="100" w:type="dxa"/>
+              <w:left w:w="100" w:type="dxa"/>
+              <w:bottom w:w="100" w:type="dxa"/>
+              <w:right w:w="100" w:type="dxa"/>
+            </w:tcMar>
+          </w:tcPr>
+          <w:p>
+            <w:pPr>
+              <w:rPr>
+                <w:sz w:val="20"/>
+                <w:szCs w:val="20"/>
+                <w:lang w:val="es-CO"/>
+              </w:rPr>
+            </w:pPr>
+          </w:p>
+        </w:tc>
+        <w:tc>
+          <w:tcPr>
+            <w:tcW w:w="2084" w:type="dxa"/>
+            <w:shd w:val="clear" w:color="auto" w:fill="auto"/>
+            <w:tcMar>
+              <w:top w:w="100" w:type="dxa"/>
+              <w:left w:w="100" w:type="dxa"/>
+              <w:bottom w:w="100" w:type="dxa"/>
+              <w:right w:w="100" w:type="dxa"/>
+            </w:tcMar>
+          </w:tcPr>
+          <w:p>
+            <w:pPr>
+              <w:widowControl w:val="0"/>
+              <w:pBdr>
+                <w:top w:val="nil"/>
+                <w:left w:val="nil"/>
+                <w:bottom w:val="nil"/>
+                <w:right w:val="nil"/>
+                <w:between w:val="nil"/>
+              </w:pBdr>
+              <w:spacing w:line="240" w:lineRule="auto"/>
+              <w:rPr>
+                <w:sz w:val="20"/>
+                <w:szCs w:val="20"/>
+                <w:lang w:val="es-CO"/>
+              </w:rPr>
+            </w:pPr>
+            <w:r>
+              <w:rPr>
+                <w:sz w:val="20"/>
+                <w:szCs w:val="20"/>
+                <w:lang w:val="es-CO"/>
+              </w:rPr>
+              <w:t>BibliographicProduct</w:t>
+            </w:r>
+          </w:p>
+        </w:tc>
+        <w:tc>
+          <w:tcPr>
+            <w:tcW w:w="3936" w:type="dxa"/>
+            <w:shd w:val="clear" w:color="auto" w:fill="auto"/>
+            <w:tcMar>
+              <w:top w:w="100" w:type="dxa"/>
+              <w:left w:w="100" w:type="dxa"/>
+              <w:bottom w:w="100" w:type="dxa"/>
+              <w:right w:w="100" w:type="dxa"/>
+            </w:tcMar>
+          </w:tcPr>
+          <w:p>
+            <w:pPr>
+              <w:pStyle w:val="Prrafodelista"/>
+              <w:widowControl w:val="0"/>
+              <w:numPr>
+                <w:ilvl w:val="0"/>
+                <w:numId w:val="1"/>
+              </w:numPr>
+              <w:pBdr>
+                <w:top w:val="nil"/>
+                <w:left w:val="nil"/>
+                <w:bottom w:val="nil"/>
+                <w:right w:val="nil"/>
+                <w:between w:val="nil"/>
+              </w:pBdr>
+              <w:spacing w:line="240" w:lineRule="auto"/>
+              <w:rPr>
+                <w:sz w:val="20"/>
+                <w:szCs w:val="20"/>
+                <w:lang w:val="es-CO"/>
+              </w:rPr>
+            </w:pPr>
+            <w:r>
+              <w:rPr>
+                <w:sz w:val="20"/>
+                <w:szCs w:val="20"/>
+                <w:lang w:val="es-CO"/>
+              </w:rPr>
+              <w:t>getPrice()</w:t>
+            </w:r>
+          </w:p>
+          <w:p>
+            <w:pPr>
+              <w:pStyle w:val="Prrafodelista"/>
+              <w:widowControl w:val="0"/>
+              <w:numPr>
+                <w:ilvl w:val="0"/>
+                <w:numId w:val="1"/>
+              </w:numPr>
+              <w:pBdr>
+                <w:top w:val="nil"/>
+                <w:left w:val="nil"/>
+                <w:bottom w:val="nil"/>
+                <w:right w:val="nil"/>
+                <w:between w:val="nil"/>
+              </w:pBdr>
+              <w:spacing w:line="240" w:lineRule="auto"/>
+              <w:rPr>
+                <w:sz w:val="20"/>
+                <w:szCs w:val="20"/>
+                <w:lang w:val="es-CO"/>
+              </w:rPr>
+            </w:pPr>
+            <w:r>
+              <w:rPr>
+                <w:sz w:val="20"/>
+                <w:szCs w:val="20"/>
+                <w:lang w:val="es-CO"/>
+              </w:rPr>
+              <w:t>getID()</w:t>
+            </w:r>
+          </w:p>
+          <w:p>
+            <w:pPr>
+              <w:pStyle w:val="Prrafodelista"/>
+              <w:widowControl w:val="0"/>
+              <w:numPr>
+                <w:ilvl w:val="0"/>
+                <w:numId w:val="1"/>
+              </w:numPr>
+              <w:pBdr>
+                <w:top w:val="nil"/>
+                <w:left w:val="nil"/>
+                <w:bottom w:val="nil"/>
+                <w:right w:val="nil"/>
+                <w:between w:val="nil"/>
+              </w:pBdr>
+              <w:spacing w:line="240" w:lineRule="auto"/>
+              <w:rPr>
+                <w:sz w:val="20"/>
+                <w:szCs w:val="20"/>
+                <w:lang w:val="es-CO"/>
+              </w:rPr>
+            </w:pPr>
+            <w:r>
+              <w:rPr>
+                <w:sz w:val="20"/>
+                <w:szCs w:val="20"/>
+                <w:lang w:val="es-CO"/>
+              </w:rPr>
+              <w:t>addPagesRead()</w:t>
+            </w:r>
+          </w:p>
+          <w:p>
+            <w:pPr>
+              <w:pStyle w:val="Prrafodelista"/>
+              <w:widowControl w:val="0"/>
+              <w:numPr>
+                <w:ilvl w:val="0"/>
+                <w:numId w:val="1"/>
+              </w:numPr>
+              <w:pBdr>
+                <w:top w:val="nil"/>
+                <w:left w:val="nil"/>
+                <w:bottom w:val="nil"/>
+                <w:right w:val="nil"/>
+                <w:between w:val="nil"/>
+              </w:pBdr>
+              <w:spacing w:line="240" w:lineRule="auto"/>
+              <w:rPr>
+                <w:sz w:val="20"/>
+                <w:szCs w:val="20"/>
+                <w:lang w:val="es-CO"/>
+              </w:rPr>
+            </w:pPr>
+            <w:r>
+              <w:rPr>
+                <w:sz w:val="20"/>
+                <w:szCs w:val="20"/>
+                <w:lang w:val="es-CO"/>
+              </w:rPr>
+              <w:t>addTransaction()</w:t>
+            </w:r>
+          </w:p>
+          <w:p>
+            <w:pPr>
+              <w:pStyle w:val="Prrafodelista"/>
+              <w:widowControl w:val="0"/>
+              <w:numPr>
+                <w:ilvl w:val="0"/>
+                <w:numId w:val="1"/>
+              </w:numPr>
+              <w:pBdr>
+                <w:top w:val="nil"/>
+                <w:left w:val="nil"/>
+                <w:bottom w:val="nil"/>
+                <w:right w:val="nil"/>
+                <w:between w:val="nil"/>
+              </w:pBdr>
+              <w:spacing w:line="240" w:lineRule="auto"/>
+              <w:rPr>
+                <w:sz w:val="20"/>
+                <w:szCs w:val="20"/>
+                <w:lang w:val="es-CO"/>
+              </w:rPr>
+            </w:pPr>
+            <w:r>
+              <w:rPr>
+                <w:sz w:val="20"/>
+                <w:szCs w:val="20"/>
+                <w:lang w:val="es-CO"/>
+              </w:rPr>
+              <w:t>setSoldCopies()</w:t>
+            </w:r>
+          </w:p>
+          <w:p>
+            <w:pPr>
+              <w:pStyle w:val="Prrafodelista"/>
+              <w:widowControl w:val="0"/>
+              <w:numPr>
+                <w:ilvl w:val="0"/>
+                <w:numId w:val="1"/>
+              </w:numPr>
+              <w:pBdr>
+                <w:top w:val="nil"/>
+                <w:left w:val="nil"/>
+                <w:bottom w:val="nil"/>
+                <w:right w:val="nil"/>
+                <w:between w:val="nil"/>
+              </w:pBdr>
+              <w:spacing w:line="240" w:lineRule="auto"/>
+              <w:rPr>
+                <w:sz w:val="20"/>
+                <w:szCs w:val="20"/>
+                <w:lang w:val="es-CO"/>
+              </w:rPr>
+            </w:pPr>
+            <w:r>
+              <w:rPr>
+                <w:sz w:val="20"/>
+                <w:szCs w:val="20"/>
+                <w:lang w:val="es-CO"/>
+              </w:rPr>
+              <w:t>getSoldCopies()</w:t>
+            </w:r>
+          </w:p>
+        </w:tc>
+      </w:tr>
+      <w:tr>
+        <w:tc>
+          <w:tcPr>
+            <w:tcW w:w="3009" w:type="dxa"/>
+            <w:vMerge/>
+            <w:shd w:val="clear" w:color="auto" w:fill="auto"/>
+            <w:tcMar>
+              <w:top w:w="100" w:type="dxa"/>
+              <w:left w:w="100" w:type="dxa"/>
+              <w:bottom w:w="100" w:type="dxa"/>
+              <w:right w:w="100" w:type="dxa"/>
+            </w:tcMar>
+          </w:tcPr>
+          <w:p>
+            <w:pPr>
+              <w:rPr>
+                <w:sz w:val="20"/>
+                <w:szCs w:val="20"/>
+                <w:lang w:val="es-CO"/>
+              </w:rPr>
+            </w:pPr>
+          </w:p>
+        </w:tc>
+        <w:tc>
+          <w:tcPr>
+            <w:tcW w:w="2084" w:type="dxa"/>
+            <w:shd w:val="clear" w:color="auto" w:fill="auto"/>
+            <w:tcMar>
+              <w:top w:w="100" w:type="dxa"/>
+              <w:left w:w="100" w:type="dxa"/>
+              <w:bottom w:w="100" w:type="dxa"/>
+              <w:right w:w="100" w:type="dxa"/>
+            </w:tcMar>
+          </w:tcPr>
+          <w:p>
+            <w:pPr>
+              <w:widowControl w:val="0"/>
+              <w:pBdr>
+                <w:top w:val="nil"/>
+                <w:left w:val="nil"/>
+                <w:bottom w:val="nil"/>
+                <w:right w:val="nil"/>
+                <w:between w:val="nil"/>
+              </w:pBdr>
+              <w:spacing w:line="240" w:lineRule="auto"/>
+              <w:rPr>
+                <w:sz w:val="20"/>
+                <w:szCs w:val="20"/>
+                <w:lang w:val="es-CO"/>
+              </w:rPr>
+            </w:pPr>
+            <w:r>
+              <w:rPr>
+                <w:sz w:val="20"/>
+                <w:szCs w:val="20"/>
+                <w:lang w:val="es-CO"/>
+              </w:rPr>
+              <w:t>Book</w:t>
+            </w:r>
+          </w:p>
+        </w:tc>
+        <w:tc>
+          <w:tcPr>
+            <w:tcW w:w="3936" w:type="dxa"/>
+            <w:shd w:val="clear" w:color="auto" w:fill="auto"/>
+            <w:tcMar>
+              <w:top w:w="100" w:type="dxa"/>
+              <w:left w:w="100" w:type="dxa"/>
+              <w:bottom w:w="100" w:type="dxa"/>
+              <w:right w:w="100" w:type="dxa"/>
+            </w:tcMar>
+          </w:tcPr>
+          <w:p>
+            <w:pPr>
+              <w:pStyle w:val="Prrafodelista"/>
+              <w:widowControl w:val="0"/>
+              <w:numPr>
+                <w:ilvl w:val="0"/>
+                <w:numId w:val="1"/>
+              </w:numPr>
+              <w:pBdr>
+                <w:top w:val="nil"/>
+                <w:left w:val="nil"/>
+                <w:bottom w:val="nil"/>
+                <w:right w:val="nil"/>
+                <w:between w:val="nil"/>
+              </w:pBdr>
+              <w:spacing w:line="240" w:lineRule="auto"/>
+              <w:rPr>
+                <w:sz w:val="20"/>
+                <w:szCs w:val="20"/>
+                <w:lang w:val="es-CO"/>
+              </w:rPr>
+            </w:pPr>
+            <w:r>
+              <w:rPr>
+                <w:sz w:val="20"/>
+                <w:szCs w:val="20"/>
+                <w:lang w:val="es-CO"/>
+              </w:rPr>
+              <w:t>Book()</w:t>
+            </w:r>
+          </w:p>
+        </w:tc>
+      </w:tr>
+      <w:tr>
+        <w:tc>
+          <w:tcPr>
+            <w:tcW w:w="3009" w:type="dxa"/>
+            <w:vMerge/>
+            <w:shd w:val="clear" w:color="auto" w:fill="auto"/>
+            <w:tcMar>
+              <w:top w:w="100" w:type="dxa"/>
+              <w:left w:w="100" w:type="dxa"/>
+              <w:bottom w:w="100" w:type="dxa"/>
+              <w:right w:w="100" w:type="dxa"/>
+            </w:tcMar>
+          </w:tcPr>
+          <w:p>
+            <w:pPr>
+              <w:rPr>
+                <w:sz w:val="20"/>
+                <w:szCs w:val="20"/>
+                <w:lang w:val="es-CO"/>
+              </w:rPr>
+            </w:pPr>
+          </w:p>
+        </w:tc>
+        <w:tc>
+          <w:tcPr>
+            <w:tcW w:w="2084" w:type="dxa"/>
+            <w:shd w:val="clear" w:color="auto" w:fill="auto"/>
+            <w:tcMar>
+              <w:top w:w="100" w:type="dxa"/>
+              <w:left w:w="100" w:type="dxa"/>
+              <w:bottom w:w="100" w:type="dxa"/>
+              <w:right w:w="100" w:type="dxa"/>
+            </w:tcMar>
+          </w:tcPr>
+          <w:p>
+            <w:pPr>
+              <w:widowControl w:val="0"/>
+              <w:pBdr>
+                <w:top w:val="nil"/>
+                <w:left w:val="nil"/>
+                <w:bottom w:val="nil"/>
+                <w:right w:val="nil"/>
+                <w:between w:val="nil"/>
+              </w:pBdr>
+              <w:spacing w:line="240" w:lineRule="auto"/>
+              <w:rPr>
+                <w:sz w:val="20"/>
+                <w:szCs w:val="20"/>
+                <w:lang w:val="es-CO"/>
+              </w:rPr>
+            </w:pPr>
+            <w:r>
+              <w:rPr>
+                <w:sz w:val="20"/>
+                <w:szCs w:val="20"/>
+                <w:lang w:val="es-CO"/>
+              </w:rPr>
+              <w:t>Magazine</w:t>
+            </w:r>
+          </w:p>
+        </w:tc>
+        <w:tc>
+          <w:tcPr>
+            <w:tcW w:w="3936" w:type="dxa"/>
+            <w:shd w:val="clear" w:color="auto" w:fill="auto"/>
+            <w:tcMar>
+              <w:top w:w="100" w:type="dxa"/>
+              <w:left w:w="100" w:type="dxa"/>
+              <w:bottom w:w="100" w:type="dxa"/>
+              <w:right w:w="100" w:type="dxa"/>
+            </w:tcMar>
+          </w:tcPr>
+          <w:p>
+            <w:pPr>
+              <w:pStyle w:val="Prrafodelista"/>
+              <w:widowControl w:val="0"/>
+              <w:numPr>
+                <w:ilvl w:val="0"/>
+                <w:numId w:val="1"/>
+              </w:numPr>
+              <w:pBdr>
+                <w:top w:val="nil"/>
+                <w:left w:val="nil"/>
+                <w:bottom w:val="nil"/>
+                <w:right w:val="nil"/>
+                <w:between w:val="nil"/>
+              </w:pBdr>
+              <w:spacing w:line="240" w:lineRule="auto"/>
+              <w:rPr>
+                <w:sz w:val="20"/>
+                <w:szCs w:val="20"/>
+                <w:lang w:val="es-CO"/>
+              </w:rPr>
+            </w:pPr>
+            <w:r>
+              <w:rPr>
+                <w:sz w:val="20"/>
+                <w:szCs w:val="20"/>
+                <w:lang w:val="es-CO"/>
+              </w:rPr>
+              <w:t>Magazine()</w:t>
+            </w:r>
+          </w:p>
+        </w:tc>
+      </w:tr>
+      <w:tr>
+        <w:tc>
+          <w:tcPr>
+            <w:tcW w:w="3009" w:type="dxa"/>
+            <w:vMerge/>
+            <w:shd w:val="clear" w:color="auto" w:fill="auto"/>
+            <w:tcMar>
+              <w:top w:w="100" w:type="dxa"/>
+              <w:left w:w="100" w:type="dxa"/>
+              <w:bottom w:w="100" w:type="dxa"/>
+              <w:right w:w="100" w:type="dxa"/>
+            </w:tcMar>
+          </w:tcPr>
+          <w:p>
+            <w:pPr>
+              <w:rPr>
+                <w:sz w:val="20"/>
+                <w:szCs w:val="20"/>
+                <w:lang w:val="es-CO"/>
+              </w:rPr>
+            </w:pPr>
+          </w:p>
+        </w:tc>
+        <w:tc>
+          <w:tcPr>
+            <w:tcW w:w="2084" w:type="dxa"/>
+            <w:shd w:val="clear" w:color="auto" w:fill="auto"/>
+            <w:tcMar>
+              <w:top w:w="100" w:type="dxa"/>
+              <w:left w:w="100" w:type="dxa"/>
+              <w:bottom w:w="100" w:type="dxa"/>
+              <w:right w:w="100" w:type="dxa"/>
+            </w:tcMar>
+          </w:tcPr>
+          <w:p>
+            <w:pPr>
+              <w:widowControl w:val="0"/>
+              <w:pBdr>
+                <w:top w:val="nil"/>
+                <w:left w:val="nil"/>
+                <w:bottom w:val="nil"/>
+                <w:right w:val="nil"/>
+                <w:between w:val="nil"/>
+              </w:pBdr>
+              <w:spacing w:line="240" w:lineRule="auto"/>
+              <w:rPr>
+                <w:sz w:val="20"/>
+                <w:szCs w:val="20"/>
+                <w:lang w:val="es-CO"/>
+              </w:rPr>
+            </w:pPr>
+            <w:r>
+              <w:rPr>
+                <w:sz w:val="20"/>
+                <w:szCs w:val="20"/>
+                <w:lang w:val="es-CO"/>
+              </w:rPr>
+              <w:t>User</w:t>
+            </w:r>
+          </w:p>
+        </w:tc>
+        <w:tc>
+          <w:tcPr>
+            <w:tcW w:w="3936" w:type="dxa"/>
+            <w:shd w:val="clear" w:color="auto" w:fill="auto"/>
+            <w:tcMar>
+              <w:top w:w="100" w:type="dxa"/>
+              <w:left w:w="100" w:type="dxa"/>
+              <w:bottom w:w="100" w:type="dxa"/>
+              <w:right w:w="100" w:type="dxa"/>
+            </w:tcMar>
+          </w:tcPr>
+          <w:p>
+            <w:pPr>
+              <w:pStyle w:val="Prrafodelista"/>
+              <w:widowControl w:val="0"/>
+              <w:numPr>
+                <w:ilvl w:val="0"/>
+                <w:numId w:val="1"/>
+              </w:numPr>
+              <w:pBdr>
+                <w:top w:val="nil"/>
+                <w:left w:val="nil"/>
+                <w:bottom w:val="nil"/>
+                <w:right w:val="nil"/>
+                <w:between w:val="nil"/>
+              </w:pBdr>
+              <w:spacing w:line="240" w:lineRule="auto"/>
+              <w:rPr>
+                <w:sz w:val="20"/>
+                <w:szCs w:val="20"/>
+                <w:lang w:val="es-CO"/>
+              </w:rPr>
+            </w:pPr>
+            <w:r>
+              <w:rPr>
+                <w:sz w:val="20"/>
+                <w:szCs w:val="20"/>
+                <w:lang w:val="es-CO"/>
+              </w:rPr>
+              <w:t>getCC()</w:t>
+            </w:r>
+          </w:p>
+          <w:p>
+            <w:pPr>
+              <w:pStyle w:val="Prrafodelista"/>
+              <w:widowControl w:val="0"/>
+              <w:numPr>
+                <w:ilvl w:val="0"/>
+                <w:numId w:val="1"/>
+              </w:numPr>
+              <w:pBdr>
+                <w:top w:val="nil"/>
+                <w:left w:val="nil"/>
+                <w:bottom w:val="nil"/>
+                <w:right w:val="nil"/>
+                <w:between w:val="nil"/>
+              </w:pBdr>
+              <w:spacing w:line="240" w:lineRule="auto"/>
+              <w:rPr>
+                <w:sz w:val="20"/>
+                <w:szCs w:val="20"/>
+                <w:lang w:val="es-CO"/>
+              </w:rPr>
+            </w:pPr>
+            <w:r>
+              <w:rPr>
+                <w:sz w:val="20"/>
+                <w:szCs w:val="20"/>
+                <w:lang w:val="es-CO"/>
+              </w:rPr>
+              <w:t>getOwnedProducts()</w:t>
+            </w:r>
+          </w:p>
+        </w:tc>
+      </w:tr>
+      <w:tr>
+        <w:tc>
+          <w:tcPr>
+            <w:tcW w:w="3009" w:type="dxa"/>
+            <w:vMerge/>
+            <w:shd w:val="clear" w:color="auto" w:fill="auto"/>
+            <w:tcMar>
+              <w:top w:w="100" w:type="dxa"/>
+              <w:left w:w="100" w:type="dxa"/>
+              <w:bottom w:w="100" w:type="dxa"/>
+              <w:right w:w="100" w:type="dxa"/>
+            </w:tcMar>
+          </w:tcPr>
+          <w:p>
+            <w:pPr>
+              <w:rPr>
+                <w:sz w:val="20"/>
+                <w:szCs w:val="20"/>
+                <w:lang w:val="es-CO"/>
+              </w:rPr>
+            </w:pPr>
+          </w:p>
+        </w:tc>
+        <w:tc>
+          <w:tcPr>
+            <w:tcW w:w="2084" w:type="dxa"/>
+            <w:shd w:val="clear" w:color="auto" w:fill="auto"/>
+            <w:tcMar>
+              <w:top w:w="100" w:type="dxa"/>
+              <w:left w:w="100" w:type="dxa"/>
+              <w:bottom w:w="100" w:type="dxa"/>
+              <w:right w:w="100" w:type="dxa"/>
+            </w:tcMar>
+          </w:tcPr>
+          <w:p>
+            <w:pPr>
+              <w:widowControl w:val="0"/>
+              <w:pBdr>
+                <w:top w:val="nil"/>
+                <w:left w:val="nil"/>
+                <w:bottom w:val="nil"/>
+                <w:right w:val="nil"/>
+                <w:between w:val="nil"/>
+              </w:pBdr>
+              <w:spacing w:line="240" w:lineRule="auto"/>
+              <w:rPr>
+                <w:sz w:val="20"/>
+                <w:szCs w:val="20"/>
+                <w:lang w:val="es-CO"/>
+              </w:rPr>
+            </w:pPr>
+            <w:r>
+              <w:rPr>
+                <w:sz w:val="20"/>
+                <w:szCs w:val="20"/>
+                <w:lang w:val="es-CO"/>
+              </w:rPr>
+              <w:t>Regular</w:t>
+            </w:r>
+          </w:p>
+        </w:tc>
+        <w:tc>
+          <w:tcPr>
+            <w:tcW w:w="3936" w:type="dxa"/>
+            <w:shd w:val="clear" w:color="auto" w:fill="auto"/>
+            <w:tcMar>
+              <w:top w:w="100" w:type="dxa"/>
+              <w:left w:w="100" w:type="dxa"/>
+              <w:bottom w:w="100" w:type="dxa"/>
+              <w:right w:w="100" w:type="dxa"/>
+            </w:tcMar>
+          </w:tcPr>
+          <w:p>
+            <w:pPr>
+              <w:pStyle w:val="Prrafodelista"/>
+              <w:widowControl w:val="0"/>
+              <w:numPr>
+                <w:ilvl w:val="0"/>
+                <w:numId w:val="1"/>
+              </w:numPr>
+              <w:pBdr>
+                <w:top w:val="nil"/>
+                <w:left w:val="nil"/>
+                <w:bottom w:val="nil"/>
+                <w:right w:val="nil"/>
+                <w:between w:val="nil"/>
+              </w:pBdr>
+              <w:spacing w:line="240" w:lineRule="auto"/>
+              <w:rPr>
+                <w:sz w:val="20"/>
+                <w:szCs w:val="20"/>
+                <w:lang w:val="es-CO"/>
+              </w:rPr>
+            </w:pPr>
+            <w:r>
+              <w:rPr>
+                <w:sz w:val="20"/>
+                <w:szCs w:val="20"/>
+                <w:lang w:val="es-CO"/>
+              </w:rPr>
+              <w:t>Regular()</w:t>
+            </w:r>
+          </w:p>
+          <w:p>
+            <w:pPr>
+              <w:pStyle w:val="Prrafodelista"/>
+              <w:widowControl w:val="0"/>
+              <w:numPr>
+                <w:ilvl w:val="0"/>
+                <w:numId w:val="1"/>
+              </w:numPr>
+              <w:pBdr>
+                <w:top w:val="nil"/>
+                <w:left w:val="nil"/>
+                <w:bottom w:val="nil"/>
+                <w:right w:val="nil"/>
+                <w:between w:val="nil"/>
+              </w:pBdr>
+              <w:spacing w:line="240" w:lineRule="auto"/>
+              <w:rPr>
+                <w:sz w:val="20"/>
+                <w:szCs w:val="20"/>
+                <w:lang w:val="es-CO"/>
+              </w:rPr>
+            </w:pPr>
+            <w:r>
+              <w:rPr>
+                <w:sz w:val="20"/>
+                <w:szCs w:val="20"/>
+                <w:lang w:val="es-CO"/>
+              </w:rPr>
+              <w:t>countBooks()</w:t>
+            </w:r>
+          </w:p>
+          <w:p>
+            <w:pPr>
+              <w:pStyle w:val="Prrafodelista"/>
+              <w:widowControl w:val="0"/>
+              <w:numPr>
+                <w:ilvl w:val="0"/>
+                <w:numId w:val="1"/>
+              </w:numPr>
+              <w:pBdr>
+                <w:top w:val="nil"/>
+                <w:left w:val="nil"/>
+                <w:bottom w:val="nil"/>
+                <w:right w:val="nil"/>
+                <w:between w:val="nil"/>
+              </w:pBdr>
+              <w:spacing w:line="240" w:lineRule="auto"/>
+              <w:rPr>
+                <w:sz w:val="20"/>
+                <w:szCs w:val="20"/>
+                <w:lang w:val="es-CO"/>
+              </w:rPr>
+            </w:pPr>
+            <w:r>
+              <w:rPr>
+                <w:sz w:val="20"/>
+                <w:szCs w:val="20"/>
+                <w:lang w:val="es-CO"/>
+              </w:rPr>
+              <w:t>countMagazines()</w:t>
+            </w:r>
+          </w:p>
+        </w:tc>
+      </w:tr>
+      <w:tr>
+        <w:tc>
+          <w:tcPr>
+            <w:tcW w:w="3009" w:type="dxa"/>
+            <w:vMerge/>
+            <w:shd w:val="clear" w:color="auto" w:fill="auto"/>
+            <w:tcMar>
+              <w:top w:w="100" w:type="dxa"/>
+              <w:left w:w="100" w:type="dxa"/>
+              <w:bottom w:w="100" w:type="dxa"/>
+              <w:right w:w="100" w:type="dxa"/>
+            </w:tcMar>
+          </w:tcPr>
+          <w:p>
+            <w:pPr>
+              <w:rPr>
+                <w:sz w:val="20"/>
+                <w:szCs w:val="20"/>
+                <w:lang w:val="es-CO"/>
+              </w:rPr>
+            </w:pPr>
+          </w:p>
+        </w:tc>
+        <w:tc>
+          <w:tcPr>
+            <w:tcW w:w="2084" w:type="dxa"/>
+            <w:shd w:val="clear" w:color="auto" w:fill="auto"/>
+            <w:tcMar>
+              <w:top w:w="100" w:type="dxa"/>
+              <w:left w:w="100" w:type="dxa"/>
+              <w:bottom w:w="100" w:type="dxa"/>
+              <w:right w:w="100" w:type="dxa"/>
+            </w:tcMar>
+          </w:tcPr>
+          <w:p>
+            <w:pPr>
+              <w:widowControl w:val="0"/>
+              <w:pBdr>
+                <w:top w:val="nil"/>
+                <w:left w:val="nil"/>
+                <w:bottom w:val="nil"/>
+                <w:right w:val="nil"/>
+                <w:between w:val="nil"/>
+              </w:pBdr>
+              <w:spacing w:line="240" w:lineRule="auto"/>
+              <w:rPr>
+                <w:sz w:val="20"/>
+                <w:szCs w:val="20"/>
+                <w:lang w:val="es-CO"/>
+              </w:rPr>
+            </w:pPr>
+            <w:r>
+              <w:rPr>
+                <w:sz w:val="20"/>
+                <w:szCs w:val="20"/>
+                <w:lang w:val="es-CO"/>
+              </w:rPr>
+              <w:t>Premium</w:t>
+            </w:r>
+          </w:p>
+        </w:tc>
+        <w:tc>
+          <w:tcPr>
+            <w:tcW w:w="3936" w:type="dxa"/>
+            <w:shd w:val="clear" w:color="auto" w:fill="auto"/>
+            <w:tcMar>
+              <w:top w:w="100" w:type="dxa"/>
+              <w:left w:w="100" w:type="dxa"/>
+              <w:bottom w:w="100" w:type="dxa"/>
+              <w:right w:w="100" w:type="dxa"/>
+            </w:tcMar>
+          </w:tcPr>
+          <w:p>
+            <w:pPr>
+              <w:pStyle w:val="Prrafodelista"/>
+              <w:widowControl w:val="0"/>
+              <w:numPr>
+                <w:ilvl w:val="0"/>
+                <w:numId w:val="1"/>
+              </w:numPr>
+              <w:pBdr>
+                <w:top w:val="nil"/>
+                <w:left w:val="nil"/>
+                <w:bottom w:val="nil"/>
+                <w:right w:val="nil"/>
+                <w:between w:val="nil"/>
+              </w:pBdr>
+              <w:spacing w:line="240" w:lineRule="auto"/>
+              <w:rPr>
+                <w:sz w:val="20"/>
+                <w:szCs w:val="20"/>
+                <w:lang w:val="es-CO"/>
+              </w:rPr>
+            </w:pPr>
+            <w:r>
+              <w:rPr>
+                <w:sz w:val="20"/>
+                <w:szCs w:val="20"/>
+                <w:lang w:val="es-CO"/>
+              </w:rPr>
+              <w:t>Premium()</w:t>
+            </w:r>
+          </w:p>
+        </w:tc>
+      </w:tr>
+      <w:tr>
+        <w:tc>
+          <w:tcPr>
+            <w:tcW w:w="3009" w:type="dxa"/>
+            <w:vMerge/>
+            <w:shd w:val="clear" w:color="auto" w:fill="auto"/>
+            <w:tcMar>
+              <w:top w:w="100" w:type="dxa"/>
+              <w:left w:w="100" w:type="dxa"/>
+              <w:bottom w:w="100" w:type="dxa"/>
+              <w:right w:w="100" w:type="dxa"/>
+            </w:tcMar>
+          </w:tcPr>
+          <w:p>
+            <w:pPr>
+              <w:rPr>
+                <w:sz w:val="20"/>
+                <w:szCs w:val="20"/>
+                <w:lang w:val="es-CO"/>
+              </w:rPr>
+            </w:pPr>
+          </w:p>
+        </w:tc>
+        <w:tc>
+          <w:tcPr>
+            <w:tcW w:w="2084" w:type="dxa"/>
+            <w:shd w:val="clear" w:color="auto" w:fill="auto"/>
+            <w:tcMar>
+              <w:top w:w="100" w:type="dxa"/>
+              <w:left w:w="100" w:type="dxa"/>
+              <w:bottom w:w="100" w:type="dxa"/>
+              <w:right w:w="100" w:type="dxa"/>
+            </w:tcMar>
+          </w:tcPr>
+          <w:p>
+            <w:pPr>
+              <w:widowControl w:val="0"/>
+              <w:pBdr>
+                <w:top w:val="nil"/>
+                <w:left w:val="nil"/>
+                <w:bottom w:val="nil"/>
+                <w:right w:val="nil"/>
+                <w:between w:val="nil"/>
+              </w:pBdr>
+              <w:spacing w:line="240" w:lineRule="auto"/>
+              <w:rPr>
+                <w:sz w:val="20"/>
+                <w:szCs w:val="20"/>
+                <w:lang w:val="es-CO"/>
+              </w:rPr>
+            </w:pPr>
+            <w:r>
+              <w:rPr>
+                <w:sz w:val="20"/>
+                <w:szCs w:val="20"/>
+                <w:lang w:val="es-CO"/>
+              </w:rPr>
+              <w:t>IBuy</w:t>
+            </w:r>
+          </w:p>
+        </w:tc>
+        <w:tc>
+          <w:tcPr>
+            <w:tcW w:w="3936" w:type="dxa"/>
+            <w:shd w:val="clear" w:color="auto" w:fill="auto"/>
+            <w:tcMar>
+              <w:top w:w="100" w:type="dxa"/>
+              <w:left w:w="100" w:type="dxa"/>
+              <w:bottom w:w="100" w:type="dxa"/>
+              <w:right w:w="100" w:type="dxa"/>
+            </w:tcMar>
+          </w:tcPr>
+          <w:p>
+            <w:pPr>
+              <w:pStyle w:val="Prrafodelista"/>
+              <w:widowControl w:val="0"/>
+              <w:numPr>
+                <w:ilvl w:val="0"/>
+                <w:numId w:val="1"/>
+              </w:numPr>
+              <w:pBdr>
+                <w:top w:val="nil"/>
+                <w:left w:val="nil"/>
+                <w:bottom w:val="nil"/>
+                <w:right w:val="nil"/>
+                <w:between w:val="nil"/>
+              </w:pBdr>
+              <w:spacing w:line="240" w:lineRule="auto"/>
+              <w:rPr>
+                <w:sz w:val="20"/>
+                <w:szCs w:val="20"/>
+                <w:lang w:val="es-CO"/>
+              </w:rPr>
+            </w:pPr>
+            <w:r>
+              <w:rPr>
+                <w:sz w:val="20"/>
+                <w:szCs w:val="20"/>
+                <w:lang w:val="es-CO"/>
+              </w:rPr>
+              <w:t>purchaseBook()</w:t>
+            </w:r>
+          </w:p>
+          <w:p>
+            <w:pPr>
+              <w:pStyle w:val="Prrafodelista"/>
+              <w:widowControl w:val="0"/>
+              <w:numPr>
+                <w:ilvl w:val="0"/>
+                <w:numId w:val="1"/>
+              </w:numPr>
+              <w:pBdr>
+                <w:top w:val="nil"/>
+                <w:left w:val="nil"/>
+                <w:bottom w:val="nil"/>
+                <w:right w:val="nil"/>
+                <w:between w:val="nil"/>
+              </w:pBdr>
+              <w:spacing w:line="240" w:lineRule="auto"/>
+              <w:rPr>
+                <w:sz w:val="20"/>
+                <w:szCs w:val="20"/>
+                <w:lang w:val="es-CO"/>
+              </w:rPr>
+            </w:pPr>
+            <w:r>
+              <w:rPr>
+                <w:sz w:val="20"/>
+                <w:szCs w:val="20"/>
+                <w:lang w:val="es-CO"/>
+              </w:rPr>
+              <w:t>suscribeMagazine()</w:t>
+            </w:r>
+          </w:p>
+        </w:tc>
+      </w:tr>
+      <w:tr>
+        <w:tc>
+          <w:tcPr>
+            <w:tcW w:w="3009" w:type="dxa"/>
+            <w:vMerge/>
+            <w:shd w:val="clear" w:color="auto" w:fill="auto"/>
+            <w:tcMar>
+              <w:top w:w="100" w:type="dxa"/>
+              <w:left w:w="100" w:type="dxa"/>
+              <w:bottom w:w="100" w:type="dxa"/>
+              <w:right w:w="100" w:type="dxa"/>
+            </w:tcMar>
+          </w:tcPr>
+          <w:p>
+            <w:pPr>
+              <w:rPr>
+                <w:sz w:val="20"/>
+                <w:szCs w:val="20"/>
+                <w:lang w:val="es-CO"/>
+              </w:rPr>
+            </w:pPr>
+          </w:p>
+        </w:tc>
+        <w:tc>
+          <w:tcPr>
+            <w:tcW w:w="2084" w:type="dxa"/>
+            <w:shd w:val="clear" w:color="auto" w:fill="auto"/>
+            <w:tcMar>
+              <w:top w:w="100" w:type="dxa"/>
+              <w:left w:w="100" w:type="dxa"/>
+              <w:bottom w:w="100" w:type="dxa"/>
+              <w:right w:w="100" w:type="dxa"/>
+            </w:tcMar>
+          </w:tcPr>
+          <w:p>
+            <w:pPr>
+              <w:widowControl w:val="0"/>
+              <w:pBdr>
+                <w:top w:val="nil"/>
+                <w:left w:val="nil"/>
+                <w:bottom w:val="nil"/>
+                <w:right w:val="nil"/>
+                <w:between w:val="nil"/>
+              </w:pBdr>
+              <w:spacing w:line="240" w:lineRule="auto"/>
+              <w:rPr>
+                <w:sz w:val="20"/>
+                <w:szCs w:val="20"/>
+                <w:lang w:val="es-CO"/>
+              </w:rPr>
+            </w:pPr>
+            <w:r>
+              <w:rPr>
+                <w:sz w:val="20"/>
+                <w:szCs w:val="20"/>
+                <w:lang w:val="es-CO"/>
+              </w:rPr>
+              <w:t>Transaction</w:t>
+            </w:r>
+          </w:p>
+        </w:tc>
+        <w:tc>
+          <w:tcPr>
+            <w:tcW w:w="3936" w:type="dxa"/>
+            <w:shd w:val="clear" w:color="auto" w:fill="auto"/>
+            <w:tcMar>
+              <w:top w:w="100" w:type="dxa"/>
+              <w:left w:w="100" w:type="dxa"/>
+              <w:bottom w:w="100" w:type="dxa"/>
+              <w:right w:w="100" w:type="dxa"/>
+            </w:tcMar>
+          </w:tcPr>
+          <w:p>
+            <w:pPr>
+              <w:pStyle w:val="Prrafodelista"/>
+              <w:widowControl w:val="0"/>
+              <w:numPr>
+                <w:ilvl w:val="0"/>
+                <w:numId w:val="1"/>
+              </w:numPr>
+              <w:pBdr>
+                <w:top w:val="nil"/>
+                <w:left w:val="nil"/>
+                <w:bottom w:val="nil"/>
+                <w:right w:val="nil"/>
+                <w:between w:val="nil"/>
+              </w:pBdr>
+              <w:spacing w:line="240" w:lineRule="auto"/>
+              <w:rPr>
+                <w:sz w:val="20"/>
+                <w:szCs w:val="20"/>
+                <w:lang w:val="es-CO"/>
+              </w:rPr>
+            </w:pPr>
+            <w:r>
+              <w:rPr>
+                <w:sz w:val="20"/>
+                <w:szCs w:val="20"/>
+                <w:lang w:val="es-CO"/>
+              </w:rPr>
+              <w:t>Transaction()</w:t>
+            </w:r>
+          </w:p>
+        </w:tc>
+      </w:tr>
+      <w:tr>
+        <w:tc>
+          <w:tcPr>
+            <w:tcW w:w="3009" w:type="dxa"/>
+            <w:vMerge w:val="restart"/>
             <w:shd w:val="clear" w:color="auto" w:fill="auto"/>
             <w:tcMar>
               <w:top w:w="100" w:type="dxa"/>
@@ -4981,6 +9155,14 @@
                 <w:lang w:val="es-CO"/>
               </w:rPr>
             </w:pPr>
+            <w:r>
+              <w:rPr>
+                <w:sz w:val="20"/>
+                <w:szCs w:val="20"/>
+                <w:lang w:val="es-CO"/>
+              </w:rPr>
+              <w:t>Main</w:t>
+            </w:r>
           </w:p>
         </w:tc>
         <w:tc>
@@ -4996,21 +9178,831 @@
           </w:tcPr>
           <w:p>
             <w:pPr>
-              <w:widowControl w:val="0"/>
-              <w:pBdr>
-                <w:top w:val="nil"/>
-                <w:left w:val="nil"/>
-                <w:bottom w:val="nil"/>
-                <w:right w:val="nil"/>
-                <w:between w:val="nil"/>
-              </w:pBdr>
-              <w:spacing w:line="240" w:lineRule="auto"/>
-              <w:rPr>
-                <w:sz w:val="20"/>
-                <w:szCs w:val="20"/>
-                <w:lang w:val="es-CO"/>
-              </w:rPr>
-            </w:pPr>
+              <w:pStyle w:val="Prrafodelista"/>
+              <w:widowControl w:val="0"/>
+              <w:numPr>
+                <w:ilvl w:val="0"/>
+                <w:numId w:val="1"/>
+              </w:numPr>
+              <w:pBdr>
+                <w:top w:val="nil"/>
+                <w:left w:val="nil"/>
+                <w:bottom w:val="nil"/>
+                <w:right w:val="nil"/>
+                <w:between w:val="nil"/>
+              </w:pBdr>
+              <w:spacing w:line="240" w:lineRule="auto"/>
+              <w:rPr>
+                <w:sz w:val="20"/>
+                <w:szCs w:val="20"/>
+                <w:lang w:val="es-CO"/>
+              </w:rPr>
+            </w:pPr>
+            <w:r>
+              <w:rPr>
+                <w:sz w:val="20"/>
+                <w:szCs w:val="20"/>
+                <w:lang w:val="es-CO"/>
+              </w:rPr>
+              <w:t>GenerateReport()</w:t>
+            </w:r>
+          </w:p>
+          <w:p>
+            <w:pPr>
+              <w:pStyle w:val="Prrafodelista"/>
+              <w:widowControl w:val="0"/>
+              <w:numPr>
+                <w:ilvl w:val="0"/>
+                <w:numId w:val="1"/>
+              </w:numPr>
+              <w:pBdr>
+                <w:top w:val="nil"/>
+                <w:left w:val="nil"/>
+                <w:bottom w:val="nil"/>
+                <w:right w:val="nil"/>
+                <w:between w:val="nil"/>
+              </w:pBdr>
+              <w:spacing w:line="240" w:lineRule="auto"/>
+              <w:rPr>
+                <w:sz w:val="20"/>
+                <w:szCs w:val="20"/>
+                <w:lang w:val="es-CO"/>
+              </w:rPr>
+            </w:pPr>
+            <w:r>
+              <w:rPr>
+                <w:sz w:val="20"/>
+                <w:szCs w:val="20"/>
+                <w:lang w:val="es-CO"/>
+              </w:rPr>
+              <w:t>validateOptionInputByRange()</w:t>
+            </w:r>
+          </w:p>
+        </w:tc>
+      </w:tr>
+      <w:tr>
+        <w:tc>
+          <w:tcPr>
+            <w:tcW w:w="3009" w:type="dxa"/>
+            <w:vMerge/>
+            <w:shd w:val="clear" w:color="auto" w:fill="auto"/>
+            <w:tcMar>
+              <w:top w:w="100" w:type="dxa"/>
+              <w:left w:w="100" w:type="dxa"/>
+              <w:bottom w:w="100" w:type="dxa"/>
+              <w:right w:w="100" w:type="dxa"/>
+            </w:tcMar>
+          </w:tcPr>
+          <w:p>
+            <w:pPr>
+              <w:widowControl w:val="0"/>
+              <w:pBdr>
+                <w:top w:val="nil"/>
+                <w:left w:val="nil"/>
+                <w:bottom w:val="nil"/>
+                <w:right w:val="nil"/>
+                <w:between w:val="nil"/>
+              </w:pBdr>
+              <w:spacing w:line="240" w:lineRule="auto"/>
+              <w:rPr>
+                <w:sz w:val="20"/>
+                <w:szCs w:val="20"/>
+                <w:lang w:val="es-CO"/>
+              </w:rPr>
+            </w:pPr>
+          </w:p>
+        </w:tc>
+        <w:tc>
+          <w:tcPr>
+            <w:tcW w:w="2084" w:type="dxa"/>
+            <w:shd w:val="clear" w:color="auto" w:fill="auto"/>
+            <w:tcMar>
+              <w:top w:w="100" w:type="dxa"/>
+              <w:left w:w="100" w:type="dxa"/>
+              <w:bottom w:w="100" w:type="dxa"/>
+              <w:right w:w="100" w:type="dxa"/>
+            </w:tcMar>
+          </w:tcPr>
+          <w:p>
+            <w:pPr>
+              <w:widowControl w:val="0"/>
+              <w:pBdr>
+                <w:top w:val="nil"/>
+                <w:left w:val="nil"/>
+                <w:bottom w:val="nil"/>
+                <w:right w:val="nil"/>
+                <w:between w:val="nil"/>
+              </w:pBdr>
+              <w:spacing w:line="240" w:lineRule="auto"/>
+              <w:rPr>
+                <w:sz w:val="20"/>
+                <w:szCs w:val="20"/>
+                <w:lang w:val="es-CO"/>
+              </w:rPr>
+            </w:pPr>
+            <w:r>
+              <w:rPr>
+                <w:sz w:val="20"/>
+                <w:szCs w:val="20"/>
+                <w:lang w:val="es-CO"/>
+              </w:rPr>
+              <w:t>ReadXSystems</w:t>
+            </w:r>
+          </w:p>
+        </w:tc>
+        <w:tc>
+          <w:tcPr>
+            <w:tcW w:w="3936" w:type="dxa"/>
+            <w:shd w:val="clear" w:color="auto" w:fill="auto"/>
+            <w:tcMar>
+              <w:top w:w="100" w:type="dxa"/>
+              <w:left w:w="100" w:type="dxa"/>
+              <w:bottom w:w="100" w:type="dxa"/>
+              <w:right w:w="100" w:type="dxa"/>
+            </w:tcMar>
+          </w:tcPr>
+          <w:p>
+            <w:pPr>
+              <w:pStyle w:val="Prrafodelista"/>
+              <w:widowControl w:val="0"/>
+              <w:numPr>
+                <w:ilvl w:val="0"/>
+                <w:numId w:val="1"/>
+              </w:numPr>
+              <w:pBdr>
+                <w:top w:val="nil"/>
+                <w:left w:val="nil"/>
+                <w:bottom w:val="nil"/>
+                <w:right w:val="nil"/>
+                <w:between w:val="nil"/>
+              </w:pBdr>
+              <w:spacing w:line="240" w:lineRule="auto"/>
+              <w:rPr>
+                <w:sz w:val="20"/>
+                <w:szCs w:val="20"/>
+                <w:lang w:val="es-CO"/>
+              </w:rPr>
+            </w:pPr>
+            <w:r>
+              <w:rPr>
+                <w:sz w:val="20"/>
+                <w:szCs w:val="20"/>
+                <w:lang w:val="es-CO"/>
+              </w:rPr>
+              <w:t>getTotalPagesReadByType()</w:t>
+            </w:r>
+          </w:p>
+          <w:p>
+            <w:pPr>
+              <w:pStyle w:val="Prrafodelista"/>
+              <w:widowControl w:val="0"/>
+              <w:numPr>
+                <w:ilvl w:val="0"/>
+                <w:numId w:val="1"/>
+              </w:numPr>
+              <w:pBdr>
+                <w:top w:val="nil"/>
+                <w:left w:val="nil"/>
+                <w:bottom w:val="nil"/>
+                <w:right w:val="nil"/>
+                <w:between w:val="nil"/>
+              </w:pBdr>
+              <w:spacing w:line="240" w:lineRule="auto"/>
+              <w:rPr>
+                <w:sz w:val="20"/>
+                <w:szCs w:val="20"/>
+                <w:lang w:val="es-CO"/>
+              </w:rPr>
+            </w:pPr>
+            <w:r>
+              <w:rPr>
+                <w:sz w:val="20"/>
+                <w:szCs w:val="20"/>
+                <w:lang w:val="es-CO"/>
+              </w:rPr>
+              <w:t>getMostReadGenreAndCategory()</w:t>
+            </w:r>
+          </w:p>
+          <w:p>
+            <w:pPr>
+              <w:pStyle w:val="Prrafodelista"/>
+              <w:widowControl w:val="0"/>
+              <w:numPr>
+                <w:ilvl w:val="0"/>
+                <w:numId w:val="1"/>
+              </w:numPr>
+              <w:pBdr>
+                <w:top w:val="nil"/>
+                <w:left w:val="nil"/>
+                <w:bottom w:val="nil"/>
+                <w:right w:val="nil"/>
+                <w:between w:val="nil"/>
+              </w:pBdr>
+              <w:spacing w:line="240" w:lineRule="auto"/>
+              <w:rPr>
+                <w:sz w:val="20"/>
+                <w:szCs w:val="20"/>
+                <w:lang w:val="es-CO"/>
+              </w:rPr>
+            </w:pPr>
+            <w:r>
+              <w:rPr>
+                <w:sz w:val="20"/>
+                <w:szCs w:val="20"/>
+                <w:lang w:val="es-CO"/>
+              </w:rPr>
+              <w:t>getTop5BookList()</w:t>
+            </w:r>
+          </w:p>
+          <w:p>
+            <w:pPr>
+              <w:pStyle w:val="Prrafodelista"/>
+              <w:widowControl w:val="0"/>
+              <w:numPr>
+                <w:ilvl w:val="0"/>
+                <w:numId w:val="1"/>
+              </w:numPr>
+              <w:pBdr>
+                <w:top w:val="nil"/>
+                <w:left w:val="nil"/>
+                <w:bottom w:val="nil"/>
+                <w:right w:val="nil"/>
+                <w:between w:val="nil"/>
+              </w:pBdr>
+              <w:spacing w:line="240" w:lineRule="auto"/>
+              <w:rPr>
+                <w:sz w:val="20"/>
+                <w:szCs w:val="20"/>
+                <w:lang w:val="es-CO"/>
+              </w:rPr>
+            </w:pPr>
+            <w:r>
+              <w:rPr>
+                <w:sz w:val="20"/>
+                <w:szCs w:val="20"/>
+                <w:lang w:val="es-CO"/>
+              </w:rPr>
+              <w:t>getTop5MagazinesList()</w:t>
+            </w:r>
+          </w:p>
+          <w:p>
+            <w:pPr>
+              <w:pStyle w:val="Prrafodelista"/>
+              <w:widowControl w:val="0"/>
+              <w:numPr>
+                <w:ilvl w:val="0"/>
+                <w:numId w:val="1"/>
+              </w:numPr>
+              <w:pBdr>
+                <w:top w:val="nil"/>
+                <w:left w:val="nil"/>
+                <w:bottom w:val="nil"/>
+                <w:right w:val="nil"/>
+                <w:between w:val="nil"/>
+              </w:pBdr>
+              <w:spacing w:line="240" w:lineRule="auto"/>
+              <w:rPr>
+                <w:sz w:val="20"/>
+                <w:szCs w:val="20"/>
+                <w:lang w:val="es-CO"/>
+              </w:rPr>
+            </w:pPr>
+            <w:r>
+              <w:rPr>
+                <w:sz w:val="20"/>
+                <w:szCs w:val="20"/>
+                <w:lang w:val="es-CO"/>
+              </w:rPr>
+              <w:t>informSalesByGenre()</w:t>
+            </w:r>
+          </w:p>
+          <w:p>
+            <w:pPr>
+              <w:pStyle w:val="Prrafodelista"/>
+              <w:widowControl w:val="0"/>
+              <w:numPr>
+                <w:ilvl w:val="0"/>
+                <w:numId w:val="1"/>
+              </w:numPr>
+              <w:pBdr>
+                <w:top w:val="nil"/>
+                <w:left w:val="nil"/>
+                <w:bottom w:val="nil"/>
+                <w:right w:val="nil"/>
+                <w:between w:val="nil"/>
+              </w:pBdr>
+              <w:spacing w:line="240" w:lineRule="auto"/>
+              <w:rPr>
+                <w:sz w:val="20"/>
+                <w:szCs w:val="20"/>
+                <w:lang w:val="es-CO"/>
+              </w:rPr>
+            </w:pPr>
+            <w:r>
+              <w:rPr>
+                <w:sz w:val="20"/>
+                <w:szCs w:val="20"/>
+                <w:lang w:val="es-CO"/>
+              </w:rPr>
+              <w:t>informSalesByCategory()</w:t>
+            </w:r>
+          </w:p>
+        </w:tc>
+      </w:tr>
+      <w:tr>
+        <w:tc>
+          <w:tcPr>
+            <w:tcW w:w="3009" w:type="dxa"/>
+            <w:vMerge/>
+            <w:shd w:val="clear" w:color="auto" w:fill="auto"/>
+            <w:tcMar>
+              <w:top w:w="100" w:type="dxa"/>
+              <w:left w:w="100" w:type="dxa"/>
+              <w:bottom w:w="100" w:type="dxa"/>
+              <w:right w:w="100" w:type="dxa"/>
+            </w:tcMar>
+          </w:tcPr>
+          <w:p>
+            <w:pPr>
+              <w:widowControl w:val="0"/>
+              <w:pBdr>
+                <w:top w:val="nil"/>
+                <w:left w:val="nil"/>
+                <w:bottom w:val="nil"/>
+                <w:right w:val="nil"/>
+                <w:between w:val="nil"/>
+              </w:pBdr>
+              <w:spacing w:line="240" w:lineRule="auto"/>
+              <w:rPr>
+                <w:sz w:val="20"/>
+                <w:szCs w:val="20"/>
+                <w:lang w:val="es-CO"/>
+              </w:rPr>
+            </w:pPr>
+          </w:p>
+        </w:tc>
+        <w:tc>
+          <w:tcPr>
+            <w:tcW w:w="2084" w:type="dxa"/>
+            <w:shd w:val="clear" w:color="auto" w:fill="auto"/>
+            <w:tcMar>
+              <w:top w:w="100" w:type="dxa"/>
+              <w:left w:w="100" w:type="dxa"/>
+              <w:bottom w:w="100" w:type="dxa"/>
+              <w:right w:w="100" w:type="dxa"/>
+            </w:tcMar>
+          </w:tcPr>
+          <w:p>
+            <w:pPr>
+              <w:widowControl w:val="0"/>
+              <w:pBdr>
+                <w:top w:val="nil"/>
+                <w:left w:val="nil"/>
+                <w:bottom w:val="nil"/>
+                <w:right w:val="nil"/>
+                <w:between w:val="nil"/>
+              </w:pBdr>
+              <w:spacing w:line="240" w:lineRule="auto"/>
+              <w:rPr>
+                <w:sz w:val="20"/>
+                <w:szCs w:val="20"/>
+                <w:lang w:val="es-CO"/>
+              </w:rPr>
+            </w:pPr>
+            <w:r>
+              <w:rPr>
+                <w:sz w:val="20"/>
+                <w:szCs w:val="20"/>
+                <w:lang w:val="es-CO"/>
+              </w:rPr>
+              <w:t>BibliographicProduct</w:t>
+            </w:r>
+          </w:p>
+        </w:tc>
+        <w:tc>
+          <w:tcPr>
+            <w:tcW w:w="3936" w:type="dxa"/>
+            <w:shd w:val="clear" w:color="auto" w:fill="auto"/>
+            <w:tcMar>
+              <w:top w:w="100" w:type="dxa"/>
+              <w:left w:w="100" w:type="dxa"/>
+              <w:bottom w:w="100" w:type="dxa"/>
+              <w:right w:w="100" w:type="dxa"/>
+            </w:tcMar>
+          </w:tcPr>
+          <w:p>
+            <w:pPr>
+              <w:pStyle w:val="Prrafodelista"/>
+              <w:widowControl w:val="0"/>
+              <w:numPr>
+                <w:ilvl w:val="0"/>
+                <w:numId w:val="1"/>
+              </w:numPr>
+              <w:pBdr>
+                <w:top w:val="nil"/>
+                <w:left w:val="nil"/>
+                <w:bottom w:val="nil"/>
+                <w:right w:val="nil"/>
+                <w:between w:val="nil"/>
+              </w:pBdr>
+              <w:spacing w:line="240" w:lineRule="auto"/>
+              <w:rPr>
+                <w:sz w:val="20"/>
+                <w:szCs w:val="20"/>
+                <w:lang w:val="es-CO"/>
+              </w:rPr>
+            </w:pPr>
+            <w:r>
+              <w:rPr>
+                <w:sz w:val="20"/>
+                <w:szCs w:val="20"/>
+                <w:lang w:val="es-CO"/>
+              </w:rPr>
+              <w:t>getReadPages()</w:t>
+            </w:r>
+          </w:p>
+          <w:p>
+            <w:pPr>
+              <w:pStyle w:val="Prrafodelista"/>
+              <w:widowControl w:val="0"/>
+              <w:numPr>
+                <w:ilvl w:val="0"/>
+                <w:numId w:val="1"/>
+              </w:numPr>
+              <w:pBdr>
+                <w:top w:val="nil"/>
+                <w:left w:val="nil"/>
+                <w:bottom w:val="nil"/>
+                <w:right w:val="nil"/>
+                <w:between w:val="nil"/>
+              </w:pBdr>
+              <w:spacing w:line="240" w:lineRule="auto"/>
+              <w:rPr>
+                <w:sz w:val="20"/>
+                <w:szCs w:val="20"/>
+                <w:lang w:val="es-CO"/>
+              </w:rPr>
+            </w:pPr>
+            <w:r>
+              <w:rPr>
+                <w:sz w:val="20"/>
+                <w:szCs w:val="20"/>
+                <w:lang w:val="es-CO"/>
+              </w:rPr>
+              <w:t>getName()</w:t>
+            </w:r>
+          </w:p>
+          <w:p>
+            <w:pPr>
+              <w:pStyle w:val="Prrafodelista"/>
+              <w:widowControl w:val="0"/>
+              <w:numPr>
+                <w:ilvl w:val="0"/>
+                <w:numId w:val="1"/>
+              </w:numPr>
+              <w:pBdr>
+                <w:top w:val="nil"/>
+                <w:left w:val="nil"/>
+                <w:bottom w:val="nil"/>
+                <w:right w:val="nil"/>
+                <w:between w:val="nil"/>
+              </w:pBdr>
+              <w:spacing w:line="240" w:lineRule="auto"/>
+              <w:rPr>
+                <w:sz w:val="20"/>
+                <w:szCs w:val="20"/>
+                <w:lang w:val="es-CO"/>
+              </w:rPr>
+            </w:pPr>
+            <w:r>
+              <w:rPr>
+                <w:sz w:val="20"/>
+                <w:szCs w:val="20"/>
+                <w:lang w:val="es-CO"/>
+              </w:rPr>
+              <w:t>getPrice()</w:t>
+            </w:r>
+          </w:p>
+          <w:p>
+            <w:pPr>
+              <w:pStyle w:val="Prrafodelista"/>
+              <w:widowControl w:val="0"/>
+              <w:numPr>
+                <w:ilvl w:val="0"/>
+                <w:numId w:val="1"/>
+              </w:numPr>
+              <w:pBdr>
+                <w:top w:val="nil"/>
+                <w:left w:val="nil"/>
+                <w:bottom w:val="nil"/>
+                <w:right w:val="nil"/>
+                <w:between w:val="nil"/>
+              </w:pBdr>
+              <w:spacing w:line="240" w:lineRule="auto"/>
+              <w:rPr>
+                <w:sz w:val="20"/>
+                <w:szCs w:val="20"/>
+                <w:lang w:val="es-CO"/>
+              </w:rPr>
+            </w:pPr>
+            <w:r>
+              <w:rPr>
+                <w:sz w:val="20"/>
+                <w:szCs w:val="20"/>
+                <w:lang w:val="es-CO"/>
+              </w:rPr>
+              <w:t>getSoldCopies()</w:t>
+            </w:r>
+          </w:p>
+        </w:tc>
+      </w:tr>
+      <w:tr>
+        <w:tc>
+          <w:tcPr>
+            <w:tcW w:w="3009" w:type="dxa"/>
+            <w:vMerge/>
+            <w:shd w:val="clear" w:color="auto" w:fill="auto"/>
+            <w:tcMar>
+              <w:top w:w="100" w:type="dxa"/>
+              <w:left w:w="100" w:type="dxa"/>
+              <w:bottom w:w="100" w:type="dxa"/>
+              <w:right w:w="100" w:type="dxa"/>
+            </w:tcMar>
+          </w:tcPr>
+          <w:p>
+            <w:pPr>
+              <w:widowControl w:val="0"/>
+              <w:pBdr>
+                <w:top w:val="nil"/>
+                <w:left w:val="nil"/>
+                <w:bottom w:val="nil"/>
+                <w:right w:val="nil"/>
+                <w:between w:val="nil"/>
+              </w:pBdr>
+              <w:spacing w:line="240" w:lineRule="auto"/>
+              <w:rPr>
+                <w:sz w:val="20"/>
+                <w:szCs w:val="20"/>
+                <w:lang w:val="es-CO"/>
+              </w:rPr>
+            </w:pPr>
+          </w:p>
+        </w:tc>
+        <w:tc>
+          <w:tcPr>
+            <w:tcW w:w="2084" w:type="dxa"/>
+            <w:shd w:val="clear" w:color="auto" w:fill="auto"/>
+            <w:tcMar>
+              <w:top w:w="100" w:type="dxa"/>
+              <w:left w:w="100" w:type="dxa"/>
+              <w:bottom w:w="100" w:type="dxa"/>
+              <w:right w:w="100" w:type="dxa"/>
+            </w:tcMar>
+          </w:tcPr>
+          <w:p>
+            <w:pPr>
+              <w:widowControl w:val="0"/>
+              <w:pBdr>
+                <w:top w:val="nil"/>
+                <w:left w:val="nil"/>
+                <w:bottom w:val="nil"/>
+                <w:right w:val="nil"/>
+                <w:between w:val="nil"/>
+              </w:pBdr>
+              <w:spacing w:line="240" w:lineRule="auto"/>
+              <w:rPr>
+                <w:sz w:val="20"/>
+                <w:szCs w:val="20"/>
+                <w:lang w:val="es-CO"/>
+              </w:rPr>
+            </w:pPr>
+            <w:r>
+              <w:rPr>
+                <w:sz w:val="20"/>
+                <w:szCs w:val="20"/>
+                <w:lang w:val="es-CO"/>
+              </w:rPr>
+              <w:t>Regular</w:t>
+            </w:r>
+          </w:p>
+        </w:tc>
+        <w:tc>
+          <w:tcPr>
+            <w:tcW w:w="3936" w:type="dxa"/>
+            <w:shd w:val="clear" w:color="auto" w:fill="auto"/>
+            <w:tcMar>
+              <w:top w:w="100" w:type="dxa"/>
+              <w:left w:w="100" w:type="dxa"/>
+              <w:bottom w:w="100" w:type="dxa"/>
+              <w:right w:w="100" w:type="dxa"/>
+            </w:tcMar>
+          </w:tcPr>
+          <w:p>
+            <w:pPr>
+              <w:pStyle w:val="Prrafodelista"/>
+              <w:widowControl w:val="0"/>
+              <w:numPr>
+                <w:ilvl w:val="0"/>
+                <w:numId w:val="1"/>
+              </w:numPr>
+              <w:pBdr>
+                <w:top w:val="nil"/>
+                <w:left w:val="nil"/>
+                <w:bottom w:val="nil"/>
+                <w:right w:val="nil"/>
+                <w:between w:val="nil"/>
+              </w:pBdr>
+              <w:spacing w:line="240" w:lineRule="auto"/>
+              <w:rPr>
+                <w:sz w:val="20"/>
+                <w:szCs w:val="20"/>
+                <w:lang w:val="es-CO"/>
+              </w:rPr>
+            </w:pPr>
+            <w:r>
+              <w:rPr>
+                <w:sz w:val="20"/>
+                <w:szCs w:val="20"/>
+                <w:lang w:val="es-CO"/>
+              </w:rPr>
+              <w:t>getGenre()</w:t>
+            </w:r>
+          </w:p>
+          <w:p>
+            <w:pPr>
+              <w:pStyle w:val="Prrafodelista"/>
+              <w:widowControl w:val="0"/>
+              <w:numPr>
+                <w:ilvl w:val="0"/>
+                <w:numId w:val="1"/>
+              </w:numPr>
+              <w:pBdr>
+                <w:top w:val="nil"/>
+                <w:left w:val="nil"/>
+                <w:bottom w:val="nil"/>
+                <w:right w:val="nil"/>
+                <w:between w:val="nil"/>
+              </w:pBdr>
+              <w:spacing w:line="240" w:lineRule="auto"/>
+              <w:rPr>
+                <w:sz w:val="20"/>
+                <w:szCs w:val="20"/>
+                <w:lang w:val="es-CO"/>
+              </w:rPr>
+            </w:pPr>
+            <w:r>
+              <w:rPr>
+                <w:sz w:val="20"/>
+                <w:szCs w:val="20"/>
+                <w:lang w:val="es-CO"/>
+              </w:rPr>
+              <w:t>getGenreString</w:t>
+            </w:r>
+          </w:p>
+        </w:tc>
+      </w:tr>
+      <w:tr>
+        <w:tc>
+          <w:tcPr>
+            <w:tcW w:w="3009" w:type="dxa"/>
+            <w:vMerge/>
+            <w:shd w:val="clear" w:color="auto" w:fill="auto"/>
+            <w:tcMar>
+              <w:top w:w="100" w:type="dxa"/>
+              <w:left w:w="100" w:type="dxa"/>
+              <w:bottom w:w="100" w:type="dxa"/>
+              <w:right w:w="100" w:type="dxa"/>
+            </w:tcMar>
+          </w:tcPr>
+          <w:p>
+            <w:pPr>
+              <w:widowControl w:val="0"/>
+              <w:pBdr>
+                <w:top w:val="nil"/>
+                <w:left w:val="nil"/>
+                <w:bottom w:val="nil"/>
+                <w:right w:val="nil"/>
+                <w:between w:val="nil"/>
+              </w:pBdr>
+              <w:spacing w:line="240" w:lineRule="auto"/>
+              <w:rPr>
+                <w:sz w:val="20"/>
+                <w:szCs w:val="20"/>
+                <w:lang w:val="es-CO"/>
+              </w:rPr>
+            </w:pPr>
+          </w:p>
+        </w:tc>
+        <w:tc>
+          <w:tcPr>
+            <w:tcW w:w="2084" w:type="dxa"/>
+            <w:shd w:val="clear" w:color="auto" w:fill="auto"/>
+            <w:tcMar>
+              <w:top w:w="100" w:type="dxa"/>
+              <w:left w:w="100" w:type="dxa"/>
+              <w:bottom w:w="100" w:type="dxa"/>
+              <w:right w:w="100" w:type="dxa"/>
+            </w:tcMar>
+          </w:tcPr>
+          <w:p>
+            <w:pPr>
+              <w:widowControl w:val="0"/>
+              <w:pBdr>
+                <w:top w:val="nil"/>
+                <w:left w:val="nil"/>
+                <w:bottom w:val="nil"/>
+                <w:right w:val="nil"/>
+                <w:between w:val="nil"/>
+              </w:pBdr>
+              <w:spacing w:line="240" w:lineRule="auto"/>
+              <w:rPr>
+                <w:sz w:val="20"/>
+                <w:szCs w:val="20"/>
+                <w:lang w:val="es-CO"/>
+              </w:rPr>
+            </w:pPr>
+            <w:r>
+              <w:rPr>
+                <w:sz w:val="20"/>
+                <w:szCs w:val="20"/>
+                <w:lang w:val="es-CO"/>
+              </w:rPr>
+              <w:t>Premium</w:t>
+            </w:r>
+          </w:p>
+        </w:tc>
+        <w:tc>
+          <w:tcPr>
+            <w:tcW w:w="3936" w:type="dxa"/>
+            <w:shd w:val="clear" w:color="auto" w:fill="auto"/>
+            <w:tcMar>
+              <w:top w:w="100" w:type="dxa"/>
+              <w:left w:w="100" w:type="dxa"/>
+              <w:bottom w:w="100" w:type="dxa"/>
+              <w:right w:w="100" w:type="dxa"/>
+            </w:tcMar>
+          </w:tcPr>
+          <w:p>
+            <w:pPr>
+              <w:pStyle w:val="Prrafodelista"/>
+              <w:widowControl w:val="0"/>
+              <w:numPr>
+                <w:ilvl w:val="0"/>
+                <w:numId w:val="1"/>
+              </w:numPr>
+              <w:pBdr>
+                <w:top w:val="nil"/>
+                <w:left w:val="nil"/>
+                <w:bottom w:val="nil"/>
+                <w:right w:val="nil"/>
+                <w:between w:val="nil"/>
+              </w:pBdr>
+              <w:spacing w:line="240" w:lineRule="auto"/>
+              <w:rPr>
+                <w:sz w:val="20"/>
+                <w:szCs w:val="20"/>
+                <w:lang w:val="es-CO"/>
+              </w:rPr>
+            </w:pPr>
+            <w:r>
+              <w:rPr>
+                <w:sz w:val="20"/>
+                <w:szCs w:val="20"/>
+                <w:lang w:val="es-CO"/>
+              </w:rPr>
+              <w:t>getCategory()</w:t>
+            </w:r>
+          </w:p>
+          <w:p>
+            <w:pPr>
+              <w:pStyle w:val="Prrafodelista"/>
+              <w:widowControl w:val="0"/>
+              <w:numPr>
+                <w:ilvl w:val="0"/>
+                <w:numId w:val="1"/>
+              </w:numPr>
+              <w:pBdr>
+                <w:top w:val="nil"/>
+                <w:left w:val="nil"/>
+                <w:bottom w:val="nil"/>
+                <w:right w:val="nil"/>
+                <w:between w:val="nil"/>
+              </w:pBdr>
+              <w:spacing w:line="240" w:lineRule="auto"/>
+              <w:rPr>
+                <w:sz w:val="20"/>
+                <w:szCs w:val="20"/>
+                <w:lang w:val="es-CO"/>
+              </w:rPr>
+            </w:pPr>
+            <w:r>
+              <w:rPr>
+                <w:sz w:val="20"/>
+                <w:szCs w:val="20"/>
+                <w:lang w:val="es-CO"/>
+              </w:rPr>
+              <w:t>getCategoryString()</w:t>
+            </w:r>
           </w:p>
         </w:tc>
       </w:tr>
